--- a/Handbuch/Handbuch.docx
+++ b/Handbuch/Handbuch.docx
@@ -301,7 +301,7 @@
           <w:sz w:val="28"/>
         </w:rPr>
       </w:pPr>
-      <w:bookmarkStart w:id="0" w:name="_Toc438289175"/>
+      <w:bookmarkStart w:id="0" w:name="_Toc438378394"/>
       <w:r>
         <w:rPr>
           <w:rFonts w:ascii="TeleGrotesk Headline Ultra" w:hAnsi="TeleGrotesk Headline Ultra"/>
@@ -1007,7 +1007,7 @@
           <w:szCs w:val="26"/>
         </w:rPr>
       </w:pPr>
-      <w:bookmarkStart w:id="1" w:name="_Toc438289176"/>
+      <w:bookmarkStart w:id="1" w:name="_Toc438378395"/>
       <w:r>
         <w:rPr>
           <w:rFonts w:ascii="TeleGrotesk Headline Ultra" w:eastAsiaTheme="majorEastAsia" w:hAnsi="TeleGrotesk Headline Ultra" w:cstheme="majorBidi"/>
@@ -1023,10 +1023,6 @@
     </w:p>
     <w:p>
       <w:pPr>
-        <w:keepNext/>
-        <w:keepLines/>
-        <w:spacing w:before="200" w:after="0"/>
-        <w:outlineLvl w:val="1"/>
         <w:rPr>
           <w:rFonts w:ascii="TeleGrotesk Headline Ultra" w:eastAsiaTheme="majorEastAsia" w:hAnsi="TeleGrotesk Headline Ultra" w:cstheme="majorBidi"/>
           <w:b/>
@@ -1035,6 +1031,44 @@
           <w:szCs w:val="26"/>
         </w:rPr>
       </w:pPr>
+    </w:p>
+    <w:p>
+      <w:pPr>
+        <w:rPr>
+          <w:rFonts w:eastAsiaTheme="majorEastAsia" w:cstheme="majorBidi"/>
+          <w:bCs/>
+        </w:rPr>
+      </w:pPr>
+      <w:r>
+        <w:rPr>
+          <w:rFonts w:eastAsiaTheme="majorEastAsia" w:cstheme="majorBidi"/>
+          <w:bCs/>
+        </w:rPr>
+        <w:t xml:space="preserve">Vielen </w:t>
+      </w:r>
+      <w:r>
+        <w:rPr>
+          <w:rFonts w:eastAsiaTheme="majorEastAsia" w:cstheme="majorBidi"/>
+          <w:bCs/>
+        </w:rPr>
+        <w:t xml:space="preserve">Danke, dass Sie sich für unser Produkt entschieden haben und </w:t>
+      </w:r>
+      <w:proofErr w:type="gramStart"/>
+      <w:r>
+        <w:rPr>
+          <w:rFonts w:eastAsiaTheme="majorEastAsia" w:cstheme="majorBidi"/>
+          <w:bCs/>
+        </w:rPr>
+        <w:t>wünschen</w:t>
+      </w:r>
+      <w:proofErr w:type="gramEnd"/>
+      <w:r>
+        <w:rPr>
+          <w:rFonts w:eastAsiaTheme="majorEastAsia" w:cstheme="majorBidi"/>
+          <w:bCs/>
+        </w:rPr>
+        <w:t xml:space="preserve"> Ihnen viel Spaß bei der Nutzung.</w:t>
+      </w:r>
     </w:p>
     <w:p>
       <w:pPr>
@@ -1051,62 +1085,42 @@
           <w:docGrid w:linePitch="360"/>
         </w:sectPr>
       </w:pPr>
-      <w:proofErr w:type="spellStart"/>
       <w:r>
         <w:rPr>
           <w:rFonts w:eastAsiaTheme="majorEastAsia" w:cstheme="majorBidi"/>
           <w:bCs/>
         </w:rPr>
-        <w:t>Bla</w:t>
-      </w:r>
-      <w:proofErr w:type="spellEnd"/>
+        <w:t xml:space="preserve">Bitte beachten Sie, dass es sich hierbei um die </w:t>
+      </w:r>
+      <w:proofErr w:type="spellStart"/>
       <w:r>
         <w:rPr>
           <w:rFonts w:eastAsiaTheme="majorEastAsia" w:cstheme="majorBidi"/>
           <w:bCs/>
         </w:rPr>
-        <w:t xml:space="preserve"> </w:t>
-      </w:r>
-      <w:proofErr w:type="spellStart"/>
-      <w:proofErr w:type="gramStart"/>
+        <w:t>EinkaufsApp</w:t>
+      </w:r>
+      <w:proofErr w:type="spellEnd"/>
       <w:r>
         <w:rPr>
           <w:rFonts w:eastAsiaTheme="majorEastAsia" w:cstheme="majorBidi"/>
           <w:bCs/>
         </w:rPr>
-        <w:t>bla</w:t>
-      </w:r>
-      <w:proofErr w:type="spellEnd"/>
+        <w:t xml:space="preserve"> Version 1.0 handelt.  Alle anfallenden Pr</w:t>
+      </w:r>
       <w:r>
         <w:rPr>
           <w:rFonts w:eastAsiaTheme="majorEastAsia" w:cstheme="majorBidi"/>
           <w:bCs/>
         </w:rPr>
-        <w:t xml:space="preserve"> ..</w:t>
-      </w:r>
-      <w:proofErr w:type="gramEnd"/>
+        <w:t xml:space="preserve">obleme werden in naher Zukunft </w:t>
+      </w:r>
       <w:r>
         <w:rPr>
           <w:rFonts w:eastAsiaTheme="majorEastAsia" w:cstheme="majorBidi"/>
           <w:bCs/>
         </w:rPr>
-        <w:t xml:space="preserve"> Bitte beachten Sie, dass es sich hierbei um die </w:t>
-      </w:r>
-      <w:proofErr w:type="spellStart"/>
-      <w:r>
-        <w:rPr>
-          <w:rFonts w:eastAsiaTheme="majorEastAsia" w:cstheme="majorBidi"/>
-          <w:bCs/>
-        </w:rPr>
-        <w:t>EinkaufsApp</w:t>
-      </w:r>
-      <w:proofErr w:type="spellEnd"/>
-      <w:r>
-        <w:rPr>
-          <w:rFonts w:eastAsiaTheme="majorEastAsia" w:cstheme="majorBidi"/>
-          <w:bCs/>
-        </w:rPr>
-        <w:t xml:space="preserve"> Version 1.0 handelt.  Alle anfallenden Probleme werden in naher Zukunft  behoben.</w:t>
+        <w:t>behoben.</w:t>
       </w:r>
     </w:p>
     <w:p>
@@ -1118,7 +1132,7 @@
           <w:sz w:val="28"/>
         </w:rPr>
       </w:pPr>
-      <w:bookmarkStart w:id="2" w:name="_Toc438289177"/>
+      <w:bookmarkStart w:id="2" w:name="_Toc438378396"/>
       <w:r>
         <w:rPr>
           <w:rFonts w:ascii="TeleGrotesk Headline Ultra" w:hAnsi="TeleGrotesk Headline Ultra"/>
@@ -1599,7 +1613,7 @@
               <w:lang w:eastAsia="de-DE"/>
             </w:rPr>
           </w:pPr>
-          <w:hyperlink w:anchor="_Toc438289175" w:history="1">
+          <w:hyperlink w:anchor="_Toc438378394" w:history="1">
             <w:r>
               <w:rPr>
                 <w:rStyle w:val="Hyperlink"/>
@@ -1627,7 +1641,7 @@
                 <w:noProof/>
                 <w:webHidden/>
               </w:rPr>
-              <w:instrText xml:space="preserve"> PAGEREF _Toc438289175 \h </w:instrText>
+              <w:instrText xml:space="preserve"> PAGEREF _Toc438378394 \h </w:instrText>
             </w:r>
             <w:r>
               <w:rPr>
@@ -1670,7 +1684,7 @@
               <w:lang w:eastAsia="de-DE"/>
             </w:rPr>
           </w:pPr>
-          <w:hyperlink w:anchor="_Toc438289176" w:history="1">
+          <w:hyperlink w:anchor="_Toc438378395" w:history="1">
             <w:r>
               <w:rPr>
                 <w:rStyle w:val="Hyperlink"/>
@@ -1700,7 +1714,7 @@
                 <w:noProof/>
                 <w:webHidden/>
               </w:rPr>
-              <w:instrText xml:space="preserve"> PAGEREF _Toc438289176 \h </w:instrText>
+              <w:instrText xml:space="preserve"> PAGEREF _Toc438378395 \h </w:instrText>
             </w:r>
             <w:r>
               <w:rPr>
@@ -1743,7 +1757,7 @@
               <w:lang w:eastAsia="de-DE"/>
             </w:rPr>
           </w:pPr>
-          <w:hyperlink w:anchor="_Toc438289177" w:history="1">
+          <w:hyperlink w:anchor="_Toc438378396" w:history="1">
             <w:r>
               <w:rPr>
                 <w:rStyle w:val="Hyperlink"/>
@@ -1771,7 +1785,7 @@
                 <w:noProof/>
                 <w:webHidden/>
               </w:rPr>
-              <w:instrText xml:space="preserve"> PAGEREF _Toc438289177 \h </w:instrText>
+              <w:instrText xml:space="preserve"> PAGEREF _Toc438378396 \h </w:instrText>
             </w:r>
             <w:r>
               <w:rPr>
@@ -1815,7 +1829,7 @@
               <w:lang w:eastAsia="de-DE"/>
             </w:rPr>
           </w:pPr>
-          <w:hyperlink w:anchor="_Toc438289178" w:history="1">
+          <w:hyperlink w:anchor="_Toc438378397" w:history="1">
             <w:r>
               <w:rPr>
                 <w:rStyle w:val="Hyperlink"/>
@@ -1859,7 +1873,7 @@
                 <w:noProof/>
                 <w:webHidden/>
               </w:rPr>
-              <w:instrText xml:space="preserve"> PAGEREF _Toc438289178 \h </w:instrText>
+              <w:instrText xml:space="preserve"> PAGEREF _Toc438378397 \h </w:instrText>
             </w:r>
             <w:r>
               <w:rPr>
@@ -1902,7 +1916,7 @@
               <w:lang w:eastAsia="de-DE"/>
             </w:rPr>
           </w:pPr>
-          <w:hyperlink w:anchor="_Toc438289179" w:history="1">
+          <w:hyperlink w:anchor="_Toc438378398" w:history="1">
             <w:r>
               <w:rPr>
                 <w:rStyle w:val="Hyperlink"/>
@@ -1930,7 +1944,7 @@
                 <w:noProof/>
                 <w:webHidden/>
               </w:rPr>
-              <w:instrText xml:space="preserve"> PAGEREF _Toc438289179 \h </w:instrText>
+              <w:instrText xml:space="preserve"> PAGEREF _Toc438378398 \h </w:instrText>
             </w:r>
             <w:r>
               <w:rPr>
@@ -1973,7 +1987,7 @@
               <w:lang w:eastAsia="de-DE"/>
             </w:rPr>
           </w:pPr>
-          <w:hyperlink w:anchor="_Toc438289180" w:history="1">
+          <w:hyperlink w:anchor="_Toc438378399" w:history="1">
             <w:r>
               <w:rPr>
                 <w:rStyle w:val="Hyperlink"/>
@@ -2001,7 +2015,7 @@
                 <w:noProof/>
                 <w:webHidden/>
               </w:rPr>
-              <w:instrText xml:space="preserve"> PAGEREF _Toc438289180 \h </w:instrText>
+              <w:instrText xml:space="preserve"> PAGEREF _Toc438378399 \h </w:instrText>
             </w:r>
             <w:r>
               <w:rPr>
@@ -2021,7 +2035,7 @@
                 <w:noProof/>
                 <w:webHidden/>
               </w:rPr>
-              <w:t>vi</w:t>
+              <w:t>viii</w:t>
             </w:r>
             <w:r>
               <w:rPr>
@@ -2045,7 +2059,7 @@
               <w:lang w:eastAsia="de-DE"/>
             </w:rPr>
           </w:pPr>
-          <w:hyperlink w:anchor="_Toc438289181" w:history="1">
+          <w:hyperlink w:anchor="_Toc438378400" w:history="1">
             <w:r>
               <w:rPr>
                 <w:rStyle w:val="Hyperlink"/>
@@ -2089,7 +2103,7 @@
                 <w:noProof/>
                 <w:webHidden/>
               </w:rPr>
-              <w:instrText xml:space="preserve"> PAGEREF _Toc438289181 \h </w:instrText>
+              <w:instrText xml:space="preserve"> PAGEREF _Toc438378400 \h </w:instrText>
             </w:r>
             <w:r>
               <w:rPr>
@@ -2109,7 +2123,7 @@
                 <w:noProof/>
                 <w:webHidden/>
               </w:rPr>
-              <w:t>vii</w:t>
+              <w:t>ix</w:t>
             </w:r>
             <w:r>
               <w:rPr>
@@ -2132,7 +2146,7 @@
               <w:lang w:eastAsia="de-DE"/>
             </w:rPr>
           </w:pPr>
-          <w:hyperlink w:anchor="_Toc438289182" w:history="1">
+          <w:hyperlink w:anchor="_Toc438378401" w:history="1">
             <w:r>
               <w:rPr>
                 <w:rStyle w:val="Hyperlink"/>
@@ -2160,7 +2174,7 @@
                 <w:noProof/>
                 <w:webHidden/>
               </w:rPr>
-              <w:instrText xml:space="preserve"> PAGEREF _Toc438289182 \h </w:instrText>
+              <w:instrText xml:space="preserve"> PAGEREF _Toc438378401 \h </w:instrText>
             </w:r>
             <w:r>
               <w:rPr>
@@ -2180,7 +2194,7 @@
                 <w:noProof/>
                 <w:webHidden/>
               </w:rPr>
-              <w:t>vii</w:t>
+              <w:t>ix</w:t>
             </w:r>
             <w:r>
               <w:rPr>
@@ -2203,7 +2217,7 @@
               <w:lang w:eastAsia="de-DE"/>
             </w:rPr>
           </w:pPr>
-          <w:hyperlink w:anchor="_Toc438289183" w:history="1">
+          <w:hyperlink w:anchor="_Toc438378402" w:history="1">
             <w:r>
               <w:rPr>
                 <w:rStyle w:val="Hyperlink"/>
@@ -2231,7 +2245,7 @@
                 <w:noProof/>
                 <w:webHidden/>
               </w:rPr>
-              <w:instrText xml:space="preserve"> PAGEREF _Toc438289183 \h </w:instrText>
+              <w:instrText xml:space="preserve"> PAGEREF _Toc438378402 \h </w:instrText>
             </w:r>
             <w:r>
               <w:rPr>
@@ -2251,7 +2265,7 @@
                 <w:noProof/>
                 <w:webHidden/>
               </w:rPr>
-              <w:t>vii</w:t>
+              <w:t>x</w:t>
             </w:r>
             <w:r>
               <w:rPr>
@@ -2275,7 +2289,7 @@
               <w:lang w:eastAsia="de-DE"/>
             </w:rPr>
           </w:pPr>
-          <w:hyperlink w:anchor="_Toc438289184" w:history="1">
+          <w:hyperlink w:anchor="_Toc438378403" w:history="1">
             <w:r>
               <w:rPr>
                 <w:rStyle w:val="Hyperlink"/>
@@ -2319,7 +2333,7 @@
                 <w:noProof/>
                 <w:webHidden/>
               </w:rPr>
-              <w:instrText xml:space="preserve"> PAGEREF _Toc438289184 \h </w:instrText>
+              <w:instrText xml:space="preserve"> PAGEREF _Toc438378403 \h </w:instrText>
             </w:r>
             <w:r>
               <w:rPr>
@@ -2339,7 +2353,7 @@
                 <w:noProof/>
                 <w:webHidden/>
               </w:rPr>
-              <w:t>viii</w:t>
+              <w:t>xii</w:t>
             </w:r>
             <w:r>
               <w:rPr>
@@ -2363,7 +2377,7 @@
               <w:lang w:eastAsia="de-DE"/>
             </w:rPr>
           </w:pPr>
-          <w:hyperlink w:anchor="_Toc438289185" w:history="1">
+          <w:hyperlink w:anchor="_Toc438378404" w:history="1">
             <w:r>
               <w:rPr>
                 <w:rStyle w:val="Hyperlink"/>
@@ -2407,7 +2421,7 @@
                 <w:noProof/>
                 <w:webHidden/>
               </w:rPr>
-              <w:instrText xml:space="preserve"> PAGEREF _Toc438289185 \h </w:instrText>
+              <w:instrText xml:space="preserve"> PAGEREF _Toc438378404 \h </w:instrText>
             </w:r>
             <w:r>
               <w:rPr>
@@ -2427,7 +2441,7 @@
                 <w:noProof/>
                 <w:webHidden/>
               </w:rPr>
-              <w:t>viii</w:t>
+              <w:t>xiv</w:t>
             </w:r>
             <w:r>
               <w:rPr>
@@ -2451,7 +2465,7 @@
               <w:lang w:eastAsia="de-DE"/>
             </w:rPr>
           </w:pPr>
-          <w:hyperlink w:anchor="_Toc438289186" w:history="1">
+          <w:hyperlink w:anchor="_Toc438378405" w:history="1">
             <w:r>
               <w:rPr>
                 <w:rStyle w:val="Hyperlink"/>
@@ -2495,7 +2509,7 @@
                 <w:noProof/>
                 <w:webHidden/>
               </w:rPr>
-              <w:instrText xml:space="preserve"> PAGEREF _Toc438289186 \h </w:instrText>
+              <w:instrText xml:space="preserve"> PAGEREF _Toc438378405 \h </w:instrText>
             </w:r>
             <w:r>
               <w:rPr>
@@ -2515,7 +2529,7 @@
                 <w:noProof/>
                 <w:webHidden/>
               </w:rPr>
-              <w:t>ix</w:t>
+              <w:t>xv</w:t>
             </w:r>
             <w:r>
               <w:rPr>
@@ -2564,7 +2578,7 @@
           <w:sz w:val="28"/>
         </w:rPr>
       </w:pPr>
-      <w:bookmarkStart w:id="3" w:name="_Toc438289178"/>
+      <w:bookmarkStart w:id="3" w:name="_Toc438378397"/>
       <w:r>
         <w:rPr>
           <w:rFonts w:ascii="TeleGrotesk Headline Ultra" w:hAnsi="TeleGrotesk Headline Ultra"/>
@@ -2608,10 +2622,7 @@
         </w:r>
       </w:hyperlink>
       <w:r>
-        <w:t xml:space="preserve"> an</w:t>
-      </w:r>
-      <w:r>
-        <w:t>.</w:t>
+        <w:t xml:space="preserve"> an.</w:t>
       </w:r>
     </w:p>
     <w:p>
@@ -2623,7 +2634,7 @@
           <w:sz w:val="28"/>
         </w:rPr>
       </w:pPr>
-      <w:bookmarkStart w:id="4" w:name="_Toc438289179"/>
+      <w:bookmarkStart w:id="4" w:name="_Toc438378398"/>
       <w:r>
         <w:rPr>
           <w:rFonts w:ascii="TeleGrotesk Headline Ultra" w:hAnsi="TeleGrotesk Headline Ultra"/>
@@ -2653,88 +2664,179 @@
       </w:r>
       <w:proofErr w:type="spellEnd"/>
       <w:r>
-        <w:t xml:space="preserve">. Es erscheint ein Registrationsscreen. </w:t>
-      </w:r>
-    </w:p>
-    <w:p>
-      <w:r>
-        <w:t>(</w:t>
+        <w:t xml:space="preserve">. Es erscheint </w:t>
+      </w:r>
+      <w:r>
+        <w:t>folgender</w:t>
+      </w:r>
+      <w:r>
+        <w:t xml:space="preserve"> </w:t>
+      </w:r>
+      <w:r>
+        <w:t>Anmeldescreen</w:t>
+      </w:r>
+      <w:r>
+        <w:t xml:space="preserve">. </w:t>
+      </w:r>
+    </w:p>
+    <w:p>
+      <w:r>
+        <w:rPr>
+          <w:noProof/>
+          <w:lang w:eastAsia="de-DE"/>
+        </w:rPr>
+        <w:drawing>
+          <wp:inline distT="0" distB="0" distL="0" distR="0" wp14:anchorId="45242EB7" wp14:editId="18210D8E">
+            <wp:extent cx="1915200" cy="3240000"/>
+            <wp:effectExtent l="0" t="0" r="8890" b="0"/>
+            <wp:docPr id="2" name="Grafik 2"/>
+            <wp:cNvGraphicFramePr>
+              <a:graphicFrameLocks xmlns:a="http://schemas.openxmlformats.org/drawingml/2006/main" noChangeAspect="1"/>
+            </wp:cNvGraphicFramePr>
+            <a:graphic xmlns:a="http://schemas.openxmlformats.org/drawingml/2006/main">
+              <a:graphicData uri="http://schemas.openxmlformats.org/drawingml/2006/picture">
+                <pic:pic xmlns:pic="http://schemas.openxmlformats.org/drawingml/2006/picture">
+                  <pic:nvPicPr>
+                    <pic:cNvPr id="1" name=""/>
+                    <pic:cNvPicPr/>
+                  </pic:nvPicPr>
+                  <pic:blipFill>
+                    <a:blip r:embed="rId17"/>
+                    <a:stretch>
+                      <a:fillRect/>
+                    </a:stretch>
+                  </pic:blipFill>
+                  <pic:spPr>
+                    <a:xfrm>
+                      <a:off x="0" y="0"/>
+                      <a:ext cx="1915200" cy="3240000"/>
+                    </a:xfrm>
+                    <a:prstGeom prst="rect">
+                      <a:avLst/>
+                    </a:prstGeom>
+                  </pic:spPr>
+                </pic:pic>
+              </a:graphicData>
+            </a:graphic>
+          </wp:inline>
+        </w:drawing>
+      </w:r>
+    </w:p>
+    <w:p>
+      <w:r>
+        <w:t>Unter dem „Log in“-Button befindet sich die Option „</w:t>
       </w:r>
       <w:proofErr w:type="spellStart"/>
       <w:r>
-        <w:t>insert</w:t>
+        <w:t>create</w:t>
       </w:r>
       <w:proofErr w:type="spellEnd"/>
       <w:r>
-        <w:t xml:space="preserve"> Picture)</w:t>
-      </w:r>
-    </w:p>
-    <w:p>
-      <w:r>
-        <w:t>Unter dem „Log in“-Button befindet sich die Option „</w:t>
+        <w:t xml:space="preserve"> an </w:t>
       </w:r>
       <w:proofErr w:type="spellStart"/>
       <w:r>
-        <w:t>create</w:t>
+        <w:t>account</w:t>
       </w:r>
       <w:proofErr w:type="spellEnd"/>
       <w:r>
-        <w:t xml:space="preserve"> an </w:t>
+        <w:t>“. Klicken Sie bitte auf diesen</w:t>
+      </w:r>
+      <w:r>
+        <w:t xml:space="preserve"> Link. Es erscheint folgender Screen:</w:t>
+      </w:r>
+    </w:p>
+    <w:p>
+      <w:r>
+        <w:rPr>
+          <w:noProof/>
+          <w:lang w:eastAsia="de-DE"/>
+        </w:rPr>
+        <w:drawing>
+          <wp:anchor distT="0" distB="0" distL="114300" distR="114300" simplePos="0" relativeHeight="251683840" behindDoc="1" locked="0" layoutInCell="1" allowOverlap="1" wp14:anchorId="0690A48A" wp14:editId="7604E38C">
+            <wp:simplePos x="0" y="0"/>
+            <wp:positionH relativeFrom="column">
+              <wp:posOffset>4445</wp:posOffset>
+            </wp:positionH>
+            <wp:positionV relativeFrom="paragraph">
+              <wp:posOffset>635</wp:posOffset>
+            </wp:positionV>
+            <wp:extent cx="1907540" cy="3241040"/>
+            <wp:effectExtent l="0" t="0" r="0" b="0"/>
+            <wp:wrapNone/>
+            <wp:docPr id="5" name="Grafik 5"/>
+            <wp:cNvGraphicFramePr>
+              <a:graphicFrameLocks xmlns:a="http://schemas.openxmlformats.org/drawingml/2006/main" noChangeAspect="1"/>
+            </wp:cNvGraphicFramePr>
+            <a:graphic xmlns:a="http://schemas.openxmlformats.org/drawingml/2006/main">
+              <a:graphicData uri="http://schemas.openxmlformats.org/drawingml/2006/picture">
+                <pic:pic xmlns:pic="http://schemas.openxmlformats.org/drawingml/2006/picture">
+                  <pic:nvPicPr>
+                    <pic:cNvPr id="1" name=""/>
+                    <pic:cNvPicPr/>
+                  </pic:nvPicPr>
+                  <pic:blipFill>
+                    <a:blip r:embed="rId18">
+                      <a:extLst>
+                        <a:ext uri="{28A0092B-C50C-407E-A947-70E740481C1C}">
+                          <a14:useLocalDpi xmlns:a14="http://schemas.microsoft.com/office/drawing/2010/main" val="0"/>
+                        </a:ext>
+                      </a:extLst>
+                    </a:blip>
+                    <a:stretch>
+                      <a:fillRect/>
+                    </a:stretch>
+                  </pic:blipFill>
+                  <pic:spPr>
+                    <a:xfrm>
+                      <a:off x="0" y="0"/>
+                      <a:ext cx="1907540" cy="3241040"/>
+                    </a:xfrm>
+                    <a:prstGeom prst="rect">
+                      <a:avLst/>
+                    </a:prstGeom>
+                  </pic:spPr>
+                </pic:pic>
+              </a:graphicData>
+            </a:graphic>
+          </wp:anchor>
+        </w:drawing>
+      </w:r>
+    </w:p>
+    <w:p>
+      <w:pPr>
+        <w:sectPr>
+          <w:pgSz w:w="11906" w:h="16838"/>
+          <w:pgMar w:top="1418" w:right="1418" w:bottom="1134" w:left="1418" w:header="709" w:footer="709" w:gutter="0"/>
+          <w:pgNumType w:fmt="lowerRoman"/>
+          <w:cols w:space="708"/>
+          <w:titlePg/>
+          <w:docGrid w:linePitch="360"/>
+        </w:sectPr>
+      </w:pPr>
+    </w:p>
+    <w:p>
+      <w:r>
+        <w:lastRenderedPageBreak/>
+        <w:t xml:space="preserve">Geben Sie alle erforderlichen Nutzerdaten ein und bestätigen Sie Ihre Eingabe indem Sie auf den Button </w:t>
+      </w:r>
+      <w:r>
+        <w:t>„</w:t>
       </w:r>
       <w:proofErr w:type="spellStart"/>
       <w:r>
-        <w:t>account</w:t>
+        <w:t>Sign</w:t>
       </w:r>
       <w:proofErr w:type="spellEnd"/>
       <w:r>
-        <w:t>“. Klicken Sie bitte auf diesen</w:t>
-      </w:r>
-      <w:r>
-        <w:t xml:space="preserve"> Link. Es erscheint folgender Screen:</w:t>
-      </w:r>
-    </w:p>
-    <w:p>
-      <w:r>
-        <w:t>(</w:t>
+        <w:t xml:space="preserve"> </w:t>
       </w:r>
       <w:proofErr w:type="spellStart"/>
       <w:r>
-        <w:t>insert</w:t>
+        <w:t>up</w:t>
       </w:r>
       <w:proofErr w:type="spellEnd"/>
       <w:r>
-        <w:t xml:space="preserve"> </w:t>
-      </w:r>
-      <w:proofErr w:type="spellStart"/>
-      <w:r>
-        <w:t>picture</w:t>
-      </w:r>
-      <w:proofErr w:type="spellEnd"/>
-      <w:r>
-        <w:t>)</w:t>
-      </w:r>
-    </w:p>
-    <w:p>
-      <w:r>
-        <w:t xml:space="preserve">Geben Sie alle erforderlichen Nutzerdaten ein und bestätigen Sie Ihre Eingabe indem Sie auf den Button </w:t>
-      </w:r>
-      <w:r>
-        <w:t>„</w:t>
-      </w:r>
-      <w:proofErr w:type="spellStart"/>
-      <w:r>
-        <w:t>Sign</w:t>
-      </w:r>
-      <w:proofErr w:type="spellEnd"/>
-      <w:r>
-        <w:t xml:space="preserve"> </w:t>
-      </w:r>
-      <w:proofErr w:type="spellStart"/>
-      <w:r>
-        <w:t>up</w:t>
-      </w:r>
-      <w:proofErr w:type="spellEnd"/>
-      <w:r>
         <w:t>“</w:t>
       </w:r>
       <w:r>
@@ -2743,6 +2845,10 @@
     </w:p>
     <w:p>
       <w:r>
+        <w:rPr>
+          <w:noProof/>
+          <w:lang w:eastAsia="de-DE"/>
+        </w:rPr>
         <w:drawing>
           <wp:anchor distT="0" distB="0" distL="114300" distR="114300" simplePos="0" relativeHeight="251679744" behindDoc="1" locked="0" layoutInCell="1" allowOverlap="1" wp14:anchorId="72A98ECF" wp14:editId="6DD89DF2">
             <wp:simplePos x="0" y="0"/>
@@ -2818,6 +2924,10 @@
         </w:drawing>
       </w:r>
       <w:r>
+        <w:rPr>
+          <w:noProof/>
+          <w:lang w:eastAsia="de-DE"/>
+        </w:rPr>
         <mc:AlternateContent>
           <mc:Choice Requires="wps">
             <w:drawing>
@@ -2949,6 +3059,54 @@
       <w:r>
         <w:t>, war die Registrierung erfolgreich und Sie gelangen in das Hauptmenü.</w:t>
       </w:r>
+      <w:r>
+        <w:rPr>
+          <w:noProof/>
+          <w:lang w:eastAsia="de-DE"/>
+        </w:rPr>
+        <w:t xml:space="preserve"> </w:t>
+      </w:r>
+      <w:r>
+        <w:rPr>
+          <w:noProof/>
+          <w:lang w:eastAsia="de-DE"/>
+        </w:rPr>
+        <w:drawing>
+          <wp:inline distT="0" distB="0" distL="0" distR="0" wp14:anchorId="21DBF0E4" wp14:editId="0DB531C0">
+            <wp:extent cx="1908000" cy="3240000"/>
+            <wp:effectExtent l="0" t="0" r="0" b="0"/>
+            <wp:docPr id="6" name="Grafik 6"/>
+            <wp:cNvGraphicFramePr>
+              <a:graphicFrameLocks xmlns:a="http://schemas.openxmlformats.org/drawingml/2006/main" noChangeAspect="1"/>
+            </wp:cNvGraphicFramePr>
+            <a:graphic xmlns:a="http://schemas.openxmlformats.org/drawingml/2006/main">
+              <a:graphicData uri="http://schemas.openxmlformats.org/drawingml/2006/picture">
+                <pic:pic xmlns:pic="http://schemas.openxmlformats.org/drawingml/2006/picture">
+                  <pic:nvPicPr>
+                    <pic:cNvPr id="1" name=""/>
+                    <pic:cNvPicPr/>
+                  </pic:nvPicPr>
+                  <pic:blipFill>
+                    <a:blip r:embed="rId19"/>
+                    <a:stretch>
+                      <a:fillRect/>
+                    </a:stretch>
+                  </pic:blipFill>
+                  <pic:spPr>
+                    <a:xfrm>
+                      <a:off x="0" y="0"/>
+                      <a:ext cx="1908000" cy="3240000"/>
+                    </a:xfrm>
+                    <a:prstGeom prst="rect">
+                      <a:avLst/>
+                    </a:prstGeom>
+                  </pic:spPr>
+                </pic:pic>
+              </a:graphicData>
+            </a:graphic>
+          </wp:inline>
+        </w:drawing>
+      </w:r>
     </w:p>
     <w:p>
       <w:pPr>
@@ -2961,40 +3119,6 @@
           <w:rFonts w:ascii="Tele-GroteskHal" w:hAnsi="Tele-GroteskHal"/>
         </w:rPr>
         <w:t xml:space="preserve"> </w:t>
-      </w:r>
-      <w:r>
-        <w:rPr>
-          <w:rFonts w:ascii="Tele-GroteskHal" w:hAnsi="Tele-GroteskHal"/>
-        </w:rPr>
-        <w:t>(</w:t>
-      </w:r>
-      <w:proofErr w:type="spellStart"/>
-      <w:r>
-        <w:rPr>
-          <w:rFonts w:ascii="Tele-GroteskHal" w:hAnsi="Tele-GroteskHal"/>
-        </w:rPr>
-        <w:t>insert</w:t>
-      </w:r>
-      <w:proofErr w:type="spellEnd"/>
-      <w:r>
-        <w:rPr>
-          <w:rFonts w:ascii="Tele-GroteskHal" w:hAnsi="Tele-GroteskHal"/>
-        </w:rPr>
-        <w:t xml:space="preserve"> </w:t>
-      </w:r>
-      <w:proofErr w:type="spellStart"/>
-      <w:r>
-        <w:rPr>
-          <w:rFonts w:ascii="Tele-GroteskHal" w:hAnsi="Tele-GroteskHal"/>
-        </w:rPr>
-        <w:t>picture</w:t>
-      </w:r>
-      <w:proofErr w:type="spellEnd"/>
-      <w:r>
-        <w:rPr>
-          <w:rFonts w:ascii="Tele-GroteskHal" w:hAnsi="Tele-GroteskHal"/>
-        </w:rPr>
-        <w:t>)</w:t>
       </w:r>
     </w:p>
     <w:p>
@@ -3006,7 +3130,7 @@
           <w:sz w:val="28"/>
         </w:rPr>
       </w:pPr>
-      <w:bookmarkStart w:id="5" w:name="_Toc438289180"/>
+      <w:bookmarkStart w:id="5" w:name="_Toc438378399"/>
       <w:r>
         <w:rPr>
           <w:rFonts w:ascii="TeleGrotesk Headline Ultra" w:hAnsi="TeleGrotesk Headline Ultra"/>
@@ -3150,7 +3274,7 @@
           <w:sz w:val="28"/>
         </w:rPr>
       </w:pPr>
-      <w:bookmarkStart w:id="6" w:name="_Toc438289181"/>
+      <w:bookmarkStart w:id="6" w:name="_Toc438378400"/>
       <w:r>
         <w:rPr>
           <w:rFonts w:ascii="TeleGrotesk Headline Ultra" w:hAnsi="TeleGrotesk Headline Ultra"/>
@@ -3185,7 +3309,16 @@
         <w:pStyle w:val="KeinLeerraum"/>
       </w:pPr>
       <w:r>
-        <w:t>Sie gelangen in folgenden Screen:</w:t>
+        <w:t>Sie gelangen zu folgender</w:t>
+      </w:r>
+      <w:r>
+        <w:t xml:space="preserve"> </w:t>
+      </w:r>
+      <w:r>
+        <w:t>Ansicht</w:t>
+      </w:r>
+      <w:r>
+        <w:t>:</w:t>
       </w:r>
     </w:p>
     <w:p>
@@ -3198,332 +3331,74 @@
         <w:pStyle w:val="KeinLeerraum"/>
       </w:pPr>
       <w:r>
-        <w:t>(</w:t>
-      </w:r>
-      <w:proofErr w:type="spellStart"/>
-      <w:r>
-        <w:t>insert</w:t>
-      </w:r>
-      <w:proofErr w:type="spellEnd"/>
-      <w:r>
-        <w:t xml:space="preserve"> </w:t>
-      </w:r>
-      <w:proofErr w:type="spellStart"/>
-      <w:r>
-        <w:t>picture</w:t>
-      </w:r>
-      <w:proofErr w:type="spellEnd"/>
-      <w:r>
-        <w:t>)</w:t>
+        <w:rPr>
+          <w:noProof/>
+          <w:lang w:eastAsia="de-DE"/>
+        </w:rPr>
+        <w:drawing>
+          <wp:inline distT="0" distB="0" distL="0" distR="0" wp14:anchorId="3F03AEBA" wp14:editId="29412D1B">
+            <wp:extent cx="2102400" cy="3564000"/>
+            <wp:effectExtent l="0" t="0" r="0" b="0"/>
+            <wp:docPr id="7" name="Grafik 7"/>
+            <wp:cNvGraphicFramePr>
+              <a:graphicFrameLocks xmlns:a="http://schemas.openxmlformats.org/drawingml/2006/main" noChangeAspect="1"/>
+            </wp:cNvGraphicFramePr>
+            <a:graphic xmlns:a="http://schemas.openxmlformats.org/drawingml/2006/main">
+              <a:graphicData uri="http://schemas.openxmlformats.org/drawingml/2006/picture">
+                <pic:pic xmlns:pic="http://schemas.openxmlformats.org/drawingml/2006/picture">
+                  <pic:nvPicPr>
+                    <pic:cNvPr id="1" name=""/>
+                    <pic:cNvPicPr/>
+                  </pic:nvPicPr>
+                  <pic:blipFill>
+                    <a:blip r:embed="rId20"/>
+                    <a:stretch>
+                      <a:fillRect/>
+                    </a:stretch>
+                  </pic:blipFill>
+                  <pic:spPr>
+                    <a:xfrm>
+                      <a:off x="0" y="0"/>
+                      <a:ext cx="2102400" cy="3564000"/>
+                    </a:xfrm>
+                    <a:prstGeom prst="rect">
+                      <a:avLst/>
+                    </a:prstGeom>
+                  </pic:spPr>
+                </pic:pic>
+              </a:graphicData>
+            </a:graphic>
+          </wp:inline>
+        </w:drawing>
       </w:r>
     </w:p>
     <w:p>
       <w:pPr>
         <w:pStyle w:val="KeinLeerraum"/>
       </w:pPr>
+      <w:r>
+        <w:t>Klicken Sie auf „Neuer Einkauf“ um einen neuen Einkauf zu vermerken.</w:t>
+      </w:r>
     </w:p>
     <w:p>
       <w:pPr>
         <w:pStyle w:val="KeinLeerraum"/>
       </w:pPr>
       <w:r>
-        <w:t>Klicken Sie auf „Neuer Einkauf“ um einen neuen Einkauf zu vermerken.</w:t>
+        <w:t>Geben Sie diesem einen Namen</w:t>
+      </w:r>
+      <w:r>
+        <w:t>, z. B. Wocheneinkauf. Wählen Sie im Bereich „Markt auswählen“ einen Markt. Befindet sich der Markt nicht in Ihrer Liste können Sie einen neuen Markt hinzufügen.</w:t>
       </w:r>
     </w:p>
     <w:p>
       <w:pPr>
         <w:pStyle w:val="KeinLeerraum"/>
       </w:pPr>
-      <w:r>
-        <w:t>Geben Sie diesem einen Namen</w:t>
-      </w:r>
-      <w:r>
-        <w:t>, z. B. Wocheneinkauf. Wählen Sie im Bereich „Markt auswählen“ einen Markt. Befindet sich der Markt nicht in Ihrer Liste können Sie einen neuen Markt hinzufügen.</w:t>
-      </w:r>
-    </w:p>
-    <w:p>
-      <w:pPr>
-        <w:pStyle w:val="KeinLeerraum"/>
-      </w:pPr>
     </w:p>
     <w:p>
       <w:pPr>
         <w:pStyle w:val="berschrift2"/>
-        <w:rPr>
-          <w:rFonts w:ascii="TeleGrotesk Headline Ultra" w:hAnsi="TeleGrotesk Headline Ultra"/>
-          <w:color w:val="auto"/>
-          <w:sz w:val="28"/>
-        </w:rPr>
-      </w:pPr>
-      <w:bookmarkStart w:id="7" w:name="_Toc438289182"/>
-      <w:r>
-        <w:rPr>
-          <w:rFonts w:ascii="TeleGrotesk Headline Ultra" w:hAnsi="TeleGrotesk Headline Ultra"/>
-          <w:color w:val="auto"/>
-          <w:sz w:val="28"/>
-        </w:rPr>
-        <w:t>2.1 Marktbestimmung</w:t>
-      </w:r>
-      <w:bookmarkEnd w:id="7"/>
-    </w:p>
-    <w:p>
-      <w:pPr>
-        <w:pStyle w:val="KeinLeerraum"/>
-        <w:outlineLvl w:val="1"/>
-        <w:rPr>
-          <w:rFonts w:ascii="TeleGrotesk Headline Ultra" w:eastAsiaTheme="majorEastAsia" w:hAnsi="TeleGrotesk Headline Ultra" w:cstheme="majorBidi"/>
-          <w:b/>
-          <w:bCs/>
-          <w:sz w:val="28"/>
-          <w:szCs w:val="26"/>
-        </w:rPr>
-      </w:pPr>
-    </w:p>
-    <w:p>
-      <w:pPr>
-        <w:pStyle w:val="KeinLeerraum"/>
-        <w:rPr>
-          <w:rFonts w:eastAsiaTheme="majorEastAsia" w:cstheme="majorBidi"/>
-          <w:bCs/>
-        </w:rPr>
-      </w:pPr>
-      <w:r>
-        <w:rPr>
-          <w:rFonts w:eastAsiaTheme="majorEastAsia" w:cstheme="majorBidi"/>
-          <w:bCs/>
-        </w:rPr>
-        <w:t>Falls sich der aktuelle Markt nicht in Ihrer Liste befindet, müssen Sie einen neuen Markt hinzufügen.</w:t>
-      </w:r>
-    </w:p>
-    <w:p>
-      <w:pPr>
-        <w:pStyle w:val="KeinLeerraum"/>
-        <w:rPr>
-          <w:rFonts w:eastAsiaTheme="majorEastAsia" w:cstheme="majorBidi"/>
-          <w:bCs/>
-        </w:rPr>
-      </w:pPr>
-      <w:r>
-        <w:rPr>
-          <w:rFonts w:eastAsiaTheme="majorEastAsia" w:cstheme="majorBidi"/>
-          <w:bCs/>
-        </w:rPr>
-        <w:t>Klicken Sie auf den Button „Markt hinzufügen“.</w:t>
-      </w:r>
-    </w:p>
-    <w:p>
-      <w:pPr>
-        <w:pStyle w:val="KeinLeerraum"/>
-        <w:rPr>
-          <w:rFonts w:eastAsiaTheme="majorEastAsia" w:cstheme="majorBidi"/>
-          <w:bCs/>
-        </w:rPr>
-      </w:pPr>
-    </w:p>
-    <w:p>
-      <w:pPr>
-        <w:pStyle w:val="KeinLeerraum"/>
-        <w:rPr>
-          <w:rFonts w:eastAsiaTheme="majorEastAsia" w:cstheme="majorBidi"/>
-          <w:bCs/>
-        </w:rPr>
-      </w:pPr>
-      <w:r>
-        <w:rPr>
-          <w:rFonts w:eastAsiaTheme="majorEastAsia" w:cstheme="majorBidi"/>
-          <w:bCs/>
-        </w:rPr>
-        <w:t>Sie gelangen in folgenden Screen:</w:t>
-      </w:r>
-    </w:p>
-    <w:p>
-      <w:pPr>
-        <w:pStyle w:val="KeinLeerraum"/>
-        <w:rPr>
-          <w:rFonts w:eastAsiaTheme="majorEastAsia" w:cstheme="majorBidi"/>
-          <w:bCs/>
-        </w:rPr>
-      </w:pPr>
-    </w:p>
-    <w:p>
-      <w:pPr>
-        <w:pStyle w:val="KeinLeerraum"/>
-        <w:rPr>
-          <w:rFonts w:eastAsiaTheme="majorEastAsia" w:cstheme="majorBidi"/>
-          <w:bCs/>
-        </w:rPr>
-      </w:pPr>
-      <w:r>
-        <w:rPr>
-          <w:rFonts w:eastAsiaTheme="majorEastAsia" w:cstheme="majorBidi"/>
-          <w:bCs/>
-        </w:rPr>
-        <w:t>Geben Sie den Namen des Marktes in die Zeile „Marktname“. Jetzt haben Sie zwei Möglichkeiten. Entweder Ihr Standort wird per GPS bestimmt</w:t>
-      </w:r>
-      <w:r>
-        <w:rPr>
-          <w:rFonts w:eastAsiaTheme="majorEastAsia" w:cstheme="majorBidi"/>
-          <w:bCs/>
-        </w:rPr>
-        <w:t xml:space="preserve"> oder Sie geben die Standortdaten des Marktes manuell ein. Sind die Angaben vollständig, klicken Sie auf „Markt erstellen“. Der Markt wurde hinzugefügt.</w:t>
-      </w:r>
-    </w:p>
-    <w:p>
-      <w:pPr>
-        <w:pStyle w:val="KeinLeerraum"/>
-        <w:outlineLvl w:val="1"/>
-        <w:rPr>
-          <w:rFonts w:eastAsiaTheme="majorEastAsia" w:cstheme="majorBidi"/>
-          <w:bCs/>
-        </w:rPr>
-      </w:pPr>
-    </w:p>
-    <w:p>
-      <w:pPr>
-        <w:pStyle w:val="berschrift2"/>
-        <w:rPr>
-          <w:rFonts w:ascii="TeleGrotesk Headline Ultra" w:hAnsi="TeleGrotesk Headline Ultra"/>
-          <w:color w:val="auto"/>
-          <w:sz w:val="28"/>
-        </w:rPr>
-      </w:pPr>
-      <w:bookmarkStart w:id="8" w:name="_Toc438289183"/>
-      <w:r>
-        <w:rPr>
-          <w:rFonts w:ascii="TeleGrotesk Headline Ultra" w:hAnsi="TeleGrotesk Headline Ultra"/>
-          <w:color w:val="auto"/>
-          <w:sz w:val="28"/>
-        </w:rPr>
-        <w:t xml:space="preserve">2.2 </w:t>
-      </w:r>
-      <w:proofErr w:type="gramStart"/>
-      <w:r>
-        <w:rPr>
-          <w:rFonts w:ascii="TeleGrotesk Headline Ultra" w:hAnsi="TeleGrotesk Headline Ultra"/>
-          <w:color w:val="auto"/>
-          <w:sz w:val="28"/>
-        </w:rPr>
-        <w:t>Einkaufsprozess</w:t>
-      </w:r>
-      <w:bookmarkEnd w:id="8"/>
-      <w:proofErr w:type="gramEnd"/>
-    </w:p>
-    <w:p>
-      <w:pPr>
-        <w:pStyle w:val="KeinLeerraum"/>
-        <w:outlineLvl w:val="1"/>
-        <w:rPr>
-          <w:rFonts w:ascii="TeleGrotesk Headline Ultra" w:eastAsiaTheme="majorEastAsia" w:hAnsi="TeleGrotesk Headline Ultra" w:cstheme="majorBidi"/>
-          <w:b/>
-          <w:bCs/>
-          <w:sz w:val="28"/>
-          <w:szCs w:val="26"/>
-        </w:rPr>
-      </w:pPr>
-    </w:p>
-    <w:p>
-      <w:pPr>
-        <w:pStyle w:val="KeinLeerraum"/>
-        <w:rPr>
-          <w:rFonts w:eastAsiaTheme="majorEastAsia" w:cstheme="majorBidi"/>
-          <w:bCs/>
-        </w:rPr>
-      </w:pPr>
-      <w:r>
-        <w:rPr>
-          <w:rFonts w:eastAsiaTheme="majorEastAsia" w:cstheme="majorBidi"/>
-          <w:bCs/>
-        </w:rPr>
-        <w:t>Sie können</w:t>
-      </w:r>
-      <w:r>
-        <w:rPr>
-          <w:rFonts w:eastAsiaTheme="majorEastAsia" w:cstheme="majorBidi"/>
-          <w:bCs/>
-        </w:rPr>
-        <w:t xml:space="preserve"> nun Artikel zu Ihrem Einkauf hinzufügen. Nutzen Sie dafür den integrierten Barcode Scanner. Klicken Sie </w:t>
-      </w:r>
-      <w:r>
-        <w:rPr>
-          <w:rFonts w:eastAsiaTheme="majorEastAsia" w:cstheme="majorBidi"/>
-          <w:bCs/>
-        </w:rPr>
-        <w:t xml:space="preserve">auf </w:t>
-      </w:r>
-      <w:r>
-        <w:rPr>
-          <w:rFonts w:eastAsiaTheme="majorEastAsia" w:cstheme="majorBidi"/>
-          <w:bCs/>
-        </w:rPr>
-        <w:t>den Button „Barcode Scanner“</w:t>
-      </w:r>
-      <w:r>
-        <w:rPr>
-          <w:rFonts w:eastAsiaTheme="majorEastAsia" w:cstheme="majorBidi"/>
-          <w:bCs/>
-        </w:rPr>
-        <w:t xml:space="preserve">. Es erscheint nun ein Scanfenster. Halten sie den Barcode des Produktes horizontal in das Fenster bis der Code erkannt wird. Handelt es sich um ein neues Produkt, welches noch nicht im System vermerkt ist, müssen Sie dieses jetzt hinzufügen. </w:t>
-      </w:r>
-    </w:p>
-    <w:p>
-      <w:pPr>
-        <w:pStyle w:val="KeinLeerraum"/>
-        <w:rPr>
-          <w:rFonts w:eastAsiaTheme="majorEastAsia" w:cstheme="majorBidi"/>
-          <w:bCs/>
-        </w:rPr>
-      </w:pPr>
-      <w:r>
-        <w:rPr>
-          <w:rFonts w:eastAsiaTheme="majorEastAsia" w:cstheme="majorBidi"/>
-          <w:bCs/>
-        </w:rPr>
-        <w:t>Geben Sie Produktnamen, die gekaufte Menge sowie den Einzelpreis in die jeweiligen Flächen. Speichern Sie anschließend. Sie gelangen über den Button „Abbrechen“ oben rechts wieder in Ihre Einkaufsliste.</w:t>
-      </w:r>
-    </w:p>
-    <w:p>
-      <w:pPr>
-        <w:pStyle w:val="KeinLeerraum"/>
-        <w:rPr>
-          <w:rFonts w:eastAsiaTheme="majorEastAsia" w:cstheme="majorBidi"/>
-          <w:bCs/>
-        </w:rPr>
-      </w:pPr>
-    </w:p>
-    <w:p>
-      <w:pPr>
-        <w:pStyle w:val="KeinLeerraum"/>
-        <w:rPr>
-          <w:rFonts w:eastAsiaTheme="majorEastAsia" w:cstheme="majorBidi"/>
-          <w:bCs/>
-        </w:rPr>
-      </w:pPr>
-      <w:r>
-        <w:rPr>
-          <w:rFonts w:eastAsiaTheme="majorEastAsia" w:cstheme="majorBidi"/>
-          <w:bCs/>
-        </w:rPr>
-        <w:t>Sind Sie mit Ihrem Einkauf fertig, klicken Sie auf „Einkauf abschließen“.</w:t>
-      </w:r>
-    </w:p>
-    <w:p>
-      <w:pPr>
-        <w:pStyle w:val="KeinLeerraum"/>
-        <w:rPr>
-          <w:rFonts w:eastAsiaTheme="majorEastAsia" w:cstheme="majorBidi"/>
-          <w:b/>
-          <w:bCs/>
-        </w:rPr>
-      </w:pPr>
-    </w:p>
-    <w:p/>
-    <w:p>
-      <w:pPr>
-        <w:pStyle w:val="berschrift2"/>
-        <w:numPr>
-          <w:ilvl w:val="0"/>
-          <w:numId w:val="9"/>
-        </w:numPr>
         <w:rPr>
           <w:rFonts w:ascii="TeleGrotesk Headline Ultra" w:hAnsi="TeleGrotesk Headline Ultra"/>
           <w:color w:val="auto"/>
@@ -3538,7 +3413,498 @@
           <w:docGrid w:linePitch="360"/>
         </w:sectPr>
       </w:pPr>
-    </w:p>
+      <w:bookmarkStart w:id="7" w:name="_Toc438378401"/>
+    </w:p>
+    <w:p>
+      <w:pPr>
+        <w:pStyle w:val="berschrift2"/>
+        <w:rPr>
+          <w:rFonts w:ascii="TeleGrotesk Headline Ultra" w:hAnsi="TeleGrotesk Headline Ultra"/>
+          <w:color w:val="auto"/>
+          <w:sz w:val="28"/>
+        </w:rPr>
+      </w:pPr>
+      <w:r>
+        <w:rPr>
+          <w:rFonts w:ascii="TeleGrotesk Headline Ultra" w:hAnsi="TeleGrotesk Headline Ultra"/>
+          <w:color w:val="auto"/>
+          <w:sz w:val="28"/>
+        </w:rPr>
+        <w:lastRenderedPageBreak/>
+        <w:t>2.1 Markt</w:t>
+      </w:r>
+      <w:bookmarkEnd w:id="7"/>
+      <w:r>
+        <w:rPr>
+          <w:rFonts w:ascii="TeleGrotesk Headline Ultra" w:hAnsi="TeleGrotesk Headline Ultra"/>
+          <w:color w:val="auto"/>
+          <w:sz w:val="28"/>
+        </w:rPr>
+        <w:t xml:space="preserve"> hinzufügen</w:t>
+      </w:r>
+    </w:p>
+    <w:p>
+      <w:pPr>
+        <w:pStyle w:val="KeinLeerraum"/>
+        <w:outlineLvl w:val="1"/>
+        <w:rPr>
+          <w:rFonts w:ascii="TeleGrotesk Headline Ultra" w:eastAsiaTheme="majorEastAsia" w:hAnsi="TeleGrotesk Headline Ultra" w:cstheme="majorBidi"/>
+          <w:b/>
+          <w:bCs/>
+          <w:sz w:val="28"/>
+          <w:szCs w:val="26"/>
+        </w:rPr>
+      </w:pPr>
+    </w:p>
+    <w:p>
+      <w:pPr>
+        <w:pStyle w:val="KeinLeerraum"/>
+        <w:rPr>
+          <w:rFonts w:eastAsiaTheme="majorEastAsia" w:cstheme="majorBidi"/>
+          <w:bCs/>
+        </w:rPr>
+      </w:pPr>
+      <w:r>
+        <w:rPr>
+          <w:rFonts w:eastAsiaTheme="majorEastAsia" w:cstheme="majorBidi"/>
+          <w:bCs/>
+        </w:rPr>
+        <w:t>Falls sich der aktuelle Markt nicht in Ihrer Liste befindet, müssen Sie einen neuen Markt hinzufügen.</w:t>
+      </w:r>
+    </w:p>
+    <w:p>
+      <w:pPr>
+        <w:pStyle w:val="KeinLeerraum"/>
+        <w:rPr>
+          <w:rFonts w:eastAsiaTheme="majorEastAsia" w:cstheme="majorBidi"/>
+          <w:bCs/>
+        </w:rPr>
+      </w:pPr>
+      <w:r>
+        <w:rPr>
+          <w:rFonts w:eastAsiaTheme="majorEastAsia" w:cstheme="majorBidi"/>
+          <w:bCs/>
+        </w:rPr>
+        <w:t>Klicken Sie auf den Button „Markt hinzufügen“.</w:t>
+      </w:r>
+    </w:p>
+    <w:p>
+      <w:pPr>
+        <w:pStyle w:val="KeinLeerraum"/>
+        <w:rPr>
+          <w:rFonts w:eastAsiaTheme="majorEastAsia" w:cstheme="majorBidi"/>
+          <w:bCs/>
+        </w:rPr>
+      </w:pPr>
+    </w:p>
+    <w:p>
+      <w:pPr>
+        <w:pStyle w:val="KeinLeerraum"/>
+        <w:rPr>
+          <w:rFonts w:eastAsiaTheme="majorEastAsia" w:cstheme="majorBidi"/>
+          <w:bCs/>
+        </w:rPr>
+      </w:pPr>
+      <w:r>
+        <w:rPr>
+          <w:rFonts w:eastAsiaTheme="majorEastAsia" w:cstheme="majorBidi"/>
+          <w:bCs/>
+        </w:rPr>
+        <w:t>Sie gelangen in folgenden Screen:</w:t>
+      </w:r>
+    </w:p>
+    <w:p>
+      <w:pPr>
+        <w:pStyle w:val="KeinLeerraum"/>
+        <w:rPr>
+          <w:rFonts w:eastAsiaTheme="majorEastAsia" w:cstheme="majorBidi"/>
+          <w:bCs/>
+        </w:rPr>
+      </w:pPr>
+    </w:p>
+    <w:p>
+      <w:pPr>
+        <w:pStyle w:val="KeinLeerraum"/>
+        <w:rPr>
+          <w:rFonts w:eastAsiaTheme="majorEastAsia" w:cstheme="majorBidi"/>
+          <w:bCs/>
+        </w:rPr>
+      </w:pPr>
+      <w:r>
+        <w:rPr>
+          <w:noProof/>
+          <w:lang w:eastAsia="de-DE"/>
+        </w:rPr>
+        <w:drawing>
+          <wp:inline distT="0" distB="0" distL="0" distR="0" wp14:anchorId="3152DD8B" wp14:editId="4006740E">
+            <wp:extent cx="2088000" cy="3564000"/>
+            <wp:effectExtent l="0" t="0" r="7620" b="0"/>
+            <wp:docPr id="8" name="Grafik 8"/>
+            <wp:cNvGraphicFramePr>
+              <a:graphicFrameLocks xmlns:a="http://schemas.openxmlformats.org/drawingml/2006/main" noChangeAspect="1"/>
+            </wp:cNvGraphicFramePr>
+            <a:graphic xmlns:a="http://schemas.openxmlformats.org/drawingml/2006/main">
+              <a:graphicData uri="http://schemas.openxmlformats.org/drawingml/2006/picture">
+                <pic:pic xmlns:pic="http://schemas.openxmlformats.org/drawingml/2006/picture">
+                  <pic:nvPicPr>
+                    <pic:cNvPr id="1" name=""/>
+                    <pic:cNvPicPr/>
+                  </pic:nvPicPr>
+                  <pic:blipFill>
+                    <a:blip r:embed="rId21"/>
+                    <a:stretch>
+                      <a:fillRect/>
+                    </a:stretch>
+                  </pic:blipFill>
+                  <pic:spPr>
+                    <a:xfrm>
+                      <a:off x="0" y="0"/>
+                      <a:ext cx="2088000" cy="3564000"/>
+                    </a:xfrm>
+                    <a:prstGeom prst="rect">
+                      <a:avLst/>
+                    </a:prstGeom>
+                  </pic:spPr>
+                </pic:pic>
+              </a:graphicData>
+            </a:graphic>
+          </wp:inline>
+        </w:drawing>
+      </w:r>
+    </w:p>
+    <w:p>
+      <w:pPr>
+        <w:pStyle w:val="KeinLeerraum"/>
+        <w:rPr>
+          <w:rFonts w:eastAsiaTheme="majorEastAsia" w:cstheme="majorBidi"/>
+          <w:bCs/>
+        </w:rPr>
+      </w:pPr>
+    </w:p>
+    <w:p>
+      <w:pPr>
+        <w:pStyle w:val="KeinLeerraum"/>
+        <w:rPr>
+          <w:rFonts w:eastAsiaTheme="majorEastAsia" w:cstheme="majorBidi"/>
+          <w:bCs/>
+        </w:rPr>
+      </w:pPr>
+      <w:r>
+        <w:rPr>
+          <w:rFonts w:eastAsiaTheme="majorEastAsia" w:cstheme="majorBidi"/>
+          <w:bCs/>
+        </w:rPr>
+        <w:t>Geben Sie den Namen des Marktes in die Zeile „Marktname“. Jetzt haben Sie zwei Möglichkeiten. Entweder Ihr Standort wird per GPS bestimmt</w:t>
+      </w:r>
+      <w:r>
+        <w:rPr>
+          <w:rFonts w:eastAsiaTheme="majorEastAsia" w:cstheme="majorBidi"/>
+          <w:bCs/>
+        </w:rPr>
+        <w:t xml:space="preserve"> oder Sie geben die Standortdaten des Marktes manuell ein. Sind die Angaben vollständig, klicken Sie auf „Markt erstellen“. Der Markt wurde hinzugefügt.</w:t>
+      </w:r>
+    </w:p>
+    <w:p>
+      <w:pPr>
+        <w:pStyle w:val="KeinLeerraum"/>
+        <w:outlineLvl w:val="1"/>
+        <w:rPr>
+          <w:rFonts w:eastAsiaTheme="majorEastAsia" w:cstheme="majorBidi"/>
+          <w:bCs/>
+        </w:rPr>
+      </w:pPr>
+    </w:p>
+    <w:p>
+      <w:pPr>
+        <w:pStyle w:val="berschrift2"/>
+        <w:rPr>
+          <w:rFonts w:ascii="TeleGrotesk Headline Ultra" w:hAnsi="TeleGrotesk Headline Ultra"/>
+          <w:color w:val="auto"/>
+          <w:sz w:val="28"/>
+        </w:rPr>
+        <w:sectPr>
+          <w:pgSz w:w="11906" w:h="16838"/>
+          <w:pgMar w:top="1418" w:right="1418" w:bottom="1134" w:left="1418" w:header="709" w:footer="709" w:gutter="0"/>
+          <w:pgNumType w:fmt="lowerRoman"/>
+          <w:cols w:space="708"/>
+          <w:titlePg/>
+          <w:docGrid w:linePitch="360"/>
+        </w:sectPr>
+      </w:pPr>
+      <w:bookmarkStart w:id="8" w:name="_Toc438378402"/>
+    </w:p>
+    <w:p>
+      <w:pPr>
+        <w:pStyle w:val="berschrift2"/>
+        <w:rPr>
+          <w:rFonts w:ascii="TeleGrotesk Headline Ultra" w:hAnsi="TeleGrotesk Headline Ultra"/>
+          <w:color w:val="auto"/>
+          <w:sz w:val="28"/>
+        </w:rPr>
+      </w:pPr>
+      <w:r>
+        <w:rPr>
+          <w:rFonts w:ascii="TeleGrotesk Headline Ultra" w:hAnsi="TeleGrotesk Headline Ultra"/>
+          <w:color w:val="auto"/>
+          <w:sz w:val="28"/>
+        </w:rPr>
+        <w:lastRenderedPageBreak/>
+        <w:t>2.2 Einkaufsprozess</w:t>
+      </w:r>
+      <w:bookmarkEnd w:id="8"/>
+    </w:p>
+    <w:p>
+      <w:pPr>
+        <w:pStyle w:val="KeinLeerraum"/>
+        <w:outlineLvl w:val="1"/>
+        <w:rPr>
+          <w:rFonts w:ascii="TeleGrotesk Headline Ultra" w:eastAsiaTheme="majorEastAsia" w:hAnsi="TeleGrotesk Headline Ultra" w:cstheme="majorBidi"/>
+          <w:b/>
+          <w:bCs/>
+          <w:sz w:val="28"/>
+          <w:szCs w:val="26"/>
+        </w:rPr>
+      </w:pPr>
+    </w:p>
+    <w:p>
+      <w:pPr>
+        <w:pStyle w:val="KeinLeerraum"/>
+        <w:rPr>
+          <w:rFonts w:eastAsiaTheme="majorEastAsia" w:cstheme="majorBidi"/>
+          <w:bCs/>
+        </w:rPr>
+      </w:pPr>
+      <w:r>
+        <w:rPr>
+          <w:rFonts w:eastAsiaTheme="majorEastAsia" w:cstheme="majorBidi"/>
+          <w:bCs/>
+        </w:rPr>
+        <w:t>Sie können</w:t>
+      </w:r>
+      <w:r>
+        <w:rPr>
+          <w:rFonts w:eastAsiaTheme="majorEastAsia" w:cstheme="majorBidi"/>
+          <w:bCs/>
+        </w:rPr>
+        <w:t xml:space="preserve"> nun Artikel zu Ihrem Einkauf hinzufügen. Nutzen Sie dafür den integrierten Barcode Scanner. Klicken Sie </w:t>
+      </w:r>
+      <w:r>
+        <w:rPr>
+          <w:rFonts w:eastAsiaTheme="majorEastAsia" w:cstheme="majorBidi"/>
+          <w:bCs/>
+        </w:rPr>
+        <w:t xml:space="preserve">auf </w:t>
+      </w:r>
+      <w:r>
+        <w:rPr>
+          <w:rFonts w:eastAsiaTheme="majorEastAsia" w:cstheme="majorBidi"/>
+          <w:bCs/>
+        </w:rPr>
+        <w:t>den Button „Barcode Scanner“</w:t>
+      </w:r>
+      <w:r>
+        <w:rPr>
+          <w:rFonts w:eastAsiaTheme="majorEastAsia" w:cstheme="majorBidi"/>
+          <w:bCs/>
+        </w:rPr>
+        <w:t xml:space="preserve">. Es erscheint nun ein Scanfenster. </w:t>
+      </w:r>
+    </w:p>
+    <w:p>
+      <w:pPr>
+        <w:pStyle w:val="KeinLeerraum"/>
+        <w:rPr>
+          <w:rFonts w:eastAsiaTheme="majorEastAsia" w:cstheme="majorBidi"/>
+          <w:bCs/>
+        </w:rPr>
+      </w:pPr>
+    </w:p>
+    <w:p>
+      <w:pPr>
+        <w:pStyle w:val="KeinLeerraum"/>
+        <w:rPr>
+          <w:rFonts w:eastAsiaTheme="majorEastAsia" w:cstheme="majorBidi"/>
+          <w:bCs/>
+        </w:rPr>
+      </w:pPr>
+      <w:r>
+        <w:rPr>
+          <w:noProof/>
+          <w:lang w:eastAsia="de-DE"/>
+        </w:rPr>
+        <w:drawing>
+          <wp:inline distT="0" distB="0" distL="0" distR="0" wp14:anchorId="74E4BA9D" wp14:editId="6B4C07D9">
+            <wp:extent cx="1897200" cy="3240000"/>
+            <wp:effectExtent l="0" t="0" r="8255" b="0"/>
+            <wp:docPr id="9" name="Grafik 9"/>
+            <wp:cNvGraphicFramePr>
+              <a:graphicFrameLocks xmlns:a="http://schemas.openxmlformats.org/drawingml/2006/main" noChangeAspect="1"/>
+            </wp:cNvGraphicFramePr>
+            <a:graphic xmlns:a="http://schemas.openxmlformats.org/drawingml/2006/main">
+              <a:graphicData uri="http://schemas.openxmlformats.org/drawingml/2006/picture">
+                <pic:pic xmlns:pic="http://schemas.openxmlformats.org/drawingml/2006/picture">
+                  <pic:nvPicPr>
+                    <pic:cNvPr id="1" name=""/>
+                    <pic:cNvPicPr/>
+                  </pic:nvPicPr>
+                  <pic:blipFill>
+                    <a:blip r:embed="rId22"/>
+                    <a:stretch>
+                      <a:fillRect/>
+                    </a:stretch>
+                  </pic:blipFill>
+                  <pic:spPr>
+                    <a:xfrm>
+                      <a:off x="0" y="0"/>
+                      <a:ext cx="1897200" cy="3240000"/>
+                    </a:xfrm>
+                    <a:prstGeom prst="rect">
+                      <a:avLst/>
+                    </a:prstGeom>
+                  </pic:spPr>
+                </pic:pic>
+              </a:graphicData>
+            </a:graphic>
+          </wp:inline>
+        </w:drawing>
+      </w:r>
+    </w:p>
+    <w:p>
+      <w:pPr>
+        <w:pStyle w:val="KeinLeerraum"/>
+        <w:rPr>
+          <w:rFonts w:eastAsiaTheme="majorEastAsia" w:cstheme="majorBidi"/>
+          <w:bCs/>
+        </w:rPr>
+      </w:pPr>
+    </w:p>
+    <w:p>
+      <w:pPr>
+        <w:pStyle w:val="KeinLeerraum"/>
+        <w:rPr>
+          <w:rFonts w:eastAsiaTheme="majorEastAsia" w:cstheme="majorBidi"/>
+          <w:bCs/>
+        </w:rPr>
+      </w:pPr>
+      <w:r>
+        <w:rPr>
+          <w:rFonts w:eastAsiaTheme="majorEastAsia" w:cstheme="majorBidi"/>
+          <w:bCs/>
+        </w:rPr>
+        <w:t xml:space="preserve">Halten sie den Barcode des Produktes horizontal in das Fenster bis der Code erkannt wird. Handelt es sich um ein neues Produkt, welches noch nicht im System vermerkt ist, müssen Sie dieses jetzt hinzufügen. </w:t>
+      </w:r>
+    </w:p>
+    <w:p>
+      <w:pPr>
+        <w:pStyle w:val="KeinLeerraum"/>
+        <w:rPr>
+          <w:rFonts w:eastAsiaTheme="majorEastAsia" w:cstheme="majorBidi"/>
+          <w:bCs/>
+        </w:rPr>
+      </w:pPr>
+      <w:r>
+        <w:rPr>
+          <w:rFonts w:eastAsiaTheme="majorEastAsia" w:cstheme="majorBidi"/>
+          <w:bCs/>
+        </w:rPr>
+        <w:t>Geben Sie Produktnamen, die gekaufte Menge sowie den Einzelpreis in die jeweiligen Flächen. Speichern Sie anschließend. Sie gelangen über den Button „Abbrechen“ oben rechts wieder in Ihre Einkaufsliste.</w:t>
+      </w:r>
+    </w:p>
+    <w:p>
+      <w:pPr>
+        <w:pStyle w:val="KeinLeerraum"/>
+        <w:rPr>
+          <w:rFonts w:eastAsiaTheme="majorEastAsia" w:cstheme="majorBidi"/>
+          <w:bCs/>
+        </w:rPr>
+      </w:pPr>
+    </w:p>
+    <w:p>
+      <w:pPr>
+        <w:pStyle w:val="KeinLeerraum"/>
+        <w:rPr>
+          <w:rFonts w:eastAsiaTheme="majorEastAsia" w:cstheme="majorBidi"/>
+          <w:bCs/>
+        </w:rPr>
+      </w:pPr>
+      <w:r>
+        <w:rPr>
+          <w:noProof/>
+          <w:lang w:eastAsia="de-DE"/>
+        </w:rPr>
+        <w:drawing>
+          <wp:inline distT="0" distB="0" distL="0" distR="0" wp14:anchorId="54492071" wp14:editId="27DDECC4">
+            <wp:extent cx="1915200" cy="3240000"/>
+            <wp:effectExtent l="0" t="0" r="8890" b="0"/>
+            <wp:docPr id="12" name="Grafik 12"/>
+            <wp:cNvGraphicFramePr>
+              <a:graphicFrameLocks xmlns:a="http://schemas.openxmlformats.org/drawingml/2006/main" noChangeAspect="1"/>
+            </wp:cNvGraphicFramePr>
+            <a:graphic xmlns:a="http://schemas.openxmlformats.org/drawingml/2006/main">
+              <a:graphicData uri="http://schemas.openxmlformats.org/drawingml/2006/picture">
+                <pic:pic xmlns:pic="http://schemas.openxmlformats.org/drawingml/2006/picture">
+                  <pic:nvPicPr>
+                    <pic:cNvPr id="1" name=""/>
+                    <pic:cNvPicPr/>
+                  </pic:nvPicPr>
+                  <pic:blipFill>
+                    <a:blip r:embed="rId23"/>
+                    <a:stretch>
+                      <a:fillRect/>
+                    </a:stretch>
+                  </pic:blipFill>
+                  <pic:spPr>
+                    <a:xfrm>
+                      <a:off x="0" y="0"/>
+                      <a:ext cx="1915200" cy="3240000"/>
+                    </a:xfrm>
+                    <a:prstGeom prst="rect">
+                      <a:avLst/>
+                    </a:prstGeom>
+                  </pic:spPr>
+                </pic:pic>
+              </a:graphicData>
+            </a:graphic>
+          </wp:inline>
+        </w:drawing>
+      </w:r>
+    </w:p>
+    <w:p>
+      <w:pPr>
+        <w:pStyle w:val="KeinLeerraum"/>
+        <w:rPr>
+          <w:rFonts w:eastAsiaTheme="majorEastAsia" w:cstheme="majorBidi"/>
+          <w:bCs/>
+        </w:rPr>
+      </w:pPr>
+    </w:p>
+    <w:p>
+      <w:pPr>
+        <w:pStyle w:val="KeinLeerraum"/>
+        <w:rPr>
+          <w:rFonts w:eastAsiaTheme="majorEastAsia" w:cstheme="majorBidi"/>
+          <w:bCs/>
+        </w:rPr>
+      </w:pPr>
+      <w:r>
+        <w:rPr>
+          <w:rFonts w:eastAsiaTheme="majorEastAsia" w:cstheme="majorBidi"/>
+          <w:bCs/>
+        </w:rPr>
+        <w:t>Sind Sie mit Ihrem Einkauf fertig, klicken Sie auf „Einkauf abschließen“.</w:t>
+      </w:r>
+    </w:p>
+    <w:p>
+      <w:pPr>
+        <w:pStyle w:val="KeinLeerraum"/>
+        <w:rPr>
+          <w:rFonts w:eastAsiaTheme="majorEastAsia" w:cstheme="majorBidi"/>
+          <w:b/>
+          <w:bCs/>
+        </w:rPr>
+      </w:pPr>
+    </w:p>
+    <w:p/>
     <w:p>
       <w:pPr>
         <w:pStyle w:val="berschrift2"/>
@@ -3551,14 +3917,36 @@
           <w:color w:val="auto"/>
           <w:sz w:val="28"/>
         </w:rPr>
-      </w:pPr>
-      <w:bookmarkStart w:id="9" w:name="_Toc438289184"/>
-      <w:r>
+        <w:sectPr>
+          <w:pgSz w:w="11906" w:h="16838"/>
+          <w:pgMar w:top="1418" w:right="1418" w:bottom="1134" w:left="1418" w:header="709" w:footer="709" w:gutter="0"/>
+          <w:pgNumType w:fmt="lowerRoman"/>
+          <w:cols w:space="708"/>
+          <w:titlePg/>
+          <w:docGrid w:linePitch="360"/>
+        </w:sectPr>
+      </w:pPr>
+    </w:p>
+    <w:p>
+      <w:pPr>
+        <w:pStyle w:val="berschrift2"/>
+        <w:numPr>
+          <w:ilvl w:val="0"/>
+          <w:numId w:val="9"/>
+        </w:numPr>
         <w:rPr>
           <w:rFonts w:ascii="TeleGrotesk Headline Ultra" w:hAnsi="TeleGrotesk Headline Ultra"/>
           <w:color w:val="auto"/>
           <w:sz w:val="28"/>
         </w:rPr>
+      </w:pPr>
+      <w:bookmarkStart w:id="9" w:name="_Toc438378403"/>
+      <w:r>
+        <w:rPr>
+          <w:rFonts w:ascii="TeleGrotesk Headline Ultra" w:hAnsi="TeleGrotesk Headline Ultra"/>
+          <w:color w:val="auto"/>
+          <w:sz w:val="28"/>
+        </w:rPr>
         <w:lastRenderedPageBreak/>
         <w:t>Gruppen</w:t>
       </w:r>
@@ -3575,14 +3963,119 @@
     </w:p>
     <w:p>
       <w:r>
+        <w:rPr>
+          <w:noProof/>
+          <w:lang w:eastAsia="de-DE"/>
+        </w:rPr>
         <w:drawing>
-          <wp:anchor distT="0" distB="0" distL="114300" distR="114300" simplePos="0" relativeHeight="251682816" behindDoc="1" locked="0" layoutInCell="1" allowOverlap="1" wp14:anchorId="0723F4C4" wp14:editId="0971B8B5">
+          <wp:inline distT="0" distB="0" distL="0" distR="0" wp14:anchorId="7C131E08" wp14:editId="74BD7B4C">
+            <wp:extent cx="1886400" cy="3240000"/>
+            <wp:effectExtent l="0" t="0" r="0" b="0"/>
+            <wp:docPr id="10" name="Grafik 10"/>
+            <wp:cNvGraphicFramePr>
+              <a:graphicFrameLocks xmlns:a="http://schemas.openxmlformats.org/drawingml/2006/main" noChangeAspect="1"/>
+            </wp:cNvGraphicFramePr>
+            <a:graphic xmlns:a="http://schemas.openxmlformats.org/drawingml/2006/main">
+              <a:graphicData uri="http://schemas.openxmlformats.org/drawingml/2006/picture">
+                <pic:pic xmlns:pic="http://schemas.openxmlformats.org/drawingml/2006/picture">
+                  <pic:nvPicPr>
+                    <pic:cNvPr id="1" name=""/>
+                    <pic:cNvPicPr/>
+                  </pic:nvPicPr>
+                  <pic:blipFill>
+                    <a:blip r:embed="rId24"/>
+                    <a:stretch>
+                      <a:fillRect/>
+                    </a:stretch>
+                  </pic:blipFill>
+                  <pic:spPr>
+                    <a:xfrm>
+                      <a:off x="0" y="0"/>
+                      <a:ext cx="1886400" cy="3240000"/>
+                    </a:xfrm>
+                    <a:prstGeom prst="rect">
+                      <a:avLst/>
+                    </a:prstGeom>
+                  </pic:spPr>
+                </pic:pic>
+              </a:graphicData>
+            </a:graphic>
+          </wp:inline>
+        </w:drawing>
+      </w:r>
+    </w:p>
+    <w:p>
+      <w:r>
+        <w:t>Geben Sie der Gruppe einen Gruppennamen und fügen Sie Ihre Gruppenmitglieder hinzu, indem Sie hinter den Namen der Nutzer auf das „+“ klicken. Haben sie versehentlich einen falschen Nutzer hinzugefügt, können Sie diesen</w:t>
+      </w:r>
+      <w:r>
+        <w:t xml:space="preserve"> per Klick auf</w:t>
+      </w:r>
+      <w:r>
+        <w:t xml:space="preserve"> das „-“ </w:t>
+      </w:r>
+      <w:r>
+        <w:t>unter „Gruppenmitglieder“ wieder entfernen.</w:t>
+      </w:r>
+    </w:p>
+    <w:p>
+      <w:r>
+        <w:rPr>
+          <w:noProof/>
+          <w:lang w:eastAsia="de-DE"/>
+        </w:rPr>
+        <w:drawing>
+          <wp:inline distT="0" distB="0" distL="0" distR="0" wp14:anchorId="46807CCC" wp14:editId="4A4081EA">
+            <wp:extent cx="1911600" cy="3240000"/>
+            <wp:effectExtent l="0" t="0" r="0" b="0"/>
+            <wp:docPr id="11" name="Grafik 11"/>
+            <wp:cNvGraphicFramePr>
+              <a:graphicFrameLocks xmlns:a="http://schemas.openxmlformats.org/drawingml/2006/main" noChangeAspect="1"/>
+            </wp:cNvGraphicFramePr>
+            <a:graphic xmlns:a="http://schemas.openxmlformats.org/drawingml/2006/main">
+              <a:graphicData uri="http://schemas.openxmlformats.org/drawingml/2006/picture">
+                <pic:pic xmlns:pic="http://schemas.openxmlformats.org/drawingml/2006/picture">
+                  <pic:nvPicPr>
+                    <pic:cNvPr id="1" name=""/>
+                    <pic:cNvPicPr/>
+                  </pic:nvPicPr>
+                  <pic:blipFill>
+                    <a:blip r:embed="rId25"/>
+                    <a:stretch>
+                      <a:fillRect/>
+                    </a:stretch>
+                  </pic:blipFill>
+                  <pic:spPr>
+                    <a:xfrm>
+                      <a:off x="0" y="0"/>
+                      <a:ext cx="1911600" cy="3240000"/>
+                    </a:xfrm>
+                    <a:prstGeom prst="rect">
+                      <a:avLst/>
+                    </a:prstGeom>
+                  </pic:spPr>
+                </pic:pic>
+              </a:graphicData>
+            </a:graphic>
+          </wp:inline>
+        </w:drawing>
+      </w:r>
+    </w:p>
+    <w:p>
+      <w:r>
+        <w:rPr>
+          <w:noProof/>
+          <w:lang w:eastAsia="de-DE"/>
+        </w:rPr>
+        <w:lastRenderedPageBreak/>
+        <w:drawing>
+          <wp:anchor distT="0" distB="0" distL="114300" distR="114300" simplePos="0" relativeHeight="251682816" behindDoc="1" locked="0" layoutInCell="1" allowOverlap="1" wp14:anchorId="1F141651" wp14:editId="60A8E529">
             <wp:simplePos x="0" y="0"/>
             <wp:positionH relativeFrom="column">
-              <wp:posOffset>0</wp:posOffset>
+              <wp:posOffset>95250</wp:posOffset>
             </wp:positionH>
             <wp:positionV relativeFrom="paragraph">
-              <wp:posOffset>838835</wp:posOffset>
+              <wp:posOffset>165100</wp:posOffset>
             </wp:positionV>
             <wp:extent cx="381000" cy="381000"/>
             <wp:effectExtent l="0" t="0" r="0" b="0"/>
@@ -3650,17 +4143,10 @@
         </w:drawing>
       </w:r>
       <w:r>
-        <w:t>Geben Sie der Gruppe einen Gruppennamen und fügen Sie Ihre Gruppenmitglieder hinzu, indem Sie hinter den Namen der Nutzer auf das „+“ klicken. Haben sie versehentlich einen falschen Nutzer hinzugefügt, können Sie diesen unter „Gruppenmitglieder“ auf das „-</w:t>
-      </w:r>
-      <w:r>
-        <w:t>“</w:t>
-      </w:r>
-      <w:r>
-        <w:t xml:space="preserve"> wieder entfernen.</w:t>
-      </w:r>
-    </w:p>
-    <w:p>
-      <w:r>
+        <w:rPr>
+          <w:noProof/>
+          <w:lang w:eastAsia="de-DE"/>
+        </w:rPr>
         <mc:AlternateContent>
           <mc:Choice Requires="wps">
             <w:drawing>
@@ -3735,13 +4221,7 @@
                               <w:rPr>
                                 <w:rFonts w:ascii="Tele-GroteskHal" w:hAnsi="Tele-GroteskHal"/>
                               </w:rPr>
-                              <w:t xml:space="preserve">Bitte beachten Sie, dass </w:t>
-                            </w:r>
-                            <w:r>
-                              <w:rPr>
-                                <w:rFonts w:ascii="Tele-GroteskHal" w:hAnsi="Tele-GroteskHal"/>
-                              </w:rPr>
-                              <w:t xml:space="preserve">die Gruppenmitglieder auch Nutzer der </w:t>
+                              <w:t xml:space="preserve">Bitte beachten Sie, dass die Gruppenmitglieder auch Nutzer der </w:t>
                             </w:r>
                             <w:proofErr w:type="spellStart"/>
                             <w:r>
@@ -3755,7 +4235,13 @@
                               <w:rPr>
                                 <w:rFonts w:ascii="Tele-GroteskHal" w:hAnsi="Tele-GroteskHal"/>
                               </w:rPr>
-                              <w:t xml:space="preserve"> sein müssen! Benachrichtigen Sie ggf. diese um sich bei dieser zu registrieren!</w:t>
+                              <w:t xml:space="preserve"> sein mü</w:t>
+                            </w:r>
+                            <w:r>
+                              <w:rPr>
+                                <w:rFonts w:ascii="Tele-GroteskHal" w:hAnsi="Tele-GroteskHal"/>
+                              </w:rPr>
+                              <w:t>ssen! Benachrichtigen Sie ggf. fehlende Nutzer.</w:t>
                             </w:r>
                           </w:p>
                         </w:txbxContent>
@@ -3777,7 +4263,11 @@
           </mc:Choice>
           <mc:Fallback>
             <w:pict>
-              <v:shape w14:anchorId="5193C2CE" id="_x0000_s1030" type="#_x0000_t202" style="position:absolute;margin-left:46.5pt;margin-top:1.95pt;width:406.95pt;height:50.25pt;z-index:-251634688;visibility:visible;mso-wrap-style:square;mso-width-percent:0;mso-height-percent:0;mso-wrap-distance-left:9pt;mso-wrap-distance-top:0;mso-wrap-distance-right:9pt;mso-wrap-distance-bottom:0;mso-position-horizontal:absolute;mso-position-horizontal-relative:text;mso-position-vertical:absolute;mso-position-vertical-relative:text;mso-width-percent:0;mso-height-percent:0;mso-width-relative:margin;mso-height-relative:margin;v-text-anchor:top" o:gfxdata="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" fillcolor="#f2f2f2 [3052]" stroked="f">
+              <v:shapetype w14:anchorId="5193C2CE" id="_x0000_t202" coordsize="21600,21600" o:spt="202" path="m,l,21600r21600,l21600,xe">
+                <v:stroke joinstyle="miter"/>
+                <v:path gradientshapeok="t" o:connecttype="rect"/>
+              </v:shapetype>
+              <v:shape id="_x0000_s1030" type="#_x0000_t202" style="position:absolute;margin-left:46.5pt;margin-top:1.95pt;width:406.95pt;height:50.25pt;z-index:-251634688;visibility:visible;mso-wrap-style:square;mso-width-percent:0;mso-height-percent:0;mso-wrap-distance-left:9pt;mso-wrap-distance-top:0;mso-wrap-distance-right:9pt;mso-wrap-distance-bottom:0;mso-position-horizontal:absolute;mso-position-horizontal-relative:text;mso-position-vertical:absolute;mso-position-vertical-relative:text;mso-width-percent:0;mso-height-percent:0;mso-width-relative:margin;mso-height-relative:margin;v-text-anchor:top" o:gfxdata="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" fillcolor="#f2f2f2 [3052]" stroked="f">
                 <v:textbox>
                   <w:txbxContent>
                     <w:p>
@@ -3790,13 +4280,7 @@
                         <w:rPr>
                           <w:rFonts w:ascii="Tele-GroteskHal" w:hAnsi="Tele-GroteskHal"/>
                         </w:rPr>
-                        <w:t xml:space="preserve">Bitte beachten Sie, dass </w:t>
-                      </w:r>
-                      <w:r>
-                        <w:rPr>
-                          <w:rFonts w:ascii="Tele-GroteskHal" w:hAnsi="Tele-GroteskHal"/>
-                        </w:rPr>
-                        <w:t xml:space="preserve">die Gruppenmitglieder auch Nutzer der </w:t>
+                        <w:t xml:space="preserve">Bitte beachten Sie, dass die Gruppenmitglieder auch Nutzer der </w:t>
                       </w:r>
                       <w:proofErr w:type="spellStart"/>
                       <w:r>
@@ -3810,7 +4294,13 @@
                         <w:rPr>
                           <w:rFonts w:ascii="Tele-GroteskHal" w:hAnsi="Tele-GroteskHal"/>
                         </w:rPr>
-                        <w:t xml:space="preserve"> sein müssen! Benachrichtigen Sie ggf. diese um sich bei dieser zu registrieren!</w:t>
+                        <w:t xml:space="preserve"> sein mü</w:t>
+                      </w:r>
+                      <w:r>
+                        <w:rPr>
+                          <w:rFonts w:ascii="Tele-GroteskHal" w:hAnsi="Tele-GroteskHal"/>
+                        </w:rPr>
+                        <w:t>ssen! Benachrichtigen Sie ggf. fehlende Nutzer.</w:t>
                       </w:r>
                     </w:p>
                   </w:txbxContent>
@@ -3865,7 +4355,6 @@
           <w:docGrid w:linePitch="360"/>
         </w:sectPr>
       </w:pPr>
-      <w:bookmarkStart w:id="10" w:name="_Toc438289185"/>
     </w:p>
     <w:p>
       <w:pPr>
@@ -3880,8 +4369,7 @@
           <w:sz w:val="28"/>
         </w:rPr>
       </w:pPr>
-      <w:bookmarkStart w:id="11" w:name="_GoBack"/>
-      <w:bookmarkEnd w:id="11"/>
+      <w:bookmarkStart w:id="10" w:name="_Toc438378404"/>
       <w:r>
         <w:rPr>
           <w:rFonts w:ascii="TeleGrotesk Headline Ultra" w:hAnsi="TeleGrotesk Headline Ultra"/>
@@ -3973,7 +4461,7 @@
           <w:sz w:val="28"/>
         </w:rPr>
       </w:pPr>
-      <w:bookmarkStart w:id="12" w:name="_Toc438289186"/>
+      <w:bookmarkStart w:id="11" w:name="_Toc438378405"/>
       <w:r>
         <w:rPr>
           <w:rFonts w:ascii="TeleGrotesk Headline Ultra" w:hAnsi="TeleGrotesk Headline Ultra"/>
@@ -3991,7 +4479,7 @@
         </w:rPr>
         <w:t>m Handbuch</w:t>
       </w:r>
-      <w:bookmarkEnd w:id="12"/>
+      <w:bookmarkEnd w:id="11"/>
     </w:p>
     <w:p>
       <w:pPr>
@@ -4009,13 +4497,11 @@
           <w:numId w:val="8"/>
         </w:numPr>
         <w:rPr>
-          <w:rFonts w:ascii="Tele-GroteskHal" w:hAnsi="Tele-GroteskHal"/>
           <w:b/>
         </w:rPr>
       </w:pPr>
       <w:r>
         <w:rPr>
-          <w:rFonts w:ascii="Tele-GroteskHal" w:hAnsi="Tele-GroteskHal"/>
           <w:b/>
         </w:rPr>
         <w:t xml:space="preserve">Es funktionieren einige Funktionen nicht so, wie sie sollen. </w:t>
@@ -4024,32 +4510,23 @@
     <w:p>
       <w:pPr>
         <w:ind w:left="360"/>
-        <w:rPr>
-          <w:rFonts w:ascii="Tele-GroteskHal" w:hAnsi="Tele-GroteskHal"/>
-        </w:rPr>
-      </w:pPr>
-      <w:r>
-        <w:rPr>
-          <w:rFonts w:ascii="Tele-GroteskHal" w:hAnsi="Tele-GroteskHal"/>
-        </w:rPr>
+      </w:pPr>
+      <w:r>
         <w:t xml:space="preserve">Da es sich bei der </w:t>
       </w:r>
       <w:proofErr w:type="spellStart"/>
       <w:r>
-        <w:rPr>
-          <w:rFonts w:ascii="Tele-GroteskHal" w:hAnsi="Tele-GroteskHal"/>
-        </w:rPr>
         <w:t>EinkaufsApp</w:t>
       </w:r>
       <w:proofErr w:type="spellEnd"/>
       <w:r>
-        <w:rPr>
-          <w:rFonts w:ascii="Tele-GroteskHal" w:hAnsi="Tele-GroteskHal"/>
-        </w:rPr>
         <w:t xml:space="preserve"> um die Version 1.0 handelt, sind einige Funktionen noch nicht vollständig fehlerfrei implementiert. Unsere Entwickler sind aktiv dabei stetig die Applikation zu verbessern! Wir entschuldigen uns für jegliche Unannehmlichkeiten.</w:t>
       </w:r>
     </w:p>
-    <w:p/>
+    <w:p>
+      <w:bookmarkStart w:id="12" w:name="_GoBack"/>
+      <w:bookmarkEnd w:id="12"/>
+    </w:p>
     <w:sectPr>
       <w:pgSz w:w="11906" w:h="16838"/>
       <w:pgMar w:top="1418" w:right="1418" w:bottom="1134" w:left="1418" w:header="709" w:footer="709" w:gutter="0"/>
@@ -4135,7 +4612,7 @@
         <w:noProof/>
         <w:color w:val="4F81BD" w:themeColor="accent1"/>
       </w:rPr>
-      <w:t>vi</w:t>
+      <w:t>xiii</w:t>
     </w:r>
     <w:r>
       <w:rPr>
@@ -6557,7 +7034,7 @@
 </file>
 
 <file path=customXml/itemProps1.xml><?xml version="1.0" encoding="utf-8"?>
-<ds:datastoreItem xmlns:ds="http://schemas.openxmlformats.org/officeDocument/2006/customXml" ds:itemID="{651C9CCB-795F-4C5A-8289-A857EA6F2307}">
+<ds:datastoreItem xmlns:ds="http://schemas.openxmlformats.org/officeDocument/2006/customXml" ds:itemID="{8D73A92B-B919-4287-A4FC-A45E0F736823}">
   <ds:schemaRefs>
     <ds:schemaRef ds:uri="http://schemas.openxmlformats.org/officeDocument/2006/bibliography"/>
   </ds:schemaRefs>

--- a/Handbuch/Handbuch.docx
+++ b/Handbuch/Handbuch.docx
@@ -2688,7 +2688,7 @@
         <w:drawing>
           <wp:inline distT="0" distB="0" distL="0" distR="0" wp14:anchorId="45242EB7" wp14:editId="18210D8E">
             <wp:extent cx="1915200" cy="3240000"/>
-            <wp:effectExtent l="0" t="0" r="8890" b="0"/>
+            <wp:effectExtent l="19050" t="19050" r="27940" b="17780"/>
             <wp:docPr id="2" name="Grafik 2"/>
             <wp:cNvGraphicFramePr>
               <a:graphicFrameLocks xmlns:a="http://schemas.openxmlformats.org/drawingml/2006/main" noChangeAspect="1"/>
@@ -2714,6 +2714,11 @@
                     <a:prstGeom prst="rect">
                       <a:avLst/>
                     </a:prstGeom>
+                    <a:ln>
+                      <a:solidFill>
+                        <a:schemeClr val="tx1"/>
+                      </a:solidFill>
+                    </a:ln>
                   </pic:spPr>
                 </pic:pic>
               </a:graphicData>
@@ -2747,6 +2752,14 @@
       </w:r>
     </w:p>
     <w:p>
+      <w:pPr>
+        <w:rPr>
+          <w:noProof/>
+          <w:lang w:eastAsia="de-DE"/>
+        </w:rPr>
+      </w:pPr>
+    </w:p>
+    <w:p>
       <w:r>
         <w:rPr>
           <w:noProof/>
@@ -2756,13 +2769,13 @@
           <wp:anchor distT="0" distB="0" distL="114300" distR="114300" simplePos="0" relativeHeight="251683840" behindDoc="1" locked="0" layoutInCell="1" allowOverlap="1" wp14:anchorId="0690A48A" wp14:editId="7604E38C">
             <wp:simplePos x="0" y="0"/>
             <wp:positionH relativeFrom="column">
-              <wp:posOffset>4445</wp:posOffset>
+              <wp:posOffset>42545</wp:posOffset>
             </wp:positionH>
             <wp:positionV relativeFrom="paragraph">
-              <wp:posOffset>635</wp:posOffset>
+              <wp:posOffset>240030</wp:posOffset>
             </wp:positionV>
-            <wp:extent cx="1907540" cy="3241040"/>
-            <wp:effectExtent l="0" t="0" r="0" b="0"/>
+            <wp:extent cx="1907540" cy="2362200"/>
+            <wp:effectExtent l="19050" t="19050" r="16510" b="19050"/>
             <wp:wrapNone/>
             <wp:docPr id="5" name="Grafik 5"/>
             <wp:cNvGraphicFramePr>
@@ -2775,7 +2788,7 @@
                     <pic:cNvPr id="1" name=""/>
                     <pic:cNvPicPr/>
                   </pic:nvPicPr>
-                  <pic:blipFill>
+                  <pic:blipFill rotWithShape="1">
                     <a:blip r:embed="rId18">
                       <a:extLst>
                         <a:ext uri="{28A0092B-C50C-407E-A947-70E740481C1C}">
@@ -2783,22 +2796,34 @@
                         </a:ext>
                       </a:extLst>
                     </a:blip>
-                    <a:stretch>
-                      <a:fillRect/>
-                    </a:stretch>
+                    <a:srcRect l="999" r="-999" b="27115"/>
+                    <a:stretch/>
                   </pic:blipFill>
-                  <pic:spPr>
+                  <pic:spPr bwMode="auto">
                     <a:xfrm>
                       <a:off x="0" y="0"/>
-                      <a:ext cx="1907540" cy="3241040"/>
+                      <a:ext cx="1907540" cy="2362200"/>
                     </a:xfrm>
                     <a:prstGeom prst="rect">
                       <a:avLst/>
                     </a:prstGeom>
+                    <a:ln>
+                      <a:solidFill>
+                        <a:schemeClr val="tx1"/>
+                      </a:solidFill>
+                    </a:ln>
+                    <a:extLst>
+                      <a:ext uri="{53640926-AAD7-44D8-BBD7-CCE9431645EC}">
+                        <a14:shadowObscured xmlns:a14="http://schemas.microsoft.com/office/drawing/2010/main"/>
+                      </a:ext>
+                    </a:extLst>
                   </pic:spPr>
                 </pic:pic>
               </a:graphicData>
             </a:graphic>
+            <wp14:sizeRelV relativeFrom="margin">
+              <wp14:pctHeight>0</wp14:pctHeight>
+            </wp14:sizeRelV>
           </wp:anchor>
         </w:drawing>
       </w:r>
@@ -3074,7 +3099,7 @@
         <w:drawing>
           <wp:inline distT="0" distB="0" distL="0" distR="0" wp14:anchorId="21DBF0E4" wp14:editId="0DB531C0">
             <wp:extent cx="1908000" cy="3240000"/>
-            <wp:effectExtent l="0" t="0" r="0" b="0"/>
+            <wp:effectExtent l="19050" t="19050" r="16510" b="17780"/>
             <wp:docPr id="6" name="Grafik 6"/>
             <wp:cNvGraphicFramePr>
               <a:graphicFrameLocks xmlns:a="http://schemas.openxmlformats.org/drawingml/2006/main" noChangeAspect="1"/>
@@ -3100,6 +3125,11 @@
                     <a:prstGeom prst="rect">
                       <a:avLst/>
                     </a:prstGeom>
+                    <a:ln>
+                      <a:solidFill>
+                        <a:schemeClr val="tx1"/>
+                      </a:solidFill>
+                    </a:ln>
                   </pic:spPr>
                 </pic:pic>
               </a:graphicData>
@@ -3227,119 +3257,63 @@
     </w:p>
     <w:p>
       <w:pPr>
-        <w:rPr>
-          <w:rFonts w:ascii="Tele-GroteskNCNor" w:hAnsi="Tele-GroteskNCNor"/>
-        </w:rPr>
-      </w:pPr>
-      <w:r>
-        <w:rPr>
-          <w:noProof/>
-          <w:lang w:eastAsia="de-DE"/>
-        </w:rPr>
-        <w:t xml:space="preserve"> </w:t>
-      </w:r>
-    </w:p>
-    <w:p>
-      <w:pPr>
         <w:pStyle w:val="berschrift2"/>
-        <w:numPr>
-          <w:ilvl w:val="0"/>
-          <w:numId w:val="9"/>
-        </w:numPr>
         <w:rPr>
           <w:rFonts w:ascii="TeleGrotesk Headline Ultra" w:hAnsi="TeleGrotesk Headline Ultra"/>
           <w:color w:val="auto"/>
           <w:sz w:val="28"/>
         </w:rPr>
-        <w:sectPr>
-          <w:pgSz w:w="11906" w:h="16838"/>
-          <w:pgMar w:top="1418" w:right="1418" w:bottom="1134" w:left="1418" w:header="709" w:footer="709" w:gutter="0"/>
-          <w:pgNumType w:fmt="lowerRoman"/>
-          <w:cols w:space="708"/>
-          <w:titlePg/>
-          <w:docGrid w:linePitch="360"/>
-        </w:sectPr>
-      </w:pPr>
-    </w:p>
-    <w:p>
-      <w:pPr>
-        <w:pStyle w:val="berschrift2"/>
-        <w:numPr>
-          <w:ilvl w:val="0"/>
-          <w:numId w:val="9"/>
-        </w:numPr>
+      </w:pPr>
+      <w:r>
         <w:rPr>
           <w:rFonts w:ascii="TeleGrotesk Headline Ultra" w:hAnsi="TeleGrotesk Headline Ultra"/>
           <w:color w:val="auto"/>
           <w:sz w:val="28"/>
         </w:rPr>
-      </w:pPr>
-      <w:bookmarkStart w:id="6" w:name="_Toc438378400"/>
-      <w:r>
-        <w:rPr>
-          <w:rFonts w:ascii="TeleGrotesk Headline Ultra" w:hAnsi="TeleGrotesk Headline Ultra"/>
-          <w:color w:val="auto"/>
-          <w:sz w:val="28"/>
-        </w:rPr>
-        <w:lastRenderedPageBreak/>
-        <w:t>Einkauf</w:t>
-      </w:r>
-      <w:bookmarkEnd w:id="6"/>
-    </w:p>
-    <w:p>
-      <w:pPr>
-        <w:pStyle w:val="KeinLeerraum"/>
-      </w:pPr>
-    </w:p>
-    <w:p>
-      <w:pPr>
-        <w:pStyle w:val="KeinLeerraum"/>
-      </w:pPr>
-      <w:r>
-        <w:t>Im Hauptmenü befinden sich vier Kacheln. Klicken Sie auf „Einkaufen“.</w:t>
-      </w:r>
-    </w:p>
-    <w:p>
-      <w:pPr>
-        <w:pStyle w:val="KeinLeerraum"/>
-      </w:pPr>
-    </w:p>
-    <w:p>
-      <w:pPr>
-        <w:pStyle w:val="KeinLeerraum"/>
-      </w:pPr>
-      <w:r>
-        <w:t>Sie gelangen zu folgender</w:t>
-      </w:r>
-      <w:r>
-        <w:t xml:space="preserve"> </w:t>
-      </w:r>
-      <w:r>
-        <w:t>Ansicht</w:t>
-      </w:r>
-      <w:r>
-        <w:t>:</w:t>
-      </w:r>
-    </w:p>
-    <w:p>
-      <w:pPr>
-        <w:pStyle w:val="KeinLeerraum"/>
-      </w:pPr>
-    </w:p>
-    <w:p>
-      <w:pPr>
-        <w:pStyle w:val="KeinLeerraum"/>
-      </w:pPr>
+        <w:t>1.3 Log Out</w:t>
+      </w:r>
+    </w:p>
+    <w:p/>
+    <w:p>
+      <w:pPr>
+        <w:rPr>
+          <w:rFonts w:eastAsiaTheme="majorEastAsia" w:cstheme="majorBidi"/>
+          <w:bCs/>
+        </w:rPr>
+      </w:pPr>
+      <w:r>
+        <w:rPr>
+          <w:rFonts w:eastAsiaTheme="majorEastAsia" w:cstheme="majorBidi"/>
+          <w:bCs/>
+        </w:rPr>
+        <w:t xml:space="preserve">Möchten Sie sich bei der </w:t>
+      </w:r>
+      <w:proofErr w:type="spellStart"/>
+      <w:r>
+        <w:rPr>
+          <w:rFonts w:eastAsiaTheme="majorEastAsia" w:cstheme="majorBidi"/>
+          <w:bCs/>
+        </w:rPr>
+        <w:t>EinkaufsApp</w:t>
+      </w:r>
+      <w:proofErr w:type="spellEnd"/>
+      <w:r>
+        <w:rPr>
+          <w:rFonts w:eastAsiaTheme="majorEastAsia" w:cstheme="majorBidi"/>
+          <w:bCs/>
+        </w:rPr>
+        <w:t xml:space="preserve"> abmelden, klicken Sie auf das „</w:t>
+      </w:r>
       <w:r>
         <w:rPr>
           <w:noProof/>
           <w:lang w:eastAsia="de-DE"/>
         </w:rPr>
         <w:drawing>
-          <wp:inline distT="0" distB="0" distL="0" distR="0" wp14:anchorId="3F03AEBA" wp14:editId="29412D1B">
-            <wp:extent cx="2102400" cy="3564000"/>
+          <wp:inline distT="0" distB="0" distL="0" distR="0" wp14:anchorId="3A98CAFB" wp14:editId="4A9B8F17">
+            <wp:extent cx="218209" cy="200025"/>
             <wp:effectExtent l="0" t="0" r="0" b="0"/>
-            <wp:docPr id="7" name="Grafik 7"/>
+            <wp:docPr id="16" name="Grafik 16"/>
             <wp:cNvGraphicFramePr>
               <a:graphicFrameLocks xmlns:a="http://schemas.openxmlformats.org/drawingml/2006/main" noChangeAspect="1"/>
             </wp:cNvGraphicFramePr>
@@ -3359,7 +3333,7 @@
                   <pic:spPr>
                     <a:xfrm>
                       <a:off x="0" y="0"/>
-                      <a:ext cx="2102400" cy="3564000"/>
+                      <a:ext cx="221599" cy="203133"/>
                     </a:xfrm>
                     <a:prstGeom prst="rect">
                       <a:avLst/>
@@ -3371,34 +3345,59 @@
           </wp:inline>
         </w:drawing>
       </w:r>
-    </w:p>
-    <w:p>
-      <w:pPr>
-        <w:pStyle w:val="KeinLeerraum"/>
-      </w:pPr>
-      <w:r>
-        <w:t>Klicken Sie auf „Neuer Einkauf“ um einen neuen Einkauf zu vermerken.</w:t>
-      </w:r>
-    </w:p>
-    <w:p>
-      <w:pPr>
-        <w:pStyle w:val="KeinLeerraum"/>
-      </w:pPr>
-      <w:r>
-        <w:t>Geben Sie diesem einen Namen</w:t>
-      </w:r>
-      <w:r>
-        <w:t>, z. B. Wocheneinkauf. Wählen Sie im Bereich „Markt auswählen“ einen Markt. Befindet sich der Markt nicht in Ihrer Liste können Sie einen neuen Markt hinzufügen.</w:t>
-      </w:r>
-    </w:p>
-    <w:p>
-      <w:pPr>
-        <w:pStyle w:val="KeinLeerraum"/>
-      </w:pPr>
+      <w:r>
+        <w:rPr>
+          <w:rFonts w:eastAsiaTheme="majorEastAsia" w:cstheme="majorBidi"/>
+          <w:bCs/>
+        </w:rPr>
+        <w:t>“-Symbol. Wählen Sie anschließend den Menüpunkt „</w:t>
+      </w:r>
+      <w:proofErr w:type="spellStart"/>
+      <w:r>
+        <w:rPr>
+          <w:rFonts w:eastAsiaTheme="majorEastAsia" w:cstheme="majorBidi"/>
+          <w:bCs/>
+        </w:rPr>
+        <w:t>Logout</w:t>
+      </w:r>
+      <w:proofErr w:type="spellEnd"/>
+      <w:r>
+        <w:rPr>
+          <w:rFonts w:eastAsiaTheme="majorEastAsia" w:cstheme="majorBidi"/>
+          <w:bCs/>
+        </w:rPr>
+        <w:t>“. Der Log Out ist nun erfolgreich abgeschlossen.</w:t>
+      </w:r>
+    </w:p>
+    <w:p>
+      <w:pPr>
+        <w:rPr>
+          <w:rFonts w:eastAsiaTheme="majorEastAsia" w:cstheme="majorBidi"/>
+          <w:bCs/>
+        </w:rPr>
+      </w:pPr>
+    </w:p>
+    <w:p>
+      <w:pPr>
+        <w:rPr>
+          <w:rFonts w:ascii="Tele-GroteskNCNor" w:hAnsi="Tele-GroteskNCNor"/>
+        </w:rPr>
+      </w:pPr>
+      <w:r>
+        <w:rPr>
+          <w:noProof/>
+          <w:lang w:eastAsia="de-DE"/>
+        </w:rPr>
+        <w:t xml:space="preserve"> </w:t>
+      </w:r>
     </w:p>
     <w:p>
       <w:pPr>
         <w:pStyle w:val="berschrift2"/>
+        <w:numPr>
+          <w:ilvl w:val="0"/>
+          <w:numId w:val="9"/>
+        </w:numPr>
         <w:rPr>
           <w:rFonts w:ascii="TeleGrotesk Headline Ultra" w:hAnsi="TeleGrotesk Headline Ultra"/>
           <w:color w:val="auto"/>
@@ -3413,17 +3412,21 @@
           <w:docGrid w:linePitch="360"/>
         </w:sectPr>
       </w:pPr>
-      <w:bookmarkStart w:id="7" w:name="_Toc438378401"/>
     </w:p>
     <w:p>
       <w:pPr>
         <w:pStyle w:val="berschrift2"/>
+        <w:numPr>
+          <w:ilvl w:val="0"/>
+          <w:numId w:val="9"/>
+        </w:numPr>
         <w:rPr>
           <w:rFonts w:ascii="TeleGrotesk Headline Ultra" w:hAnsi="TeleGrotesk Headline Ultra"/>
           <w:color w:val="auto"/>
           <w:sz w:val="28"/>
         </w:rPr>
       </w:pPr>
+      <w:bookmarkStart w:id="6" w:name="_Toc438378400"/>
       <w:r>
         <w:rPr>
           <w:rFonts w:ascii="TeleGrotesk Headline Ultra" w:hAnsi="TeleGrotesk Headline Ultra"/>
@@ -3431,104 +3434,53 @@
           <w:sz w:val="28"/>
         </w:rPr>
         <w:lastRenderedPageBreak/>
-        <w:t>2.1 Markt</w:t>
-      </w:r>
-      <w:bookmarkEnd w:id="7"/>
-      <w:r>
-        <w:rPr>
-          <w:rFonts w:ascii="TeleGrotesk Headline Ultra" w:hAnsi="TeleGrotesk Headline Ultra"/>
-          <w:color w:val="auto"/>
-          <w:sz w:val="28"/>
-        </w:rPr>
-        <w:t xml:space="preserve"> hinzufügen</w:t>
-      </w:r>
+        <w:t>Einkauf</w:t>
+      </w:r>
+      <w:bookmarkEnd w:id="6"/>
     </w:p>
     <w:p>
       <w:pPr>
         <w:pStyle w:val="KeinLeerraum"/>
-        <w:outlineLvl w:val="1"/>
-        <w:rPr>
-          <w:rFonts w:ascii="TeleGrotesk Headline Ultra" w:eastAsiaTheme="majorEastAsia" w:hAnsi="TeleGrotesk Headline Ultra" w:cstheme="majorBidi"/>
-          <w:b/>
-          <w:bCs/>
-          <w:sz w:val="28"/>
-          <w:szCs w:val="26"/>
-        </w:rPr>
       </w:pPr>
     </w:p>
     <w:p>
       <w:pPr>
         <w:pStyle w:val="KeinLeerraum"/>
-        <w:rPr>
-          <w:rFonts w:eastAsiaTheme="majorEastAsia" w:cstheme="majorBidi"/>
-          <w:bCs/>
-        </w:rPr>
-      </w:pPr>
-      <w:r>
-        <w:rPr>
-          <w:rFonts w:eastAsiaTheme="majorEastAsia" w:cstheme="majorBidi"/>
-          <w:bCs/>
-        </w:rPr>
-        <w:t>Falls sich der aktuelle Markt nicht in Ihrer Liste befindet, müssen Sie einen neuen Markt hinzufügen.</w:t>
+      </w:pPr>
+      <w:r>
+        <w:t>Im Hauptmenü befinden sich vier Kacheln. Klicken Sie auf „Einkaufen“.</w:t>
       </w:r>
     </w:p>
     <w:p>
       <w:pPr>
         <w:pStyle w:val="KeinLeerraum"/>
-        <w:rPr>
-          <w:rFonts w:eastAsiaTheme="majorEastAsia" w:cstheme="majorBidi"/>
-          <w:bCs/>
-        </w:rPr>
-      </w:pPr>
-      <w:r>
-        <w:rPr>
-          <w:rFonts w:eastAsiaTheme="majorEastAsia" w:cstheme="majorBidi"/>
-          <w:bCs/>
-        </w:rPr>
-        <w:t>Klicken Sie auf den Button „Markt hinzufügen“.</w:t>
-      </w:r>
+      </w:pPr>
     </w:p>
     <w:p>
       <w:pPr>
         <w:pStyle w:val="KeinLeerraum"/>
-        <w:rPr>
-          <w:rFonts w:eastAsiaTheme="majorEastAsia" w:cstheme="majorBidi"/>
-          <w:bCs/>
-        </w:rPr>
-      </w:pPr>
+      </w:pPr>
+      <w:r>
+        <w:t>Sie gelangen zu folgender</w:t>
+      </w:r>
+      <w:r>
+        <w:t xml:space="preserve"> </w:t>
+      </w:r>
+      <w:r>
+        <w:t>Ansicht</w:t>
+      </w:r>
+      <w:r>
+        <w:t>:</w:t>
+      </w:r>
     </w:p>
     <w:p>
       <w:pPr>
         <w:pStyle w:val="KeinLeerraum"/>
-        <w:rPr>
-          <w:rFonts w:eastAsiaTheme="majorEastAsia" w:cstheme="majorBidi"/>
-          <w:bCs/>
-        </w:rPr>
-      </w:pPr>
-      <w:r>
-        <w:rPr>
-          <w:rFonts w:eastAsiaTheme="majorEastAsia" w:cstheme="majorBidi"/>
-          <w:bCs/>
-        </w:rPr>
-        <w:t>Sie gelangen in folgenden Screen:</w:t>
-      </w:r>
+      </w:pPr>
     </w:p>
     <w:p>
       <w:pPr>
         <w:pStyle w:val="KeinLeerraum"/>
-        <w:rPr>
-          <w:rFonts w:eastAsiaTheme="majorEastAsia" w:cstheme="majorBidi"/>
-          <w:bCs/>
-        </w:rPr>
-      </w:pPr>
-    </w:p>
-    <w:p>
-      <w:pPr>
-        <w:pStyle w:val="KeinLeerraum"/>
-        <w:rPr>
-          <w:rFonts w:eastAsiaTheme="majorEastAsia" w:cstheme="majorBidi"/>
-          <w:bCs/>
-        </w:rPr>
       </w:pPr>
       <w:r>
         <w:rPr>
@@ -3536,10 +3488,10 @@
           <w:lang w:eastAsia="de-DE"/>
         </w:rPr>
         <w:drawing>
-          <wp:inline distT="0" distB="0" distL="0" distR="0" wp14:anchorId="3152DD8B" wp14:editId="4006740E">
-            <wp:extent cx="2088000" cy="3564000"/>
-            <wp:effectExtent l="0" t="0" r="7620" b="0"/>
-            <wp:docPr id="8" name="Grafik 8"/>
+          <wp:inline distT="0" distB="0" distL="0" distR="0" wp14:anchorId="3F03AEBA" wp14:editId="29412D1B">
+            <wp:extent cx="2102400" cy="3564000"/>
+            <wp:effectExtent l="19050" t="19050" r="12700" b="17780"/>
+            <wp:docPr id="7" name="Grafik 7"/>
             <wp:cNvGraphicFramePr>
               <a:graphicFrameLocks xmlns:a="http://schemas.openxmlformats.org/drawingml/2006/main" noChangeAspect="1"/>
             </wp:cNvGraphicFramePr>
@@ -3559,11 +3511,16 @@
                   <pic:spPr>
                     <a:xfrm>
                       <a:off x="0" y="0"/>
-                      <a:ext cx="2088000" cy="3564000"/>
+                      <a:ext cx="2102400" cy="3564000"/>
                     </a:xfrm>
                     <a:prstGeom prst="rect">
                       <a:avLst/>
                     </a:prstGeom>
+                    <a:ln>
+                      <a:solidFill>
+                        <a:schemeClr val="tx1"/>
+                      </a:solidFill>
+                    </a:ln>
                   </pic:spPr>
                 </pic:pic>
               </a:graphicData>
@@ -3575,43 +3532,25 @@
     <w:p>
       <w:pPr>
         <w:pStyle w:val="KeinLeerraum"/>
-        <w:rPr>
-          <w:rFonts w:eastAsiaTheme="majorEastAsia" w:cstheme="majorBidi"/>
-          <w:bCs/>
-        </w:rPr>
-      </w:pPr>
+      </w:pPr>
+      <w:r>
+        <w:t>Klicken Sie auf „Neuer Einkauf“ um einen neuen Einkauf zu vermerken.</w:t>
+      </w:r>
     </w:p>
     <w:p>
       <w:pPr>
         <w:pStyle w:val="KeinLeerraum"/>
-        <w:rPr>
-          <w:rFonts w:eastAsiaTheme="majorEastAsia" w:cstheme="majorBidi"/>
-          <w:bCs/>
-        </w:rPr>
-      </w:pPr>
-      <w:r>
-        <w:rPr>
-          <w:rFonts w:eastAsiaTheme="majorEastAsia" w:cstheme="majorBidi"/>
-          <w:bCs/>
-        </w:rPr>
-        <w:t>Geben Sie den Namen des Marktes in die Zeile „Marktname“. Jetzt haben Sie zwei Möglichkeiten. Entweder Ihr Standort wird per GPS bestimmt</w:t>
-      </w:r>
-      <w:r>
-        <w:rPr>
-          <w:rFonts w:eastAsiaTheme="majorEastAsia" w:cstheme="majorBidi"/>
-          <w:bCs/>
-        </w:rPr>
-        <w:t xml:space="preserve"> oder Sie geben die Standortdaten des Marktes manuell ein. Sind die Angaben vollständig, klicken Sie auf „Markt erstellen“. Der Markt wurde hinzugefügt.</w:t>
+      </w:pPr>
+      <w:r>
+        <w:t>Geben Sie diesem einen Namen</w:t>
+      </w:r>
+      <w:r>
+        <w:t>, z. B. Wocheneinkauf. Wählen Sie im Bereich „Markt auswählen“ einen Markt. Befindet sich der Markt nicht in Ihrer Liste können Sie einen neuen Markt hinzufügen.</w:t>
       </w:r>
     </w:p>
     <w:p>
       <w:pPr>
         <w:pStyle w:val="KeinLeerraum"/>
-        <w:outlineLvl w:val="1"/>
-        <w:rPr>
-          <w:rFonts w:eastAsiaTheme="majorEastAsia" w:cstheme="majorBidi"/>
-          <w:bCs/>
-        </w:rPr>
       </w:pPr>
     </w:p>
     <w:p>
@@ -3631,7 +3570,7 @@
           <w:docGrid w:linePitch="360"/>
         </w:sectPr>
       </w:pPr>
-      <w:bookmarkStart w:id="8" w:name="_Toc438378402"/>
+      <w:bookmarkStart w:id="7" w:name="_Toc438378401"/>
     </w:p>
     <w:p>
       <w:pPr>
@@ -3649,9 +3588,17 @@
           <w:sz w:val="28"/>
         </w:rPr>
         <w:lastRenderedPageBreak/>
-        <w:t>2.2 Einkaufsprozess</w:t>
-      </w:r>
-      <w:bookmarkEnd w:id="8"/>
+        <w:t>2.1 Markt</w:t>
+      </w:r>
+      <w:bookmarkEnd w:id="7"/>
+      <w:r>
+        <w:rPr>
+          <w:rFonts w:ascii="TeleGrotesk Headline Ultra" w:hAnsi="TeleGrotesk Headline Ultra"/>
+          <w:color w:val="auto"/>
+          <w:sz w:val="28"/>
+        </w:rPr>
+        <w:t xml:space="preserve"> hinzufügen</w:t>
+      </w:r>
     </w:p>
     <w:p>
       <w:pPr>
@@ -3679,45 +3626,49 @@
           <w:rFonts w:eastAsiaTheme="majorEastAsia" w:cstheme="majorBidi"/>
           <w:bCs/>
         </w:rPr>
-        <w:t>Sie können</w:t>
-      </w:r>
-      <w:r>
+        <w:t>Falls sich der aktuelle Markt nicht in Ihrer Liste befindet, müssen Sie einen neuen Markt hinzufügen.</w:t>
+      </w:r>
+    </w:p>
+    <w:p>
+      <w:pPr>
+        <w:pStyle w:val="KeinLeerraum"/>
         <w:rPr>
           <w:rFonts w:eastAsiaTheme="majorEastAsia" w:cstheme="majorBidi"/>
           <w:bCs/>
         </w:rPr>
-        <w:t xml:space="preserve"> nun Artikel zu Ihrem Einkauf hinzufügen. Nutzen Sie dafür den integrierten Barcode Scanner. Klicken Sie </w:t>
-      </w:r>
+      </w:pPr>
       <w:r>
         <w:rPr>
           <w:rFonts w:eastAsiaTheme="majorEastAsia" w:cstheme="majorBidi"/>
           <w:bCs/>
         </w:rPr>
-        <w:t xml:space="preserve">auf </w:t>
-      </w:r>
-      <w:r>
+        <w:t>Klicken Sie auf den Button „Markt hinzufügen“.</w:t>
+      </w:r>
+    </w:p>
+    <w:p>
+      <w:pPr>
+        <w:pStyle w:val="KeinLeerraum"/>
         <w:rPr>
           <w:rFonts w:eastAsiaTheme="majorEastAsia" w:cstheme="majorBidi"/>
           <w:bCs/>
         </w:rPr>
-        <w:t>den Button „Barcode Scanner“</w:t>
-      </w:r>
-      <w:r>
+      </w:pPr>
+    </w:p>
+    <w:p>
+      <w:pPr>
+        <w:pStyle w:val="KeinLeerraum"/>
         <w:rPr>
           <w:rFonts w:eastAsiaTheme="majorEastAsia" w:cstheme="majorBidi"/>
           <w:bCs/>
         </w:rPr>
-        <w:t xml:space="preserve">. Es erscheint nun ein Scanfenster. </w:t>
-      </w:r>
-    </w:p>
-    <w:p>
-      <w:pPr>
-        <w:pStyle w:val="KeinLeerraum"/>
+      </w:pPr>
+      <w:r>
         <w:rPr>
           <w:rFonts w:eastAsiaTheme="majorEastAsia" w:cstheme="majorBidi"/>
           <w:bCs/>
         </w:rPr>
-      </w:pPr>
+        <w:t>Sie gelangen in folgenden Screen:</w:t>
+      </w:r>
     </w:p>
     <w:p>
       <w:pPr>
@@ -3727,16 +3678,25 @@
           <w:bCs/>
         </w:rPr>
       </w:pPr>
+    </w:p>
+    <w:p>
+      <w:pPr>
+        <w:pStyle w:val="KeinLeerraum"/>
+        <w:rPr>
+          <w:rFonts w:eastAsiaTheme="majorEastAsia" w:cstheme="majorBidi"/>
+          <w:bCs/>
+        </w:rPr>
+      </w:pPr>
       <w:r>
         <w:rPr>
           <w:noProof/>
           <w:lang w:eastAsia="de-DE"/>
         </w:rPr>
         <w:drawing>
-          <wp:inline distT="0" distB="0" distL="0" distR="0" wp14:anchorId="74E4BA9D" wp14:editId="6B4C07D9">
-            <wp:extent cx="1897200" cy="3240000"/>
-            <wp:effectExtent l="0" t="0" r="8255" b="0"/>
-            <wp:docPr id="9" name="Grafik 9"/>
+          <wp:inline distT="0" distB="0" distL="0" distR="0" wp14:anchorId="3152DD8B" wp14:editId="4006740E">
+            <wp:extent cx="2088000" cy="3564000"/>
+            <wp:effectExtent l="19050" t="19050" r="26670" b="17780"/>
+            <wp:docPr id="8" name="Grafik 8"/>
             <wp:cNvGraphicFramePr>
               <a:graphicFrameLocks xmlns:a="http://schemas.openxmlformats.org/drawingml/2006/main" noChangeAspect="1"/>
             </wp:cNvGraphicFramePr>
@@ -3756,11 +3716,16 @@
                   <pic:spPr>
                     <a:xfrm>
                       <a:off x="0" y="0"/>
-                      <a:ext cx="1897200" cy="3240000"/>
+                      <a:ext cx="2088000" cy="3564000"/>
                     </a:xfrm>
                     <a:prstGeom prst="rect">
                       <a:avLst/>
                     </a:prstGeom>
+                    <a:ln>
+                      <a:solidFill>
+                        <a:schemeClr val="tx1"/>
+                      </a:solidFill>
+                    </a:ln>
                   </pic:spPr>
                 </pic:pic>
               </a:graphicData>
@@ -3791,24 +3756,77 @@
           <w:rFonts w:eastAsiaTheme="majorEastAsia" w:cstheme="majorBidi"/>
           <w:bCs/>
         </w:rPr>
-        <w:t xml:space="preserve">Halten sie den Barcode des Produktes horizontal in das Fenster bis der Code erkannt wird. Handelt es sich um ein neues Produkt, welches noch nicht im System vermerkt ist, müssen Sie dieses jetzt hinzufügen. </w:t>
-      </w:r>
-    </w:p>
-    <w:p>
-      <w:pPr>
-        <w:pStyle w:val="KeinLeerraum"/>
+        <w:t>Geben Sie den Namen des Marktes in die Zeile „Marktname“. Jetzt haben Sie zwei Möglichkeiten. Entweder Ihr Standort wird per GPS bestimmt</w:t>
+      </w:r>
+      <w:r>
         <w:rPr>
           <w:rFonts w:eastAsiaTheme="majorEastAsia" w:cstheme="majorBidi"/>
           <w:bCs/>
         </w:rPr>
-      </w:pPr>
-      <w:r>
+        <w:t xml:space="preserve"> oder Sie geben die Standortdaten des Marktes manuell ein. Sind die Angaben vollständig, klicken Sie auf „Markt erstellen“. Der Markt wurde hinzugefügt.</w:t>
+      </w:r>
+    </w:p>
+    <w:p>
+      <w:pPr>
+        <w:pStyle w:val="KeinLeerraum"/>
+        <w:outlineLvl w:val="1"/>
         <w:rPr>
           <w:rFonts w:eastAsiaTheme="majorEastAsia" w:cstheme="majorBidi"/>
           <w:bCs/>
         </w:rPr>
-        <w:t>Geben Sie Produktnamen, die gekaufte Menge sowie den Einzelpreis in die jeweiligen Flächen. Speichern Sie anschließend. Sie gelangen über den Button „Abbrechen“ oben rechts wieder in Ihre Einkaufsliste.</w:t>
-      </w:r>
+      </w:pPr>
+    </w:p>
+    <w:p>
+      <w:pPr>
+        <w:pStyle w:val="berschrift2"/>
+        <w:rPr>
+          <w:rFonts w:ascii="TeleGrotesk Headline Ultra" w:hAnsi="TeleGrotesk Headline Ultra"/>
+          <w:color w:val="auto"/>
+          <w:sz w:val="28"/>
+        </w:rPr>
+        <w:sectPr>
+          <w:pgSz w:w="11906" w:h="16838"/>
+          <w:pgMar w:top="1418" w:right="1418" w:bottom="1134" w:left="1418" w:header="709" w:footer="709" w:gutter="0"/>
+          <w:pgNumType w:fmt="lowerRoman"/>
+          <w:cols w:space="708"/>
+          <w:titlePg/>
+          <w:docGrid w:linePitch="360"/>
+        </w:sectPr>
+      </w:pPr>
+      <w:bookmarkStart w:id="8" w:name="_Toc438378402"/>
+    </w:p>
+    <w:p>
+      <w:pPr>
+        <w:pStyle w:val="berschrift2"/>
+        <w:rPr>
+          <w:rFonts w:ascii="TeleGrotesk Headline Ultra" w:hAnsi="TeleGrotesk Headline Ultra"/>
+          <w:color w:val="auto"/>
+          <w:sz w:val="28"/>
+        </w:rPr>
+      </w:pPr>
+      <w:r>
+        <w:rPr>
+          <w:rFonts w:ascii="TeleGrotesk Headline Ultra" w:hAnsi="TeleGrotesk Headline Ultra"/>
+          <w:color w:val="auto"/>
+          <w:sz w:val="28"/>
+        </w:rPr>
+        <w:lastRenderedPageBreak/>
+        <w:t>2.2 Einkaufsprozess</w:t>
+      </w:r>
+      <w:bookmarkEnd w:id="8"/>
+    </w:p>
+    <w:p>
+      <w:pPr>
+        <w:pStyle w:val="KeinLeerraum"/>
+        <w:outlineLvl w:val="1"/>
+        <w:rPr>
+          <w:rFonts w:ascii="TeleGrotesk Headline Ultra" w:eastAsiaTheme="majorEastAsia" w:hAnsi="TeleGrotesk Headline Ultra" w:cstheme="majorBidi"/>
+          <w:b/>
+          <w:bCs/>
+          <w:sz w:val="28"/>
+          <w:szCs w:val="26"/>
+        </w:rPr>
+      </w:pPr>
     </w:p>
     <w:p>
       <w:pPr>
@@ -3818,14 +3836,58 @@
           <w:bCs/>
         </w:rPr>
       </w:pPr>
-    </w:p>
-    <w:p>
-      <w:pPr>
-        <w:pStyle w:val="KeinLeerraum"/>
+      <w:r>
         <w:rPr>
           <w:rFonts w:eastAsiaTheme="majorEastAsia" w:cstheme="majorBidi"/>
           <w:bCs/>
         </w:rPr>
+        <w:t>Sie können</w:t>
+      </w:r>
+      <w:r>
+        <w:rPr>
+          <w:rFonts w:eastAsiaTheme="majorEastAsia" w:cstheme="majorBidi"/>
+          <w:bCs/>
+        </w:rPr>
+        <w:t xml:space="preserve"> nun Artikel zu Ihrem Einkauf hinzufügen. Nutzen Sie dafür den integrierten Barcode Scanner. Klicken Sie </w:t>
+      </w:r>
+      <w:r>
+        <w:rPr>
+          <w:rFonts w:eastAsiaTheme="majorEastAsia" w:cstheme="majorBidi"/>
+          <w:bCs/>
+        </w:rPr>
+        <w:t xml:space="preserve">auf </w:t>
+      </w:r>
+      <w:r>
+        <w:rPr>
+          <w:rFonts w:eastAsiaTheme="majorEastAsia" w:cstheme="majorBidi"/>
+          <w:bCs/>
+        </w:rPr>
+        <w:t>den Button „Barcode Scanner“</w:t>
+      </w:r>
+      <w:r>
+        <w:rPr>
+          <w:rFonts w:eastAsiaTheme="majorEastAsia" w:cstheme="majorBidi"/>
+          <w:bCs/>
+        </w:rPr>
+        <w:t xml:space="preserve">. Es erscheint nun ein Scanfenster. </w:t>
+      </w:r>
+    </w:p>
+    <w:p>
+      <w:pPr>
+        <w:pStyle w:val="KeinLeerraum"/>
+        <w:rPr>
+          <w:rFonts w:eastAsiaTheme="majorEastAsia" w:cstheme="majorBidi"/>
+          <w:bCs/>
+        </w:rPr>
+      </w:pPr>
+    </w:p>
+    <w:p>
+      <w:pPr>
+        <w:pStyle w:val="KeinLeerraum"/>
+        <w:rPr>
+          <w:rFonts w:eastAsiaTheme="majorEastAsia" w:cstheme="majorBidi"/>
+          <w:bCs/>
+        </w:rPr>
       </w:pPr>
       <w:r>
         <w:rPr>
@@ -3833,10 +3895,10 @@
           <w:lang w:eastAsia="de-DE"/>
         </w:rPr>
         <w:drawing>
-          <wp:inline distT="0" distB="0" distL="0" distR="0" wp14:anchorId="54492071" wp14:editId="27DDECC4">
-            <wp:extent cx="1915200" cy="3240000"/>
-            <wp:effectExtent l="0" t="0" r="8890" b="0"/>
-            <wp:docPr id="12" name="Grafik 12"/>
+          <wp:inline distT="0" distB="0" distL="0" distR="0" wp14:anchorId="74E4BA9D" wp14:editId="6B4C07D9">
+            <wp:extent cx="1897200" cy="3240000"/>
+            <wp:effectExtent l="19050" t="19050" r="27305" b="17780"/>
+            <wp:docPr id="9" name="Grafik 9"/>
             <wp:cNvGraphicFramePr>
               <a:graphicFrameLocks xmlns:a="http://schemas.openxmlformats.org/drawingml/2006/main" noChangeAspect="1"/>
             </wp:cNvGraphicFramePr>
@@ -3856,11 +3918,16 @@
                   <pic:spPr>
                     <a:xfrm>
                       <a:off x="0" y="0"/>
-                      <a:ext cx="1915200" cy="3240000"/>
+                      <a:ext cx="1897200" cy="3240000"/>
                     </a:xfrm>
                     <a:prstGeom prst="rect">
                       <a:avLst/>
                     </a:prstGeom>
+                    <a:ln>
+                      <a:solidFill>
+                        <a:schemeClr val="tx1"/>
+                      </a:solidFill>
+                    </a:ln>
                   </pic:spPr>
                 </pic:pic>
               </a:graphicData>
@@ -3891,7 +3958,7 @@
           <w:rFonts w:eastAsiaTheme="majorEastAsia" w:cstheme="majorBidi"/>
           <w:bCs/>
         </w:rPr>
-        <w:t>Sind Sie mit Ihrem Einkauf fertig, klicken Sie auf „Einkauf abschließen“.</w:t>
+        <w:t xml:space="preserve">Halten sie den Barcode des Produktes horizontal in das Fenster bis der Code erkannt wird. Handelt es sich um ein neues Produkt, welches noch nicht im System vermerkt ist, müssen Sie dieses jetzt hinzufügen. </w:t>
       </w:r>
     </w:p>
     <w:p>
@@ -3899,79 +3966,44 @@
         <w:pStyle w:val="KeinLeerraum"/>
         <w:rPr>
           <w:rFonts w:eastAsiaTheme="majorEastAsia" w:cstheme="majorBidi"/>
-          <w:b/>
           <w:bCs/>
         </w:rPr>
       </w:pPr>
-    </w:p>
-    <w:p/>
-    <w:p>
-      <w:pPr>
-        <w:pStyle w:val="berschrift2"/>
-        <w:numPr>
-          <w:ilvl w:val="0"/>
-          <w:numId w:val="9"/>
-        </w:numPr>
-        <w:rPr>
-          <w:rFonts w:ascii="TeleGrotesk Headline Ultra" w:hAnsi="TeleGrotesk Headline Ultra"/>
-          <w:color w:val="auto"/>
-          <w:sz w:val="28"/>
-        </w:rPr>
-        <w:sectPr>
-          <w:pgSz w:w="11906" w:h="16838"/>
-          <w:pgMar w:top="1418" w:right="1418" w:bottom="1134" w:left="1418" w:header="709" w:footer="709" w:gutter="0"/>
-          <w:pgNumType w:fmt="lowerRoman"/>
-          <w:cols w:space="708"/>
-          <w:titlePg/>
-          <w:docGrid w:linePitch="360"/>
-        </w:sectPr>
-      </w:pPr>
-    </w:p>
-    <w:p>
-      <w:pPr>
-        <w:pStyle w:val="berschrift2"/>
-        <w:numPr>
-          <w:ilvl w:val="0"/>
-          <w:numId w:val="9"/>
-        </w:numPr>
-        <w:rPr>
-          <w:rFonts w:ascii="TeleGrotesk Headline Ultra" w:hAnsi="TeleGrotesk Headline Ultra"/>
-          <w:color w:val="auto"/>
-          <w:sz w:val="28"/>
-        </w:rPr>
-      </w:pPr>
-      <w:bookmarkStart w:id="9" w:name="_Toc438378403"/>
-      <w:r>
-        <w:rPr>
-          <w:rFonts w:ascii="TeleGrotesk Headline Ultra" w:hAnsi="TeleGrotesk Headline Ultra"/>
-          <w:color w:val="auto"/>
-          <w:sz w:val="28"/>
-        </w:rPr>
-        <w:lastRenderedPageBreak/>
-        <w:t>Gruppen</w:t>
-      </w:r>
-      <w:bookmarkEnd w:id="9"/>
-    </w:p>
-    <w:p/>
-    <w:p>
-      <w:r>
-        <w:t>Wenn Sie für eine Gruppe einkaufen wollen, müssen Sie vorher eine Gruppe erstellen. Klicken Sie auf die Kachel „Gruppen“</w:t>
-      </w:r>
-      <w:r>
-        <w:t xml:space="preserve"> im Hauptmenü. Um eine neue Gruppe zu erstellen, klicken Sie auf den Button „Neue Gruppe“.  Folgender Screen erscheint.</w:t>
-      </w:r>
-    </w:p>
-    <w:p>
+      <w:r>
+        <w:rPr>
+          <w:rFonts w:eastAsiaTheme="majorEastAsia" w:cstheme="majorBidi"/>
+          <w:bCs/>
+        </w:rPr>
+        <w:t>Geben Sie Produktnamen, die gekaufte Menge sowie den Einzelpreis in die jeweiligen Flächen. Speichern Sie anschließend. Sie gelangen über den Button „Abbrechen“ oben rechts wieder in Ihre Einkaufsliste.</w:t>
+      </w:r>
+    </w:p>
+    <w:p>
+      <w:pPr>
+        <w:pStyle w:val="KeinLeerraum"/>
+        <w:rPr>
+          <w:rFonts w:eastAsiaTheme="majorEastAsia" w:cstheme="majorBidi"/>
+          <w:bCs/>
+        </w:rPr>
+      </w:pPr>
+    </w:p>
+    <w:p>
+      <w:pPr>
+        <w:pStyle w:val="KeinLeerraum"/>
+        <w:rPr>
+          <w:rFonts w:eastAsiaTheme="majorEastAsia" w:cstheme="majorBidi"/>
+          <w:bCs/>
+        </w:rPr>
+      </w:pPr>
       <w:r>
         <w:rPr>
           <w:noProof/>
           <w:lang w:eastAsia="de-DE"/>
         </w:rPr>
         <w:drawing>
-          <wp:inline distT="0" distB="0" distL="0" distR="0" wp14:anchorId="7C131E08" wp14:editId="74BD7B4C">
-            <wp:extent cx="1886400" cy="3240000"/>
-            <wp:effectExtent l="0" t="0" r="0" b="0"/>
-            <wp:docPr id="10" name="Grafik 10"/>
+          <wp:inline distT="0" distB="0" distL="0" distR="0" wp14:anchorId="54492071" wp14:editId="27DDECC4">
+            <wp:extent cx="1915200" cy="3240000"/>
+            <wp:effectExtent l="19050" t="19050" r="27940" b="17780"/>
+            <wp:docPr id="12" name="Grafik 12"/>
             <wp:cNvGraphicFramePr>
               <a:graphicFrameLocks xmlns:a="http://schemas.openxmlformats.org/drawingml/2006/main" noChangeAspect="1"/>
             </wp:cNvGraphicFramePr>
@@ -3991,11 +4023,16 @@
                   <pic:spPr>
                     <a:xfrm>
                       <a:off x="0" y="0"/>
-                      <a:ext cx="1886400" cy="3240000"/>
+                      <a:ext cx="1915200" cy="3240000"/>
                     </a:xfrm>
                     <a:prstGeom prst="rect">
                       <a:avLst/>
                     </a:prstGeom>
+                    <a:ln>
+                      <a:solidFill>
+                        <a:schemeClr val="tx1"/>
+                      </a:solidFill>
+                    </a:ln>
                   </pic:spPr>
                 </pic:pic>
               </a:graphicData>
@@ -4005,17 +4042,95 @@
       </w:r>
     </w:p>
     <w:p>
-      <w:r>
-        <w:t>Geben Sie der Gruppe einen Gruppennamen und fügen Sie Ihre Gruppenmitglieder hinzu, indem Sie hinter den Namen der Nutzer auf das „+“ klicken. Haben sie versehentlich einen falschen Nutzer hinzugefügt, können Sie diesen</w:t>
-      </w:r>
-      <w:r>
-        <w:t xml:space="preserve"> per Klick auf</w:t>
-      </w:r>
-      <w:r>
-        <w:t xml:space="preserve"> das „-“ </w:t>
-      </w:r>
-      <w:r>
-        <w:t>unter „Gruppenmitglieder“ wieder entfernen.</w:t>
+      <w:pPr>
+        <w:pStyle w:val="KeinLeerraum"/>
+        <w:rPr>
+          <w:rFonts w:eastAsiaTheme="majorEastAsia" w:cstheme="majorBidi"/>
+          <w:bCs/>
+        </w:rPr>
+      </w:pPr>
+    </w:p>
+    <w:p>
+      <w:pPr>
+        <w:pStyle w:val="KeinLeerraum"/>
+        <w:rPr>
+          <w:rFonts w:eastAsiaTheme="majorEastAsia" w:cstheme="majorBidi"/>
+          <w:bCs/>
+        </w:rPr>
+      </w:pPr>
+      <w:r>
+        <w:rPr>
+          <w:rFonts w:eastAsiaTheme="majorEastAsia" w:cstheme="majorBidi"/>
+          <w:bCs/>
+        </w:rPr>
+        <w:t>Sind Sie mit Ihrem Einkauf fertig, klicken Sie auf „Einkauf abschließen“.</w:t>
+      </w:r>
+    </w:p>
+    <w:p>
+      <w:pPr>
+        <w:pStyle w:val="KeinLeerraum"/>
+        <w:rPr>
+          <w:rFonts w:eastAsiaTheme="majorEastAsia" w:cstheme="majorBidi"/>
+          <w:b/>
+          <w:bCs/>
+        </w:rPr>
+      </w:pPr>
+    </w:p>
+    <w:p/>
+    <w:p>
+      <w:pPr>
+        <w:pStyle w:val="berschrift2"/>
+        <w:numPr>
+          <w:ilvl w:val="0"/>
+          <w:numId w:val="9"/>
+        </w:numPr>
+        <w:rPr>
+          <w:rFonts w:ascii="TeleGrotesk Headline Ultra" w:hAnsi="TeleGrotesk Headline Ultra"/>
+          <w:color w:val="auto"/>
+          <w:sz w:val="28"/>
+        </w:rPr>
+        <w:sectPr>
+          <w:pgSz w:w="11906" w:h="16838"/>
+          <w:pgMar w:top="1418" w:right="1418" w:bottom="1134" w:left="1418" w:header="709" w:footer="709" w:gutter="0"/>
+          <w:pgNumType w:fmt="lowerRoman"/>
+          <w:cols w:space="708"/>
+          <w:titlePg/>
+          <w:docGrid w:linePitch="360"/>
+        </w:sectPr>
+      </w:pPr>
+    </w:p>
+    <w:p>
+      <w:pPr>
+        <w:pStyle w:val="berschrift2"/>
+        <w:numPr>
+          <w:ilvl w:val="0"/>
+          <w:numId w:val="9"/>
+        </w:numPr>
+        <w:rPr>
+          <w:rFonts w:ascii="TeleGrotesk Headline Ultra" w:hAnsi="TeleGrotesk Headline Ultra"/>
+          <w:color w:val="auto"/>
+          <w:sz w:val="28"/>
+        </w:rPr>
+      </w:pPr>
+      <w:bookmarkStart w:id="9" w:name="_Toc438378403"/>
+      <w:r>
+        <w:rPr>
+          <w:rFonts w:ascii="TeleGrotesk Headline Ultra" w:hAnsi="TeleGrotesk Headline Ultra"/>
+          <w:color w:val="auto"/>
+          <w:sz w:val="28"/>
+        </w:rPr>
+        <w:lastRenderedPageBreak/>
+        <w:t>Gruppen</w:t>
+      </w:r>
+      <w:bookmarkEnd w:id="9"/>
+    </w:p>
+    <w:p/>
+    <w:p>
+      <w:r>
+        <w:t>Wenn Sie für eine Gruppe einkaufen wollen, müssen Sie vorher eine Gruppe erstellen. Klicken Sie auf die Kachel „Gruppen“</w:t>
+      </w:r>
+      <w:r>
+        <w:t xml:space="preserve"> im Hauptmenü. Um eine neue Gruppe zu erstellen, klicken Sie auf den Button „Neue Gruppe“.  Folgender Screen erscheint.</w:t>
       </w:r>
     </w:p>
     <w:p>
@@ -4025,10 +4140,10 @@
           <w:lang w:eastAsia="de-DE"/>
         </w:rPr>
         <w:drawing>
-          <wp:inline distT="0" distB="0" distL="0" distR="0" wp14:anchorId="46807CCC" wp14:editId="4A4081EA">
-            <wp:extent cx="1911600" cy="3240000"/>
-            <wp:effectExtent l="0" t="0" r="0" b="0"/>
-            <wp:docPr id="11" name="Grafik 11"/>
+          <wp:inline distT="0" distB="0" distL="0" distR="0" wp14:anchorId="7C131E08" wp14:editId="74BD7B4C">
+            <wp:extent cx="1886400" cy="3240000"/>
+            <wp:effectExtent l="19050" t="19050" r="19050" b="17780"/>
+            <wp:docPr id="10" name="Grafik 10"/>
             <wp:cNvGraphicFramePr>
               <a:graphicFrameLocks xmlns:a="http://schemas.openxmlformats.org/drawingml/2006/main" noChangeAspect="1"/>
             </wp:cNvGraphicFramePr>
@@ -4048,11 +4163,75 @@
                   <pic:spPr>
                     <a:xfrm>
                       <a:off x="0" y="0"/>
+                      <a:ext cx="1886400" cy="3240000"/>
+                    </a:xfrm>
+                    <a:prstGeom prst="rect">
+                      <a:avLst/>
+                    </a:prstGeom>
+                    <a:ln>
+                      <a:solidFill>
+                        <a:schemeClr val="tx1"/>
+                      </a:solidFill>
+                    </a:ln>
+                  </pic:spPr>
+                </pic:pic>
+              </a:graphicData>
+            </a:graphic>
+          </wp:inline>
+        </w:drawing>
+      </w:r>
+    </w:p>
+    <w:p>
+      <w:r>
+        <w:t>Geben Sie der Gruppe einen Gruppennamen und fügen Sie Ihre Gruppenmitglieder hinzu, indem Sie hinter den Namen der Nutzer auf das „+“ klicken. Haben sie versehentlich einen falschen Nutzer hinzugefügt, können Sie diesen</w:t>
+      </w:r>
+      <w:r>
+        <w:t xml:space="preserve"> per Klick auf das „-“ </w:t>
+      </w:r>
+      <w:r>
+        <w:t>unter „Gruppenmitglieder“ wieder entfernen.</w:t>
+      </w:r>
+    </w:p>
+    <w:p>
+      <w:r>
+        <w:rPr>
+          <w:noProof/>
+          <w:lang w:eastAsia="de-DE"/>
+        </w:rPr>
+        <w:drawing>
+          <wp:inline distT="0" distB="0" distL="0" distR="0" wp14:anchorId="46807CCC" wp14:editId="4A4081EA">
+            <wp:extent cx="1911600" cy="3240000"/>
+            <wp:effectExtent l="19050" t="19050" r="12700" b="17780"/>
+            <wp:docPr id="11" name="Grafik 11"/>
+            <wp:cNvGraphicFramePr>
+              <a:graphicFrameLocks xmlns:a="http://schemas.openxmlformats.org/drawingml/2006/main" noChangeAspect="1"/>
+            </wp:cNvGraphicFramePr>
+            <a:graphic xmlns:a="http://schemas.openxmlformats.org/drawingml/2006/main">
+              <a:graphicData uri="http://schemas.openxmlformats.org/drawingml/2006/picture">
+                <pic:pic xmlns:pic="http://schemas.openxmlformats.org/drawingml/2006/picture">
+                  <pic:nvPicPr>
+                    <pic:cNvPr id="1" name=""/>
+                    <pic:cNvPicPr/>
+                  </pic:nvPicPr>
+                  <pic:blipFill>
+                    <a:blip r:embed="rId26"/>
+                    <a:stretch>
+                      <a:fillRect/>
+                    </a:stretch>
+                  </pic:blipFill>
+                  <pic:spPr>
+                    <a:xfrm>
+                      <a:off x="0" y="0"/>
                       <a:ext cx="1911600" cy="3240000"/>
                     </a:xfrm>
                     <a:prstGeom prst="rect">
                       <a:avLst/>
                     </a:prstGeom>
+                    <a:ln>
+                      <a:solidFill>
+                        <a:schemeClr val="tx1"/>
+                      </a:solidFill>
+                    </a:ln>
                   </pic:spPr>
                 </pic:pic>
               </a:graphicData>
@@ -4263,11 +4442,7 @@
           </mc:Choice>
           <mc:Fallback>
             <w:pict>
-              <v:shapetype w14:anchorId="5193C2CE" id="_x0000_t202" coordsize="21600,21600" o:spt="202" path="m,l,21600r21600,l21600,xe">
-                <v:stroke joinstyle="miter"/>
-                <v:path gradientshapeok="t" o:connecttype="rect"/>
-              </v:shapetype>
-              <v:shape id="_x0000_s1030" type="#_x0000_t202" style="position:absolute;margin-left:46.5pt;margin-top:1.95pt;width:406.95pt;height:50.25pt;z-index:-251634688;visibility:visible;mso-wrap-style:square;mso-width-percent:0;mso-height-percent:0;mso-wrap-distance-left:9pt;mso-wrap-distance-top:0;mso-wrap-distance-right:9pt;mso-wrap-distance-bottom:0;mso-position-horizontal:absolute;mso-position-horizontal-relative:text;mso-position-vertical:absolute;mso-position-vertical-relative:text;mso-width-percent:0;mso-height-percent:0;mso-width-relative:margin;mso-height-relative:margin;v-text-anchor:top" o:gfxdata="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" fillcolor="#f2f2f2 [3052]" stroked="f">
+              <v:shape w14:anchorId="5193C2CE" id="_x0000_s1030" type="#_x0000_t202" style="position:absolute;margin-left:46.5pt;margin-top:1.95pt;width:406.95pt;height:50.25pt;z-index:-251634688;visibility:visible;mso-wrap-style:square;mso-width-percent:0;mso-height-percent:0;mso-wrap-distance-left:9pt;mso-wrap-distance-top:0;mso-wrap-distance-right:9pt;mso-wrap-distance-bottom:0;mso-position-horizontal:absolute;mso-position-horizontal-relative:text;mso-position-vertical:absolute;mso-position-vertical-relative:text;mso-width-percent:0;mso-height-percent:0;mso-width-relative:margin;mso-height-relative:margin;v-text-anchor:top" o:gfxdata="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" fillcolor="#f2f2f2 [3052]" stroked="f">
                 <v:textbox>
                   <w:txbxContent>
                     <w:p>
@@ -4355,6 +4530,8 @@
           <w:docGrid w:linePitch="360"/>
         </w:sectPr>
       </w:pPr>
+      <w:bookmarkStart w:id="10" w:name="_GoBack"/>
+      <w:bookmarkEnd w:id="10"/>
     </w:p>
     <w:p>
       <w:pPr>
@@ -4369,7 +4546,7 @@
           <w:sz w:val="28"/>
         </w:rPr>
       </w:pPr>
-      <w:bookmarkStart w:id="10" w:name="_Toc438378404"/>
+      <w:bookmarkStart w:id="11" w:name="_Toc438378404"/>
       <w:r>
         <w:rPr>
           <w:rFonts w:ascii="TeleGrotesk Headline Ultra" w:hAnsi="TeleGrotesk Headline Ultra"/>
@@ -4379,7 +4556,7 @@
         <w:lastRenderedPageBreak/>
         <w:t>Auswertung</w:t>
       </w:r>
-      <w:bookmarkEnd w:id="10"/>
+      <w:bookmarkEnd w:id="11"/>
     </w:p>
     <w:p/>
     <w:p>
@@ -4387,7 +4564,307 @@
         <w:t xml:space="preserve">Wollen Sie vergangene Einkäufe auswerten lassen, drücken Sie auf die Kachel „Auswertung“. </w:t>
       </w:r>
     </w:p>
-    <w:p/>
+    <w:p>
+      <w:r>
+        <w:rPr>
+          <w:noProof/>
+          <w:lang w:eastAsia="de-DE"/>
+        </w:rPr>
+        <w:drawing>
+          <wp:inline distT="0" distB="0" distL="0" distR="0" wp14:anchorId="2BF89C0B" wp14:editId="2E30D0CD">
+            <wp:extent cx="3261600" cy="3240000"/>
+            <wp:effectExtent l="19050" t="19050" r="15240" b="17780"/>
+            <wp:docPr id="3" name="Grafik 3"/>
+            <wp:cNvGraphicFramePr>
+              <a:graphicFrameLocks xmlns:a="http://schemas.openxmlformats.org/drawingml/2006/main" noChangeAspect="1"/>
+            </wp:cNvGraphicFramePr>
+            <a:graphic xmlns:a="http://schemas.openxmlformats.org/drawingml/2006/main">
+              <a:graphicData uri="http://schemas.openxmlformats.org/drawingml/2006/picture">
+                <pic:pic xmlns:pic="http://schemas.openxmlformats.org/drawingml/2006/picture">
+                  <pic:nvPicPr>
+                    <pic:cNvPr id="1" name=""/>
+                    <pic:cNvPicPr/>
+                  </pic:nvPicPr>
+                  <pic:blipFill>
+                    <a:blip r:embed="rId27"/>
+                    <a:stretch>
+                      <a:fillRect/>
+                    </a:stretch>
+                  </pic:blipFill>
+                  <pic:spPr>
+                    <a:xfrm>
+                      <a:off x="0" y="0"/>
+                      <a:ext cx="3261600" cy="3240000"/>
+                    </a:xfrm>
+                    <a:prstGeom prst="rect">
+                      <a:avLst/>
+                    </a:prstGeom>
+                    <a:ln>
+                      <a:solidFill>
+                        <a:schemeClr val="tx1"/>
+                      </a:solidFill>
+                    </a:ln>
+                  </pic:spPr>
+                </pic:pic>
+              </a:graphicData>
+            </a:graphic>
+          </wp:inline>
+        </w:drawing>
+      </w:r>
+    </w:p>
+    <w:p>
+      <w:r>
+        <w:t>Wählen Sie die gewünschte Option aus und drücken Sie anschließend auf „Au</w:t>
+      </w:r>
+      <w:r>
+        <w:t>s</w:t>
+      </w:r>
+      <w:r>
+        <w:t>wertung“.</w:t>
+      </w:r>
+    </w:p>
+    <w:p>
+      <w:pPr>
+        <w:pStyle w:val="Listenabsatz"/>
+        <w:numPr>
+          <w:ilvl w:val="0"/>
+          <w:numId w:val="15"/>
+        </w:numPr>
+      </w:pPr>
+      <w:r>
+        <w:t>Kaufhäufigkeit:</w:t>
+      </w:r>
+    </w:p>
+    <w:p>
+      <w:pPr>
+        <w:pStyle w:val="Listenabsatz"/>
+      </w:pPr>
+      <w:r>
+        <w:t>Legen Sie den gewünschten Zeitraum fest, indem Sie Start- und Enddatum definieren und klicken Sie anschließend auf „Auswerten“. Ihnen werden die Anzahl der getätigten Einkäufe, die Gesamtausgaben in diesem Zeitraum sowie die von Ihnen am häufigsten gekauften Artikel</w:t>
+      </w:r>
+      <w:r>
+        <w:t xml:space="preserve"> angezeigt.</w:t>
+      </w:r>
+    </w:p>
+    <w:p>
+      <w:pPr>
+        <w:pStyle w:val="Listenabsatz"/>
+      </w:pPr>
+      <w:r>
+        <w:rPr>
+          <w:noProof/>
+          <w:lang w:eastAsia="de-DE"/>
+        </w:rPr>
+        <w:drawing>
+          <wp:inline distT="0" distB="0" distL="0" distR="0" wp14:anchorId="4310A066" wp14:editId="5A9A8B83">
+            <wp:extent cx="3258000" cy="3240000"/>
+            <wp:effectExtent l="19050" t="19050" r="19050" b="17780"/>
+            <wp:docPr id="13" name="Grafik 13"/>
+            <wp:cNvGraphicFramePr>
+              <a:graphicFrameLocks xmlns:a="http://schemas.openxmlformats.org/drawingml/2006/main" noChangeAspect="1"/>
+            </wp:cNvGraphicFramePr>
+            <a:graphic xmlns:a="http://schemas.openxmlformats.org/drawingml/2006/main">
+              <a:graphicData uri="http://schemas.openxmlformats.org/drawingml/2006/picture">
+                <pic:pic xmlns:pic="http://schemas.openxmlformats.org/drawingml/2006/picture">
+                  <pic:nvPicPr>
+                    <pic:cNvPr id="1" name=""/>
+                    <pic:cNvPicPr/>
+                  </pic:nvPicPr>
+                  <pic:blipFill>
+                    <a:blip r:embed="rId28"/>
+                    <a:stretch>
+                      <a:fillRect/>
+                    </a:stretch>
+                  </pic:blipFill>
+                  <pic:spPr>
+                    <a:xfrm>
+                      <a:off x="0" y="0"/>
+                      <a:ext cx="3258000" cy="3240000"/>
+                    </a:xfrm>
+                    <a:prstGeom prst="rect">
+                      <a:avLst/>
+                    </a:prstGeom>
+                    <a:ln>
+                      <a:solidFill>
+                        <a:schemeClr val="tx1"/>
+                      </a:solidFill>
+                    </a:ln>
+                  </pic:spPr>
+                </pic:pic>
+              </a:graphicData>
+            </a:graphic>
+          </wp:inline>
+        </w:drawing>
+      </w:r>
+    </w:p>
+    <w:p>
+      <w:pPr>
+        <w:pStyle w:val="Listenabsatz"/>
+        <w:numPr>
+          <w:ilvl w:val="0"/>
+          <w:numId w:val="15"/>
+        </w:numPr>
+      </w:pPr>
+      <w:r>
+        <w:lastRenderedPageBreak/>
+        <w:t>Ausgabenverlauf</w:t>
+      </w:r>
+    </w:p>
+    <w:p>
+      <w:pPr>
+        <w:pStyle w:val="Listenabsatz"/>
+      </w:pPr>
+      <w:r>
+        <w:t xml:space="preserve">Legen Sie den gewünschten Zeitraum fest, indem Sie Start- und Enddatum definieren und klicken Sie anschließend auf „Auswerten“. Ihnen </w:t>
+      </w:r>
+      <w:r>
+        <w:t>wird der monetäre Ausgabenverlauf je Tag in diesem Bereich angegeben.</w:t>
+      </w:r>
+    </w:p>
+    <w:p>
+      <w:pPr>
+        <w:pStyle w:val="Listenabsatz"/>
+      </w:pPr>
+      <w:r>
+        <w:rPr>
+          <w:noProof/>
+          <w:lang w:eastAsia="de-DE"/>
+        </w:rPr>
+        <w:drawing>
+          <wp:inline distT="0" distB="0" distL="0" distR="0" wp14:anchorId="4FEB50CD" wp14:editId="6156EA68">
+            <wp:extent cx="3297600" cy="3240000"/>
+            <wp:effectExtent l="19050" t="19050" r="17145" b="17780"/>
+            <wp:docPr id="15" name="Grafik 15"/>
+            <wp:cNvGraphicFramePr>
+              <a:graphicFrameLocks xmlns:a="http://schemas.openxmlformats.org/drawingml/2006/main" noChangeAspect="1"/>
+            </wp:cNvGraphicFramePr>
+            <a:graphic xmlns:a="http://schemas.openxmlformats.org/drawingml/2006/main">
+              <a:graphicData uri="http://schemas.openxmlformats.org/drawingml/2006/picture">
+                <pic:pic xmlns:pic="http://schemas.openxmlformats.org/drawingml/2006/picture">
+                  <pic:nvPicPr>
+                    <pic:cNvPr id="1" name=""/>
+                    <pic:cNvPicPr/>
+                  </pic:nvPicPr>
+                  <pic:blipFill>
+                    <a:blip r:embed="rId29"/>
+                    <a:stretch>
+                      <a:fillRect/>
+                    </a:stretch>
+                  </pic:blipFill>
+                  <pic:spPr>
+                    <a:xfrm>
+                      <a:off x="0" y="0"/>
+                      <a:ext cx="3297600" cy="3240000"/>
+                    </a:xfrm>
+                    <a:prstGeom prst="rect">
+                      <a:avLst/>
+                    </a:prstGeom>
+                    <a:ln>
+                      <a:solidFill>
+                        <a:schemeClr val="tx1"/>
+                      </a:solidFill>
+                    </a:ln>
+                  </pic:spPr>
+                </pic:pic>
+              </a:graphicData>
+            </a:graphic>
+          </wp:inline>
+        </w:drawing>
+      </w:r>
+    </w:p>
+    <w:p>
+      <w:pPr>
+        <w:pStyle w:val="Listenabsatz"/>
+        <w:numPr>
+          <w:ilvl w:val="0"/>
+          <w:numId w:val="15"/>
+        </w:numPr>
+      </w:pPr>
+      <w:r>
+        <w:t>Gruppenverlauf</w:t>
+      </w:r>
+    </w:p>
+    <w:p>
+      <w:pPr>
+        <w:pStyle w:val="Listenabsatz"/>
+      </w:pPr>
+      <w:r>
+        <w:t>Legen Sie den gewünschten Zeitraum fest, indem Sie Start- und Enddatum definieren und klicken Sie anschließend auf „Auswerten“.</w:t>
+      </w:r>
+      <w:r>
+        <w:t xml:space="preserve"> Alle monetären Ausgaben aller Gruppen, in denen Sie entweder Gruppenmitglied oder Gruppenadministrator werden Ihnen angezeigt.</w:t>
+      </w:r>
+    </w:p>
+    <w:p>
+      <w:pPr>
+        <w:pStyle w:val="Listenabsatz"/>
+      </w:pPr>
+    </w:p>
+    <w:p>
+      <w:pPr>
+        <w:pStyle w:val="Listenabsatz"/>
+      </w:pPr>
+      <w:r>
+        <w:rPr>
+          <w:noProof/>
+          <w:lang w:eastAsia="de-DE"/>
+        </w:rPr>
+        <w:drawing>
+          <wp:inline distT="0" distB="0" distL="0" distR="0" wp14:anchorId="0E882756" wp14:editId="7937EFF4">
+            <wp:extent cx="3297600" cy="3240000"/>
+            <wp:effectExtent l="19050" t="19050" r="17145" b="17780"/>
+            <wp:docPr id="14" name="Grafik 14"/>
+            <wp:cNvGraphicFramePr>
+              <a:graphicFrameLocks xmlns:a="http://schemas.openxmlformats.org/drawingml/2006/main" noChangeAspect="1"/>
+            </wp:cNvGraphicFramePr>
+            <a:graphic xmlns:a="http://schemas.openxmlformats.org/drawingml/2006/main">
+              <a:graphicData uri="http://schemas.openxmlformats.org/drawingml/2006/picture">
+                <pic:pic xmlns:pic="http://schemas.openxmlformats.org/drawingml/2006/picture">
+                  <pic:nvPicPr>
+                    <pic:cNvPr id="1" name=""/>
+                    <pic:cNvPicPr/>
+                  </pic:nvPicPr>
+                  <pic:blipFill>
+                    <a:blip r:embed="rId30"/>
+                    <a:stretch>
+                      <a:fillRect/>
+                    </a:stretch>
+                  </pic:blipFill>
+                  <pic:spPr>
+                    <a:xfrm>
+                      <a:off x="0" y="0"/>
+                      <a:ext cx="3297600" cy="3240000"/>
+                    </a:xfrm>
+                    <a:prstGeom prst="rect">
+                      <a:avLst/>
+                    </a:prstGeom>
+                    <a:ln>
+                      <a:solidFill>
+                        <a:schemeClr val="tx1"/>
+                      </a:solidFill>
+                    </a:ln>
+                  </pic:spPr>
+                </pic:pic>
+              </a:graphicData>
+            </a:graphic>
+          </wp:inline>
+        </w:drawing>
+      </w:r>
+    </w:p>
+    <w:p>
+      <w:pPr>
+        <w:pStyle w:val="Listenabsatz"/>
+      </w:pPr>
+    </w:p>
+    <w:p>
+      <w:pPr>
+        <w:ind w:left="360"/>
+        <w:rPr>
+          <w:rFonts w:ascii="Tele-GroteskHal" w:hAnsi="Tele-GroteskHal"/>
+          <w:b/>
+        </w:rPr>
+      </w:pPr>
+    </w:p>
     <w:p>
       <w:pPr>
         <w:ind w:left="360"/>
@@ -4431,7 +4908,7 @@
         <w:pStyle w:val="berschrift2"/>
         <w:numPr>
           <w:ilvl w:val="0"/>
-          <w:numId w:val="9"/>
+          <w:numId w:val="15"/>
         </w:numPr>
         <w:rPr>
           <w:rFonts w:ascii="TeleGrotesk Headline Ultra" w:hAnsi="TeleGrotesk Headline Ultra"/>
@@ -4453,7 +4930,7 @@
         <w:pStyle w:val="berschrift2"/>
         <w:numPr>
           <w:ilvl w:val="0"/>
-          <w:numId w:val="9"/>
+          <w:numId w:val="15"/>
         </w:numPr>
         <w:rPr>
           <w:rFonts w:ascii="TeleGrotesk Headline Ultra" w:hAnsi="TeleGrotesk Headline Ultra"/>
@@ -4461,7 +4938,7 @@
           <w:sz w:val="28"/>
         </w:rPr>
       </w:pPr>
-      <w:bookmarkStart w:id="11" w:name="_Toc438378405"/>
+      <w:bookmarkStart w:id="12" w:name="_Toc438378405"/>
       <w:r>
         <w:rPr>
           <w:rFonts w:ascii="TeleGrotesk Headline Ultra" w:hAnsi="TeleGrotesk Headline Ultra"/>
@@ -4479,7 +4956,7 @@
         </w:rPr>
         <w:t>m Handbuch</w:t>
       </w:r>
-      <w:bookmarkEnd w:id="11"/>
+      <w:bookmarkEnd w:id="12"/>
     </w:p>
     <w:p>
       <w:pPr>
@@ -4523,10 +5000,7 @@
         <w:t xml:space="preserve"> um die Version 1.0 handelt, sind einige Funktionen noch nicht vollständig fehlerfrei implementiert. Unsere Entwickler sind aktiv dabei stetig die Applikation zu verbessern! Wir entschuldigen uns für jegliche Unannehmlichkeiten.</w:t>
       </w:r>
     </w:p>
-    <w:p>
-      <w:bookmarkStart w:id="12" w:name="_GoBack"/>
-      <w:bookmarkEnd w:id="12"/>
-    </w:p>
+    <w:p/>
     <w:sectPr>
       <w:pgSz w:w="11906" w:h="16838"/>
       <w:pgMar w:top="1418" w:right="1418" w:bottom="1134" w:left="1418" w:header="709" w:footer="709" w:gutter="0"/>
@@ -4612,7 +5086,7 @@
         <w:noProof/>
         <w:color w:val="4F81BD" w:themeColor="accent1"/>
       </w:rPr>
-      <w:t>xiii</w:t>
+      <w:t>xi</w:t>
     </w:r>
     <w:r>
       <w:rPr>
@@ -4706,7 +5180,7 @@
   <w:abstractNum w:abstractNumId="0" w15:restartNumberingAfterBreak="0">
     <w:nsid w:val="08781CFD"/>
     <w:multiLevelType w:val="hybridMultilevel"/>
-    <w:tmpl w:val="26EA25C4"/>
+    <w:tmpl w:val="FE50FE36"/>
     <w:lvl w:ilvl="0" w:tplc="0407000F">
       <w:start w:val="1"/>
       <w:numFmt w:val="decimal"/>
@@ -5060,6 +5534,95 @@
     </w:lvl>
   </w:abstractNum>
   <w:abstractNum w:abstractNumId="4" w15:restartNumberingAfterBreak="0">
+    <w:nsid w:val="1B0E2D8F"/>
+    <w:multiLevelType w:val="hybridMultilevel"/>
+    <w:tmpl w:val="68C49DFC"/>
+    <w:lvl w:ilvl="0" w:tplc="0407000F">
+      <w:start w:val="1"/>
+      <w:numFmt w:val="decimal"/>
+      <w:lvlText w:val="%1."/>
+      <w:lvlJc w:val="left"/>
+      <w:pPr>
+        <w:ind w:left="720" w:hanging="360"/>
+      </w:pPr>
+      <w:rPr>
+        <w:rFonts w:hint="default"/>
+      </w:rPr>
+    </w:lvl>
+    <w:lvl w:ilvl="1" w:tplc="04070019" w:tentative="1">
+      <w:start w:val="1"/>
+      <w:numFmt w:val="lowerLetter"/>
+      <w:lvlText w:val="%2."/>
+      <w:lvlJc w:val="left"/>
+      <w:pPr>
+        <w:ind w:left="1440" w:hanging="360"/>
+      </w:pPr>
+    </w:lvl>
+    <w:lvl w:ilvl="2" w:tplc="0407001B" w:tentative="1">
+      <w:start w:val="1"/>
+      <w:numFmt w:val="lowerRoman"/>
+      <w:lvlText w:val="%3."/>
+      <w:lvlJc w:val="right"/>
+      <w:pPr>
+        <w:ind w:left="2160" w:hanging="180"/>
+      </w:pPr>
+    </w:lvl>
+    <w:lvl w:ilvl="3" w:tplc="0407000F" w:tentative="1">
+      <w:start w:val="1"/>
+      <w:numFmt w:val="decimal"/>
+      <w:lvlText w:val="%4."/>
+      <w:lvlJc w:val="left"/>
+      <w:pPr>
+        <w:ind w:left="2880" w:hanging="360"/>
+      </w:pPr>
+    </w:lvl>
+    <w:lvl w:ilvl="4" w:tplc="04070019" w:tentative="1">
+      <w:start w:val="1"/>
+      <w:numFmt w:val="lowerLetter"/>
+      <w:lvlText w:val="%5."/>
+      <w:lvlJc w:val="left"/>
+      <w:pPr>
+        <w:ind w:left="3600" w:hanging="360"/>
+      </w:pPr>
+    </w:lvl>
+    <w:lvl w:ilvl="5" w:tplc="0407001B" w:tentative="1">
+      <w:start w:val="1"/>
+      <w:numFmt w:val="lowerRoman"/>
+      <w:lvlText w:val="%6."/>
+      <w:lvlJc w:val="right"/>
+      <w:pPr>
+        <w:ind w:left="4320" w:hanging="180"/>
+      </w:pPr>
+    </w:lvl>
+    <w:lvl w:ilvl="6" w:tplc="0407000F" w:tentative="1">
+      <w:start w:val="1"/>
+      <w:numFmt w:val="decimal"/>
+      <w:lvlText w:val="%7."/>
+      <w:lvlJc w:val="left"/>
+      <w:pPr>
+        <w:ind w:left="5040" w:hanging="360"/>
+      </w:pPr>
+    </w:lvl>
+    <w:lvl w:ilvl="7" w:tplc="04070019" w:tentative="1">
+      <w:start w:val="1"/>
+      <w:numFmt w:val="lowerLetter"/>
+      <w:lvlText w:val="%8."/>
+      <w:lvlJc w:val="left"/>
+      <w:pPr>
+        <w:ind w:left="5760" w:hanging="360"/>
+      </w:pPr>
+    </w:lvl>
+    <w:lvl w:ilvl="8" w:tplc="0407001B" w:tentative="1">
+      <w:start w:val="1"/>
+      <w:numFmt w:val="lowerRoman"/>
+      <w:lvlText w:val="%9."/>
+      <w:lvlJc w:val="right"/>
+      <w:pPr>
+        <w:ind w:left="6480" w:hanging="180"/>
+      </w:pPr>
+    </w:lvl>
+  </w:abstractNum>
+  <w:abstractNum w:abstractNumId="5" w15:restartNumberingAfterBreak="0">
     <w:nsid w:val="30E6211B"/>
     <w:multiLevelType w:val="hybridMultilevel"/>
     <w:tmpl w:val="F5905D24"/>
@@ -5148,7 +5711,7 @@
       </w:pPr>
     </w:lvl>
   </w:abstractNum>
-  <w:abstractNum w:abstractNumId="5" w15:restartNumberingAfterBreak="0">
+  <w:abstractNum w:abstractNumId="6" w15:restartNumberingAfterBreak="0">
     <w:nsid w:val="3C152F6A"/>
     <w:multiLevelType w:val="hybridMultilevel"/>
     <w:tmpl w:val="8F067AAE"/>
@@ -5237,7 +5800,7 @@
       </w:pPr>
     </w:lvl>
   </w:abstractNum>
-  <w:abstractNum w:abstractNumId="6" w15:restartNumberingAfterBreak="0">
+  <w:abstractNum w:abstractNumId="7" w15:restartNumberingAfterBreak="0">
     <w:nsid w:val="4463483B"/>
     <w:multiLevelType w:val="hybridMultilevel"/>
     <w:tmpl w:val="1C86895A"/>
@@ -5326,7 +5889,7 @@
       </w:pPr>
     </w:lvl>
   </w:abstractNum>
-  <w:abstractNum w:abstractNumId="7" w15:restartNumberingAfterBreak="0">
+  <w:abstractNum w:abstractNumId="8" w15:restartNumberingAfterBreak="0">
     <w:nsid w:val="47AD09C1"/>
     <w:multiLevelType w:val="hybridMultilevel"/>
     <w:tmpl w:val="C3205EAE"/>
@@ -5415,7 +5978,7 @@
       </w:pPr>
     </w:lvl>
   </w:abstractNum>
-  <w:abstractNum w:abstractNumId="8" w15:restartNumberingAfterBreak="0">
+  <w:abstractNum w:abstractNumId="9" w15:restartNumberingAfterBreak="0">
     <w:nsid w:val="4ADC2D55"/>
     <w:multiLevelType w:val="hybridMultilevel"/>
     <w:tmpl w:val="C0EA6DE8"/>
@@ -5504,7 +6067,7 @@
       </w:pPr>
     </w:lvl>
   </w:abstractNum>
-  <w:abstractNum w:abstractNumId="9" w15:restartNumberingAfterBreak="0">
+  <w:abstractNum w:abstractNumId="10" w15:restartNumberingAfterBreak="0">
     <w:nsid w:val="5B7724D0"/>
     <w:multiLevelType w:val="hybridMultilevel"/>
     <w:tmpl w:val="2760E3A2"/>
@@ -5593,7 +6156,7 @@
       </w:pPr>
     </w:lvl>
   </w:abstractNum>
-  <w:abstractNum w:abstractNumId="10" w15:restartNumberingAfterBreak="0">
+  <w:abstractNum w:abstractNumId="11" w15:restartNumberingAfterBreak="0">
     <w:nsid w:val="5CD17742"/>
     <w:multiLevelType w:val="hybridMultilevel"/>
     <w:tmpl w:val="7AAC8424"/>
@@ -5682,7 +6245,7 @@
       </w:pPr>
     </w:lvl>
   </w:abstractNum>
-  <w:abstractNum w:abstractNumId="11" w15:restartNumberingAfterBreak="0">
+  <w:abstractNum w:abstractNumId="12" w15:restartNumberingAfterBreak="0">
     <w:nsid w:val="62842A10"/>
     <w:multiLevelType w:val="hybridMultilevel"/>
     <w:tmpl w:val="E364EF28"/>
@@ -5771,7 +6334,7 @@
       </w:pPr>
     </w:lvl>
   </w:abstractNum>
-  <w:abstractNum w:abstractNumId="12" w15:restartNumberingAfterBreak="0">
+  <w:abstractNum w:abstractNumId="13" w15:restartNumberingAfterBreak="0">
     <w:nsid w:val="755D4B7A"/>
     <w:multiLevelType w:val="hybridMultilevel"/>
     <w:tmpl w:val="F5905D24"/>
@@ -5860,7 +6423,7 @@
       </w:pPr>
     </w:lvl>
   </w:abstractNum>
-  <w:abstractNum w:abstractNumId="13" w15:restartNumberingAfterBreak="0">
+  <w:abstractNum w:abstractNumId="14" w15:restartNumberingAfterBreak="0">
     <w:nsid w:val="7B95539E"/>
     <w:multiLevelType w:val="hybridMultilevel"/>
     <w:tmpl w:val="C1F8FCF4"/>
@@ -5950,46 +6513,49 @@
     </w:lvl>
   </w:abstractNum>
   <w:num w:numId="1">
-    <w:abstractNumId w:val="9"/>
+    <w:abstractNumId w:val="10"/>
   </w:num>
   <w:num w:numId="2">
     <w:abstractNumId w:val="2"/>
   </w:num>
   <w:num w:numId="3">
+    <w:abstractNumId w:val="9"/>
+  </w:num>
+  <w:num w:numId="4">
+    <w:abstractNumId w:val="12"/>
+  </w:num>
+  <w:num w:numId="5">
+    <w:abstractNumId w:val="14"/>
+  </w:num>
+  <w:num w:numId="6">
+    <w:abstractNumId w:val="11"/>
+  </w:num>
+  <w:num w:numId="7">
     <w:abstractNumId w:val="8"/>
   </w:num>
-  <w:num w:numId="4">
-    <w:abstractNumId w:val="11"/>
-  </w:num>
-  <w:num w:numId="5">
-    <w:abstractNumId w:val="13"/>
-  </w:num>
-  <w:num w:numId="6">
-    <w:abstractNumId w:val="10"/>
-  </w:num>
-  <w:num w:numId="7">
+  <w:num w:numId="8">
     <w:abstractNumId w:val="7"/>
-  </w:num>
-  <w:num w:numId="8">
-    <w:abstractNumId w:val="6"/>
   </w:num>
   <w:num w:numId="9">
     <w:abstractNumId w:val="0"/>
   </w:num>
   <w:num w:numId="10">
-    <w:abstractNumId w:val="4"/>
+    <w:abstractNumId w:val="5"/>
   </w:num>
   <w:num w:numId="11">
-    <w:abstractNumId w:val="12"/>
+    <w:abstractNumId w:val="13"/>
   </w:num>
   <w:num w:numId="12">
     <w:abstractNumId w:val="1"/>
   </w:num>
   <w:num w:numId="13">
-    <w:abstractNumId w:val="5"/>
+    <w:abstractNumId w:val="6"/>
   </w:num>
   <w:num w:numId="14">
     <w:abstractNumId w:val="3"/>
+  </w:num>
+  <w:num w:numId="15">
+    <w:abstractNumId w:val="4"/>
   </w:num>
 </w:numbering>
 </file>
@@ -7034,7 +7600,7 @@
 </file>
 
 <file path=customXml/itemProps1.xml><?xml version="1.0" encoding="utf-8"?>
-<ds:datastoreItem xmlns:ds="http://schemas.openxmlformats.org/officeDocument/2006/customXml" ds:itemID="{8D73A92B-B919-4287-A4FC-A45E0F736823}">
+<ds:datastoreItem xmlns:ds="http://schemas.openxmlformats.org/officeDocument/2006/customXml" ds:itemID="{F238EB2B-9251-4510-86A6-AF720991EF13}">
   <ds:schemaRefs>
     <ds:schemaRef ds:uri="http://schemas.openxmlformats.org/officeDocument/2006/bibliography"/>
   </ds:schemaRefs>

--- a/Handbuch/Handbuch.docx
+++ b/Handbuch/Handbuch.docx
@@ -1,6 +1,6 @@
 
 <file path=word/document.xml><?xml version="1.0" encoding="utf-8"?>
-<w:document xmlns:wpc="http://schemas.microsoft.com/office/word/2010/wordprocessingCanvas" xmlns:mc="http://schemas.openxmlformats.org/markup-compatibility/2006" xmlns:o="urn:schemas-microsoft-com:office:office" xmlns:r="http://schemas.openxmlformats.org/officeDocument/2006/relationships" xmlns:m="http://schemas.openxmlformats.org/officeDocument/2006/math" xmlns:v="urn:schemas-microsoft-com:vml" xmlns:wp14="http://schemas.microsoft.com/office/word/2010/wordprocessingDrawing" xmlns:wp="http://schemas.openxmlformats.org/drawingml/2006/wordprocessingDrawing" xmlns:w10="urn:schemas-microsoft-com:office:word" xmlns:w="http://schemas.openxmlformats.org/wordprocessingml/2006/main" xmlns:w14="http://schemas.microsoft.com/office/word/2010/wordml" xmlns:w15="http://schemas.microsoft.com/office/word/2012/wordml" xmlns:wpg="http://schemas.microsoft.com/office/word/2010/wordprocessingGroup" xmlns:wpi="http://schemas.microsoft.com/office/word/2010/wordprocessingInk" xmlns:wne="http://schemas.microsoft.com/office/word/2006/wordml" xmlns:wps="http://schemas.microsoft.com/office/word/2010/wordprocessingShape" mc:Ignorable="w14 w15 wp14">
+<w:document xmlns:wpc="http://schemas.microsoft.com/office/word/2010/wordprocessingCanvas" xmlns:cx="http://schemas.microsoft.com/office/drawing/2014/chartex" xmlns:cx1="http://schemas.microsoft.com/office/drawing/2015/9/8/chartex" xmlns:mc="http://schemas.openxmlformats.org/markup-compatibility/2006" xmlns:o="urn:schemas-microsoft-com:office:office" xmlns:r="http://schemas.openxmlformats.org/officeDocument/2006/relationships" xmlns:m="http://schemas.openxmlformats.org/officeDocument/2006/math" xmlns:v="urn:schemas-microsoft-com:vml" xmlns:wp14="http://schemas.microsoft.com/office/word/2010/wordprocessingDrawing" xmlns:wp="http://schemas.openxmlformats.org/drawingml/2006/wordprocessingDrawing" xmlns:w10="urn:schemas-microsoft-com:office:word" xmlns:w="http://schemas.openxmlformats.org/wordprocessingml/2006/main" xmlns:w14="http://schemas.microsoft.com/office/word/2010/wordml" xmlns:w15="http://schemas.microsoft.com/office/word/2012/wordml" xmlns:w16se="http://schemas.microsoft.com/office/word/2015/wordml/symex" xmlns:wpg="http://schemas.microsoft.com/office/word/2010/wordprocessingGroup" xmlns:wpi="http://schemas.microsoft.com/office/word/2010/wordprocessingInk" xmlns:wne="http://schemas.microsoft.com/office/word/2006/wordml" xmlns:wps="http://schemas.microsoft.com/office/word/2010/wordprocessingShape" mc:Ignorable="w14 w15 w16se wp14">
   <w:body>
     <w:p>
       <w:pPr>
@@ -1051,23 +1051,123 @@
           <w:rFonts w:eastAsiaTheme="majorEastAsia" w:cstheme="majorBidi"/>
           <w:bCs/>
         </w:rPr>
-        <w:t xml:space="preserve">Danke, dass Sie sich für unser Produkt entschieden haben und </w:t>
-      </w:r>
-      <w:proofErr w:type="gramStart"/>
+        <w:t>Dank</w:t>
+      </w:r>
       <w:r>
         <w:rPr>
           <w:rFonts w:eastAsiaTheme="majorEastAsia" w:cstheme="majorBidi"/>
           <w:bCs/>
         </w:rPr>
-        <w:t>wünschen</w:t>
-      </w:r>
-      <w:proofErr w:type="gramEnd"/>
+        <w:t>, dass Sie sich für unser Produkt entschieden haben</w:t>
+      </w:r>
       <w:r>
         <w:rPr>
           <w:rFonts w:eastAsiaTheme="majorEastAsia" w:cstheme="majorBidi"/>
           <w:bCs/>
         </w:rPr>
-        <w:t xml:space="preserve"> Ihnen viel Spaß bei der Nutzung.</w:t>
+        <w:t>. Wir</w:t>
+      </w:r>
+      <w:r>
+        <w:rPr>
+          <w:rFonts w:eastAsiaTheme="majorEastAsia" w:cstheme="majorBidi"/>
+          <w:bCs/>
+        </w:rPr>
+        <w:t xml:space="preserve"> wünschen Ihnen viel Spaß bei </w:t>
+      </w:r>
+      <w:r>
+        <w:rPr>
+          <w:rFonts w:eastAsiaTheme="majorEastAsia" w:cstheme="majorBidi"/>
+          <w:bCs/>
+        </w:rPr>
+        <w:t xml:space="preserve">Ihren zukünftigen Einkaufserlebnissen. </w:t>
+      </w:r>
+    </w:p>
+    <w:p>
+      <w:pPr>
+        <w:spacing w:after="0" w:line="240" w:lineRule="auto"/>
+        <w:rPr>
+          <w:rFonts w:eastAsiaTheme="majorEastAsia" w:cstheme="majorBidi"/>
+          <w:bCs/>
+        </w:rPr>
+      </w:pPr>
+      <w:r>
+        <w:rPr>
+          <w:rFonts w:eastAsiaTheme="majorEastAsia" w:cstheme="majorBidi"/>
+          <w:bCs/>
+        </w:rPr>
+        <w:t xml:space="preserve">Mit der </w:t>
+      </w:r>
+      <w:proofErr w:type="spellStart"/>
+      <w:r>
+        <w:rPr>
+          <w:rFonts w:eastAsiaTheme="majorEastAsia" w:cstheme="majorBidi"/>
+          <w:bCs/>
+        </w:rPr>
+        <w:t>EinkaufsApp</w:t>
+      </w:r>
+      <w:proofErr w:type="spellEnd"/>
+      <w:r>
+        <w:rPr>
+          <w:rFonts w:eastAsiaTheme="majorEastAsia" w:cstheme="majorBidi"/>
+          <w:bCs/>
+        </w:rPr>
+        <w:t xml:space="preserve"> haben Sie ab sofort einen steten Begleiter bei sich. </w:t>
+      </w:r>
+    </w:p>
+    <w:p>
+      <w:pPr>
+        <w:spacing w:after="0"/>
+        <w:rPr>
+          <w:rFonts w:eastAsiaTheme="majorEastAsia" w:cstheme="majorBidi"/>
+          <w:bCs/>
+        </w:rPr>
+      </w:pPr>
+      <w:r>
+        <w:rPr>
+          <w:rFonts w:eastAsiaTheme="majorEastAsia" w:cstheme="majorBidi"/>
+          <w:bCs/>
+        </w:rPr>
+        <w:t xml:space="preserve">Sie wollen sich Preise merken? Kein Problem, das macht die </w:t>
+      </w:r>
+      <w:proofErr w:type="spellStart"/>
+      <w:r>
+        <w:rPr>
+          <w:rFonts w:eastAsiaTheme="majorEastAsia" w:cstheme="majorBidi"/>
+          <w:bCs/>
+        </w:rPr>
+        <w:t>EinkaufsApp</w:t>
+      </w:r>
+      <w:proofErr w:type="spellEnd"/>
+      <w:r>
+        <w:rPr>
+          <w:rFonts w:eastAsiaTheme="majorEastAsia" w:cstheme="majorBidi"/>
+          <w:bCs/>
+        </w:rPr>
+        <w:t xml:space="preserve"> für Sie! Mit der integrierten Scan-Funktion ermitteln und speichern Sie blitzschnell Produktinfos und Preise. </w:t>
+      </w:r>
+    </w:p>
+    <w:p>
+      <w:pPr>
+        <w:rPr>
+          <w:rFonts w:eastAsiaTheme="majorEastAsia" w:cstheme="majorBidi"/>
+          <w:bCs/>
+        </w:rPr>
+      </w:pPr>
+      <w:r>
+        <w:rPr>
+          <w:rFonts w:eastAsiaTheme="majorEastAsia" w:cstheme="majorBidi"/>
+          <w:bCs/>
+        </w:rPr>
+        <w:t>Auch Ihre</w:t>
+      </w:r>
+      <w:bookmarkStart w:id="2" w:name="_GoBack"/>
+      <w:bookmarkEnd w:id="2"/>
+      <w:r>
+        <w:rPr>
+          <w:rFonts w:eastAsiaTheme="majorEastAsia" w:cstheme="majorBidi"/>
+          <w:bCs/>
+        </w:rPr>
+        <w:t xml:space="preserve"> Einkäufe für Ihre Wohngemeinschaft lassen sich dank der Gruppenfunktion nun bequem verwalten.</w:t>
       </w:r>
     </w:p>
     <w:p>
@@ -1132,7 +1232,7 @@
           <w:sz w:val="28"/>
         </w:rPr>
       </w:pPr>
-      <w:bookmarkStart w:id="2" w:name="_Toc438378396"/>
+      <w:bookmarkStart w:id="3" w:name="_Toc438378396"/>
       <w:r>
         <w:rPr>
           <w:rFonts w:ascii="TeleGrotesk Headline Ultra" w:hAnsi="TeleGrotesk Headline Ultra"/>
@@ -1142,7 +1242,7 @@
         <w:lastRenderedPageBreak/>
         <w:t>Verwendete Symbole / Hinweise</w:t>
       </w:r>
-      <w:bookmarkEnd w:id="2"/>
+      <w:bookmarkEnd w:id="3"/>
     </w:p>
     <w:p>
       <w:pPr>
@@ -2578,7 +2678,7 @@
           <w:sz w:val="28"/>
         </w:rPr>
       </w:pPr>
-      <w:bookmarkStart w:id="3" w:name="_Toc438378397"/>
+      <w:bookmarkStart w:id="4" w:name="_Toc438378397"/>
       <w:r>
         <w:rPr>
           <w:rFonts w:ascii="TeleGrotesk Headline Ultra" w:hAnsi="TeleGrotesk Headline Ultra"/>
@@ -2588,7 +2688,7 @@
         <w:lastRenderedPageBreak/>
         <w:t>Nutzerprofil</w:t>
       </w:r>
-      <w:bookmarkEnd w:id="3"/>
+      <w:bookmarkEnd w:id="4"/>
     </w:p>
     <w:p/>
     <w:p>
@@ -2634,7 +2734,7 @@
           <w:sz w:val="28"/>
         </w:rPr>
       </w:pPr>
-      <w:bookmarkStart w:id="4" w:name="_Toc438378398"/>
+      <w:bookmarkStart w:id="5" w:name="_Toc438378398"/>
       <w:r>
         <w:rPr>
           <w:rFonts w:ascii="TeleGrotesk Headline Ultra" w:hAnsi="TeleGrotesk Headline Ultra"/>
@@ -2651,7 +2751,7 @@
         </w:rPr>
         <w:t>Nutzerprofil erstellen</w:t>
       </w:r>
-      <w:bookmarkEnd w:id="4"/>
+      <w:bookmarkEnd w:id="5"/>
     </w:p>
     <w:p/>
     <w:p>
@@ -3160,7 +3260,7 @@
           <w:sz w:val="28"/>
         </w:rPr>
       </w:pPr>
-      <w:bookmarkStart w:id="5" w:name="_Toc438378399"/>
+      <w:bookmarkStart w:id="6" w:name="_Toc438378399"/>
       <w:r>
         <w:rPr>
           <w:rFonts w:ascii="TeleGrotesk Headline Ultra" w:hAnsi="TeleGrotesk Headline Ultra"/>
@@ -3169,7 +3269,7 @@
         </w:rPr>
         <w:t>1.2 Log In</w:t>
       </w:r>
-      <w:bookmarkEnd w:id="5"/>
+      <w:bookmarkEnd w:id="6"/>
     </w:p>
     <w:p/>
     <w:p>
@@ -3426,7 +3526,7 @@
           <w:sz w:val="28"/>
         </w:rPr>
       </w:pPr>
-      <w:bookmarkStart w:id="6" w:name="_Toc438378400"/>
+      <w:bookmarkStart w:id="7" w:name="_Toc438378400"/>
       <w:r>
         <w:rPr>
           <w:rFonts w:ascii="TeleGrotesk Headline Ultra" w:hAnsi="TeleGrotesk Headline Ultra"/>
@@ -3436,7 +3536,7 @@
         <w:lastRenderedPageBreak/>
         <w:t>Einkauf</w:t>
       </w:r>
-      <w:bookmarkEnd w:id="6"/>
+      <w:bookmarkEnd w:id="7"/>
     </w:p>
     <w:p>
       <w:pPr>
@@ -3570,7 +3670,7 @@
           <w:docGrid w:linePitch="360"/>
         </w:sectPr>
       </w:pPr>
-      <w:bookmarkStart w:id="7" w:name="_Toc438378401"/>
+      <w:bookmarkStart w:id="8" w:name="_Toc438378401"/>
     </w:p>
     <w:p>
       <w:pPr>
@@ -3590,7 +3690,7 @@
         <w:lastRenderedPageBreak/>
         <w:t>2.1 Markt</w:t>
       </w:r>
-      <w:bookmarkEnd w:id="7"/>
+      <w:bookmarkEnd w:id="8"/>
       <w:r>
         <w:rPr>
           <w:rFonts w:ascii="TeleGrotesk Headline Ultra" w:hAnsi="TeleGrotesk Headline Ultra"/>
@@ -3793,7 +3893,7 @@
           <w:docGrid w:linePitch="360"/>
         </w:sectPr>
       </w:pPr>
-      <w:bookmarkStart w:id="8" w:name="_Toc438378402"/>
+      <w:bookmarkStart w:id="9" w:name="_Toc438378402"/>
     </w:p>
     <w:p>
       <w:pPr>
@@ -3813,7 +3913,7 @@
         <w:lastRenderedPageBreak/>
         <w:t>2.2 Einkaufsprozess</w:t>
       </w:r>
-      <w:bookmarkEnd w:id="8"/>
+      <w:bookmarkEnd w:id="9"/>
     </w:p>
     <w:p>
       <w:pPr>
@@ -4112,7 +4212,7 @@
           <w:sz w:val="28"/>
         </w:rPr>
       </w:pPr>
-      <w:bookmarkStart w:id="9" w:name="_Toc438378403"/>
+      <w:bookmarkStart w:id="10" w:name="_Toc438378403"/>
       <w:r>
         <w:rPr>
           <w:rFonts w:ascii="TeleGrotesk Headline Ultra" w:hAnsi="TeleGrotesk Headline Ultra"/>
@@ -4122,7 +4222,7 @@
         <w:lastRenderedPageBreak/>
         <w:t>Gruppen</w:t>
       </w:r>
-      <w:bookmarkEnd w:id="9"/>
+      <w:bookmarkEnd w:id="10"/>
     </w:p>
     <w:p/>
     <w:p>
@@ -4530,8 +4630,6 @@
           <w:docGrid w:linePitch="360"/>
         </w:sectPr>
       </w:pPr>
-      <w:bookmarkStart w:id="10" w:name="_GoBack"/>
-      <w:bookmarkEnd w:id="10"/>
     </w:p>
     <w:p>
       <w:pPr>
@@ -4715,10 +4813,7 @@
         <w:pStyle w:val="Listenabsatz"/>
       </w:pPr>
       <w:r>
-        <w:t xml:space="preserve">Legen Sie den gewünschten Zeitraum fest, indem Sie Start- und Enddatum definieren und klicken Sie anschließend auf „Auswerten“. Ihnen </w:t>
-      </w:r>
-      <w:r>
-        <w:t>wird der monetäre Ausgabenverlauf je Tag in diesem Bereich angegeben.</w:t>
+        <w:t>Legen Sie den gewünschten Zeitraum fest, indem Sie Start- und Enddatum definieren und klicken Sie anschließend auf „Auswerten“. Ihnen wird der monetäre Ausgabenverlauf je Tag in diesem Bereich angegeben.</w:t>
       </w:r>
     </w:p>
     <w:p>
@@ -4789,10 +4884,7 @@
         <w:pStyle w:val="Listenabsatz"/>
       </w:pPr>
       <w:r>
-        <w:t>Legen Sie den gewünschten Zeitraum fest, indem Sie Start- und Enddatum definieren und klicken Sie anschließend auf „Auswerten“.</w:t>
-      </w:r>
-      <w:r>
-        <w:t xml:space="preserve"> Alle monetären Ausgaben aller Gruppen, in denen Sie entweder Gruppenmitglied oder Gruppenadministrator werden Ihnen angezeigt.</w:t>
+        <w:t>Legen Sie den gewünschten Zeitraum fest, indem Sie Start- und Enddatum definieren und klicken Sie anschließend auf „Auswerten“. Alle monetären Ausgaben aller Gruppen, in denen Sie entweder Gruppenmitglied oder Gruppenadministrator werden Ihnen angezeigt.</w:t>
       </w:r>
     </w:p>
     <w:p>
@@ -5014,7 +5106,7 @@
 </file>
 
 <file path=word/endnotes.xml><?xml version="1.0" encoding="utf-8"?>
-<w:endnotes xmlns:wpc="http://schemas.microsoft.com/office/word/2010/wordprocessingCanvas" xmlns:mc="http://schemas.openxmlformats.org/markup-compatibility/2006" xmlns:o="urn:schemas-microsoft-com:office:office" xmlns:r="http://schemas.openxmlformats.org/officeDocument/2006/relationships" xmlns:m="http://schemas.openxmlformats.org/officeDocument/2006/math" xmlns:v="urn:schemas-microsoft-com:vml" xmlns:wp14="http://schemas.microsoft.com/office/word/2010/wordprocessingDrawing" xmlns:wp="http://schemas.openxmlformats.org/drawingml/2006/wordprocessingDrawing" xmlns:w10="urn:schemas-microsoft-com:office:word" xmlns:w="http://schemas.openxmlformats.org/wordprocessingml/2006/main" xmlns:w14="http://schemas.microsoft.com/office/word/2010/wordml" xmlns:w15="http://schemas.microsoft.com/office/word/2012/wordml" xmlns:wpg="http://schemas.microsoft.com/office/word/2010/wordprocessingGroup" xmlns:wpi="http://schemas.microsoft.com/office/word/2010/wordprocessingInk" xmlns:wne="http://schemas.microsoft.com/office/word/2006/wordml" xmlns:wps="http://schemas.microsoft.com/office/word/2010/wordprocessingShape" mc:Ignorable="w14 w15 wp14">
+<w:endnotes xmlns:wpc="http://schemas.microsoft.com/office/word/2010/wordprocessingCanvas" xmlns:cx="http://schemas.microsoft.com/office/drawing/2014/chartex" xmlns:cx1="http://schemas.microsoft.com/office/drawing/2015/9/8/chartex" xmlns:mc="http://schemas.openxmlformats.org/markup-compatibility/2006" xmlns:o="urn:schemas-microsoft-com:office:office" xmlns:r="http://schemas.openxmlformats.org/officeDocument/2006/relationships" xmlns:m="http://schemas.openxmlformats.org/officeDocument/2006/math" xmlns:v="urn:schemas-microsoft-com:vml" xmlns:wp14="http://schemas.microsoft.com/office/word/2010/wordprocessingDrawing" xmlns:wp="http://schemas.openxmlformats.org/drawingml/2006/wordprocessingDrawing" xmlns:w10="urn:schemas-microsoft-com:office:word" xmlns:w="http://schemas.openxmlformats.org/wordprocessingml/2006/main" xmlns:w14="http://schemas.microsoft.com/office/word/2010/wordml" xmlns:w15="http://schemas.microsoft.com/office/word/2012/wordml" xmlns:w16se="http://schemas.microsoft.com/office/word/2015/wordml/symex" xmlns:wpg="http://schemas.microsoft.com/office/word/2010/wordprocessingGroup" xmlns:wpi="http://schemas.microsoft.com/office/word/2010/wordprocessingInk" xmlns:wne="http://schemas.microsoft.com/office/word/2006/wordml" xmlns:wps="http://schemas.microsoft.com/office/word/2010/wordprocessingShape" mc:Ignorable="w14 w15 w16se wp14">
   <w:endnote w:type="separator" w:id="-1">
     <w:p>
       <w:pPr>
@@ -5039,7 +5131,7 @@
 </file>
 
 <file path=word/footer1.xml><?xml version="1.0" encoding="utf-8"?>
-<w:ftr xmlns:wpc="http://schemas.microsoft.com/office/word/2010/wordprocessingCanvas" xmlns:mc="http://schemas.openxmlformats.org/markup-compatibility/2006" xmlns:o="urn:schemas-microsoft-com:office:office" xmlns:r="http://schemas.openxmlformats.org/officeDocument/2006/relationships" xmlns:m="http://schemas.openxmlformats.org/officeDocument/2006/math" xmlns:v="urn:schemas-microsoft-com:vml" xmlns:wp14="http://schemas.microsoft.com/office/word/2010/wordprocessingDrawing" xmlns:wp="http://schemas.openxmlformats.org/drawingml/2006/wordprocessingDrawing" xmlns:w10="urn:schemas-microsoft-com:office:word" xmlns:w="http://schemas.openxmlformats.org/wordprocessingml/2006/main" xmlns:w14="http://schemas.microsoft.com/office/word/2010/wordml" xmlns:w15="http://schemas.microsoft.com/office/word/2012/wordml" xmlns:wpg="http://schemas.microsoft.com/office/word/2010/wordprocessingGroup" xmlns:wpi="http://schemas.microsoft.com/office/word/2010/wordprocessingInk" xmlns:wne="http://schemas.microsoft.com/office/word/2006/wordml" xmlns:wps="http://schemas.microsoft.com/office/word/2010/wordprocessingShape" mc:Ignorable="w14 w15 wp14">
+<w:ftr xmlns:wpc="http://schemas.microsoft.com/office/word/2010/wordprocessingCanvas" xmlns:cx="http://schemas.microsoft.com/office/drawing/2014/chartex" xmlns:cx1="http://schemas.microsoft.com/office/drawing/2015/9/8/chartex" xmlns:mc="http://schemas.openxmlformats.org/markup-compatibility/2006" xmlns:o="urn:schemas-microsoft-com:office:office" xmlns:r="http://schemas.openxmlformats.org/officeDocument/2006/relationships" xmlns:m="http://schemas.openxmlformats.org/officeDocument/2006/math" xmlns:v="urn:schemas-microsoft-com:vml" xmlns:wp14="http://schemas.microsoft.com/office/word/2010/wordprocessingDrawing" xmlns:wp="http://schemas.openxmlformats.org/drawingml/2006/wordprocessingDrawing" xmlns:w10="urn:schemas-microsoft-com:office:word" xmlns:w="http://schemas.openxmlformats.org/wordprocessingml/2006/main" xmlns:w14="http://schemas.microsoft.com/office/word/2010/wordml" xmlns:w15="http://schemas.microsoft.com/office/word/2012/wordml" xmlns:w16se="http://schemas.microsoft.com/office/word/2015/wordml/symex" xmlns:wpg="http://schemas.microsoft.com/office/word/2010/wordprocessingGroup" xmlns:wpi="http://schemas.microsoft.com/office/word/2010/wordprocessingInk" xmlns:wne="http://schemas.microsoft.com/office/word/2006/wordml" xmlns:wps="http://schemas.microsoft.com/office/word/2010/wordprocessingShape" mc:Ignorable="w14 w15 w16se wp14">
   <w:p>
     <w:pPr>
       <w:pStyle w:val="Fuzeile"/>
@@ -5049,7 +5141,7 @@
 </file>
 
 <file path=word/footer2.xml><?xml version="1.0" encoding="utf-8"?>
-<w:ftr xmlns:wpc="http://schemas.microsoft.com/office/word/2010/wordprocessingCanvas" xmlns:mc="http://schemas.openxmlformats.org/markup-compatibility/2006" xmlns:o="urn:schemas-microsoft-com:office:office" xmlns:r="http://schemas.openxmlformats.org/officeDocument/2006/relationships" xmlns:m="http://schemas.openxmlformats.org/officeDocument/2006/math" xmlns:v="urn:schemas-microsoft-com:vml" xmlns:wp14="http://schemas.microsoft.com/office/word/2010/wordprocessingDrawing" xmlns:wp="http://schemas.openxmlformats.org/drawingml/2006/wordprocessingDrawing" xmlns:w10="urn:schemas-microsoft-com:office:word" xmlns:w="http://schemas.openxmlformats.org/wordprocessingml/2006/main" xmlns:w14="http://schemas.microsoft.com/office/word/2010/wordml" xmlns:w15="http://schemas.microsoft.com/office/word/2012/wordml" xmlns:wpg="http://schemas.microsoft.com/office/word/2010/wordprocessingGroup" xmlns:wpi="http://schemas.microsoft.com/office/word/2010/wordprocessingInk" xmlns:wne="http://schemas.microsoft.com/office/word/2006/wordml" xmlns:wps="http://schemas.microsoft.com/office/word/2010/wordprocessingShape" mc:Ignorable="w14 w15 wp14">
+<w:ftr xmlns:wpc="http://schemas.microsoft.com/office/word/2010/wordprocessingCanvas" xmlns:cx="http://schemas.microsoft.com/office/drawing/2014/chartex" xmlns:cx1="http://schemas.microsoft.com/office/drawing/2015/9/8/chartex" xmlns:mc="http://schemas.openxmlformats.org/markup-compatibility/2006" xmlns:o="urn:schemas-microsoft-com:office:office" xmlns:r="http://schemas.openxmlformats.org/officeDocument/2006/relationships" xmlns:m="http://schemas.openxmlformats.org/officeDocument/2006/math" xmlns:v="urn:schemas-microsoft-com:vml" xmlns:wp14="http://schemas.microsoft.com/office/word/2010/wordprocessingDrawing" xmlns:wp="http://schemas.openxmlformats.org/drawingml/2006/wordprocessingDrawing" xmlns:w10="urn:schemas-microsoft-com:office:word" xmlns:w="http://schemas.openxmlformats.org/wordprocessingml/2006/main" xmlns:w14="http://schemas.microsoft.com/office/word/2010/wordml" xmlns:w15="http://schemas.microsoft.com/office/word/2012/wordml" xmlns:w16se="http://schemas.microsoft.com/office/word/2015/wordml/symex" xmlns:wpg="http://schemas.microsoft.com/office/word/2010/wordprocessingGroup" xmlns:wpi="http://schemas.microsoft.com/office/word/2010/wordprocessingInk" xmlns:wne="http://schemas.microsoft.com/office/word/2006/wordml" xmlns:wps="http://schemas.microsoft.com/office/word/2010/wordprocessingShape" mc:Ignorable="w14 w15 w16se wp14">
   <w:p>
     <w:pPr>
       <w:pStyle w:val="Fuzeile"/>
@@ -5086,7 +5178,7 @@
         <w:noProof/>
         <w:color w:val="4F81BD" w:themeColor="accent1"/>
       </w:rPr>
-      <w:t>xi</w:t>
+      <w:t>ii</w:t>
     </w:r>
     <w:r>
       <w:rPr>
@@ -5105,7 +5197,7 @@
 </file>
 
 <file path=word/footer3.xml><?xml version="1.0" encoding="utf-8"?>
-<w:ftr xmlns:wpc="http://schemas.microsoft.com/office/word/2010/wordprocessingCanvas" xmlns:mc="http://schemas.openxmlformats.org/markup-compatibility/2006" xmlns:o="urn:schemas-microsoft-com:office:office" xmlns:r="http://schemas.openxmlformats.org/officeDocument/2006/relationships" xmlns:m="http://schemas.openxmlformats.org/officeDocument/2006/math" xmlns:v="urn:schemas-microsoft-com:vml" xmlns:wp14="http://schemas.microsoft.com/office/word/2010/wordprocessingDrawing" xmlns:wp="http://schemas.openxmlformats.org/drawingml/2006/wordprocessingDrawing" xmlns:w10="urn:schemas-microsoft-com:office:word" xmlns:w="http://schemas.openxmlformats.org/wordprocessingml/2006/main" xmlns:w14="http://schemas.microsoft.com/office/word/2010/wordml" xmlns:w15="http://schemas.microsoft.com/office/word/2012/wordml" xmlns:wpg="http://schemas.microsoft.com/office/word/2010/wordprocessingGroup" xmlns:wpi="http://schemas.microsoft.com/office/word/2010/wordprocessingInk" xmlns:wne="http://schemas.microsoft.com/office/word/2006/wordml" xmlns:wps="http://schemas.microsoft.com/office/word/2010/wordprocessingShape" mc:Ignorable="w14 w15 wp14">
+<w:ftr xmlns:wpc="http://schemas.microsoft.com/office/word/2010/wordprocessingCanvas" xmlns:cx="http://schemas.microsoft.com/office/drawing/2014/chartex" xmlns:cx1="http://schemas.microsoft.com/office/drawing/2015/9/8/chartex" xmlns:mc="http://schemas.openxmlformats.org/markup-compatibility/2006" xmlns:o="urn:schemas-microsoft-com:office:office" xmlns:r="http://schemas.openxmlformats.org/officeDocument/2006/relationships" xmlns:m="http://schemas.openxmlformats.org/officeDocument/2006/math" xmlns:v="urn:schemas-microsoft-com:vml" xmlns:wp14="http://schemas.microsoft.com/office/word/2010/wordprocessingDrawing" xmlns:wp="http://schemas.openxmlformats.org/drawingml/2006/wordprocessingDrawing" xmlns:w10="urn:schemas-microsoft-com:office:word" xmlns:w="http://schemas.openxmlformats.org/wordprocessingml/2006/main" xmlns:w14="http://schemas.microsoft.com/office/word/2010/wordml" xmlns:w15="http://schemas.microsoft.com/office/word/2012/wordml" xmlns:w16se="http://schemas.microsoft.com/office/word/2015/wordml/symex" xmlns:wpg="http://schemas.microsoft.com/office/word/2010/wordprocessingGroup" xmlns:wpi="http://schemas.microsoft.com/office/word/2010/wordprocessingInk" xmlns:wne="http://schemas.microsoft.com/office/word/2006/wordml" xmlns:wps="http://schemas.microsoft.com/office/word/2010/wordprocessingShape" mc:Ignorable="w14 w15 w16se wp14">
   <w:p>
     <w:pPr>
       <w:pStyle w:val="Fuzeile"/>
@@ -5115,7 +5207,7 @@
 </file>
 
 <file path=word/footnotes.xml><?xml version="1.0" encoding="utf-8"?>
-<w:footnotes xmlns:wpc="http://schemas.microsoft.com/office/word/2010/wordprocessingCanvas" xmlns:mc="http://schemas.openxmlformats.org/markup-compatibility/2006" xmlns:o="urn:schemas-microsoft-com:office:office" xmlns:r="http://schemas.openxmlformats.org/officeDocument/2006/relationships" xmlns:m="http://schemas.openxmlformats.org/officeDocument/2006/math" xmlns:v="urn:schemas-microsoft-com:vml" xmlns:wp14="http://schemas.microsoft.com/office/word/2010/wordprocessingDrawing" xmlns:wp="http://schemas.openxmlformats.org/drawingml/2006/wordprocessingDrawing" xmlns:w10="urn:schemas-microsoft-com:office:word" xmlns:w="http://schemas.openxmlformats.org/wordprocessingml/2006/main" xmlns:w14="http://schemas.microsoft.com/office/word/2010/wordml" xmlns:w15="http://schemas.microsoft.com/office/word/2012/wordml" xmlns:wpg="http://schemas.microsoft.com/office/word/2010/wordprocessingGroup" xmlns:wpi="http://schemas.microsoft.com/office/word/2010/wordprocessingInk" xmlns:wne="http://schemas.microsoft.com/office/word/2006/wordml" xmlns:wps="http://schemas.microsoft.com/office/word/2010/wordprocessingShape" mc:Ignorable="w14 w15 wp14">
+<w:footnotes xmlns:wpc="http://schemas.microsoft.com/office/word/2010/wordprocessingCanvas" xmlns:cx="http://schemas.microsoft.com/office/drawing/2014/chartex" xmlns:cx1="http://schemas.microsoft.com/office/drawing/2015/9/8/chartex" xmlns:mc="http://schemas.openxmlformats.org/markup-compatibility/2006" xmlns:o="urn:schemas-microsoft-com:office:office" xmlns:r="http://schemas.openxmlformats.org/officeDocument/2006/relationships" xmlns:m="http://schemas.openxmlformats.org/officeDocument/2006/math" xmlns:v="urn:schemas-microsoft-com:vml" xmlns:wp14="http://schemas.microsoft.com/office/word/2010/wordprocessingDrawing" xmlns:wp="http://schemas.openxmlformats.org/drawingml/2006/wordprocessingDrawing" xmlns:w10="urn:schemas-microsoft-com:office:word" xmlns:w="http://schemas.openxmlformats.org/wordprocessingml/2006/main" xmlns:w14="http://schemas.microsoft.com/office/word/2010/wordml" xmlns:w15="http://schemas.microsoft.com/office/word/2012/wordml" xmlns:w16se="http://schemas.microsoft.com/office/word/2015/wordml/symex" xmlns:wpg="http://schemas.microsoft.com/office/word/2010/wordprocessingGroup" xmlns:wpi="http://schemas.microsoft.com/office/word/2010/wordprocessingInk" xmlns:wne="http://schemas.microsoft.com/office/word/2006/wordml" xmlns:wps="http://schemas.microsoft.com/office/word/2010/wordprocessingShape" mc:Ignorable="w14 w15 w16se wp14">
   <w:footnote w:type="separator" w:id="-1">
     <w:p>
       <w:pPr>
@@ -5140,7 +5232,7 @@
 </file>
 
 <file path=word/header1.xml><?xml version="1.0" encoding="utf-8"?>
-<w:hdr xmlns:wpc="http://schemas.microsoft.com/office/word/2010/wordprocessingCanvas" xmlns:mc="http://schemas.openxmlformats.org/markup-compatibility/2006" xmlns:o="urn:schemas-microsoft-com:office:office" xmlns:r="http://schemas.openxmlformats.org/officeDocument/2006/relationships" xmlns:m="http://schemas.openxmlformats.org/officeDocument/2006/math" xmlns:v="urn:schemas-microsoft-com:vml" xmlns:wp14="http://schemas.microsoft.com/office/word/2010/wordprocessingDrawing" xmlns:wp="http://schemas.openxmlformats.org/drawingml/2006/wordprocessingDrawing" xmlns:w10="urn:schemas-microsoft-com:office:word" xmlns:w="http://schemas.openxmlformats.org/wordprocessingml/2006/main" xmlns:w14="http://schemas.microsoft.com/office/word/2010/wordml" xmlns:w15="http://schemas.microsoft.com/office/word/2012/wordml" xmlns:wpg="http://schemas.microsoft.com/office/word/2010/wordprocessingGroup" xmlns:wpi="http://schemas.microsoft.com/office/word/2010/wordprocessingInk" xmlns:wne="http://schemas.microsoft.com/office/word/2006/wordml" xmlns:wps="http://schemas.microsoft.com/office/word/2010/wordprocessingShape" mc:Ignorable="w14 w15 wp14">
+<w:hdr xmlns:wpc="http://schemas.microsoft.com/office/word/2010/wordprocessingCanvas" xmlns:cx="http://schemas.microsoft.com/office/drawing/2014/chartex" xmlns:cx1="http://schemas.microsoft.com/office/drawing/2015/9/8/chartex" xmlns:mc="http://schemas.openxmlformats.org/markup-compatibility/2006" xmlns:o="urn:schemas-microsoft-com:office:office" xmlns:r="http://schemas.openxmlformats.org/officeDocument/2006/relationships" xmlns:m="http://schemas.openxmlformats.org/officeDocument/2006/math" xmlns:v="urn:schemas-microsoft-com:vml" xmlns:wp14="http://schemas.microsoft.com/office/word/2010/wordprocessingDrawing" xmlns:wp="http://schemas.openxmlformats.org/drawingml/2006/wordprocessingDrawing" xmlns:w10="urn:schemas-microsoft-com:office:word" xmlns:w="http://schemas.openxmlformats.org/wordprocessingml/2006/main" xmlns:w14="http://schemas.microsoft.com/office/word/2010/wordml" xmlns:w15="http://schemas.microsoft.com/office/word/2012/wordml" xmlns:w16se="http://schemas.microsoft.com/office/word/2015/wordml/symex" xmlns:wpg="http://schemas.microsoft.com/office/word/2010/wordprocessingGroup" xmlns:wpi="http://schemas.microsoft.com/office/word/2010/wordprocessingInk" xmlns:wne="http://schemas.microsoft.com/office/word/2006/wordml" xmlns:wps="http://schemas.microsoft.com/office/word/2010/wordprocessingShape" mc:Ignorable="w14 w15 w16se wp14">
   <w:p>
     <w:pPr>
       <w:pStyle w:val="Kopfzeile"/>
@@ -5150,7 +5242,7 @@
 </file>
 
 <file path=word/header2.xml><?xml version="1.0" encoding="utf-8"?>
-<w:hdr xmlns:wpc="http://schemas.microsoft.com/office/word/2010/wordprocessingCanvas" xmlns:mc="http://schemas.openxmlformats.org/markup-compatibility/2006" xmlns:o="urn:schemas-microsoft-com:office:office" xmlns:r="http://schemas.openxmlformats.org/officeDocument/2006/relationships" xmlns:m="http://schemas.openxmlformats.org/officeDocument/2006/math" xmlns:v="urn:schemas-microsoft-com:vml" xmlns:wp14="http://schemas.microsoft.com/office/word/2010/wordprocessingDrawing" xmlns:wp="http://schemas.openxmlformats.org/drawingml/2006/wordprocessingDrawing" xmlns:w10="urn:schemas-microsoft-com:office:word" xmlns:w="http://schemas.openxmlformats.org/wordprocessingml/2006/main" xmlns:w14="http://schemas.microsoft.com/office/word/2010/wordml" xmlns:w15="http://schemas.microsoft.com/office/word/2012/wordml" xmlns:wpg="http://schemas.microsoft.com/office/word/2010/wordprocessingGroup" xmlns:wpi="http://schemas.microsoft.com/office/word/2010/wordprocessingInk" xmlns:wne="http://schemas.microsoft.com/office/word/2006/wordml" xmlns:wps="http://schemas.microsoft.com/office/word/2010/wordprocessingShape" mc:Ignorable="w14 w15 wp14">
+<w:hdr xmlns:wpc="http://schemas.microsoft.com/office/word/2010/wordprocessingCanvas" xmlns:cx="http://schemas.microsoft.com/office/drawing/2014/chartex" xmlns:cx1="http://schemas.microsoft.com/office/drawing/2015/9/8/chartex" xmlns:mc="http://schemas.openxmlformats.org/markup-compatibility/2006" xmlns:o="urn:schemas-microsoft-com:office:office" xmlns:r="http://schemas.openxmlformats.org/officeDocument/2006/relationships" xmlns:m="http://schemas.openxmlformats.org/officeDocument/2006/math" xmlns:v="urn:schemas-microsoft-com:vml" xmlns:wp14="http://schemas.microsoft.com/office/word/2010/wordprocessingDrawing" xmlns:wp="http://schemas.openxmlformats.org/drawingml/2006/wordprocessingDrawing" xmlns:w10="urn:schemas-microsoft-com:office:word" xmlns:w="http://schemas.openxmlformats.org/wordprocessingml/2006/main" xmlns:w14="http://schemas.microsoft.com/office/word/2010/wordml" xmlns:w15="http://schemas.microsoft.com/office/word/2012/wordml" xmlns:w16se="http://schemas.microsoft.com/office/word/2015/wordml/symex" xmlns:wpg="http://schemas.microsoft.com/office/word/2010/wordprocessingGroup" xmlns:wpi="http://schemas.microsoft.com/office/word/2010/wordprocessingInk" xmlns:wne="http://schemas.microsoft.com/office/word/2006/wordml" xmlns:wps="http://schemas.microsoft.com/office/word/2010/wordprocessingShape" mc:Ignorable="w14 w15 w16se wp14">
   <w:p>
     <w:pPr>
       <w:pStyle w:val="Kopfzeile"/>
@@ -5166,7 +5258,7 @@
 </file>
 
 <file path=word/header3.xml><?xml version="1.0" encoding="utf-8"?>
-<w:hdr xmlns:wpc="http://schemas.microsoft.com/office/word/2010/wordprocessingCanvas" xmlns:mc="http://schemas.openxmlformats.org/markup-compatibility/2006" xmlns:o="urn:schemas-microsoft-com:office:office" xmlns:r="http://schemas.openxmlformats.org/officeDocument/2006/relationships" xmlns:m="http://schemas.openxmlformats.org/officeDocument/2006/math" xmlns:v="urn:schemas-microsoft-com:vml" xmlns:wp14="http://schemas.microsoft.com/office/word/2010/wordprocessingDrawing" xmlns:wp="http://schemas.openxmlformats.org/drawingml/2006/wordprocessingDrawing" xmlns:w10="urn:schemas-microsoft-com:office:word" xmlns:w="http://schemas.openxmlformats.org/wordprocessingml/2006/main" xmlns:w14="http://schemas.microsoft.com/office/word/2010/wordml" xmlns:w15="http://schemas.microsoft.com/office/word/2012/wordml" xmlns:wpg="http://schemas.microsoft.com/office/word/2010/wordprocessingGroup" xmlns:wpi="http://schemas.microsoft.com/office/word/2010/wordprocessingInk" xmlns:wne="http://schemas.microsoft.com/office/word/2006/wordml" xmlns:wps="http://schemas.microsoft.com/office/word/2010/wordprocessingShape" mc:Ignorable="w14 w15 wp14">
+<w:hdr xmlns:wpc="http://schemas.microsoft.com/office/word/2010/wordprocessingCanvas" xmlns:cx="http://schemas.microsoft.com/office/drawing/2014/chartex" xmlns:cx1="http://schemas.microsoft.com/office/drawing/2015/9/8/chartex" xmlns:mc="http://schemas.openxmlformats.org/markup-compatibility/2006" xmlns:o="urn:schemas-microsoft-com:office:office" xmlns:r="http://schemas.openxmlformats.org/officeDocument/2006/relationships" xmlns:m="http://schemas.openxmlformats.org/officeDocument/2006/math" xmlns:v="urn:schemas-microsoft-com:vml" xmlns:wp14="http://schemas.microsoft.com/office/word/2010/wordprocessingDrawing" xmlns:wp="http://schemas.openxmlformats.org/drawingml/2006/wordprocessingDrawing" xmlns:w10="urn:schemas-microsoft-com:office:word" xmlns:w="http://schemas.openxmlformats.org/wordprocessingml/2006/main" xmlns:w14="http://schemas.microsoft.com/office/word/2010/wordml" xmlns:w15="http://schemas.microsoft.com/office/word/2012/wordml" xmlns:w16se="http://schemas.microsoft.com/office/word/2015/wordml/symex" xmlns:wpg="http://schemas.microsoft.com/office/word/2010/wordprocessingGroup" xmlns:wpi="http://schemas.microsoft.com/office/word/2010/wordprocessingInk" xmlns:wne="http://schemas.microsoft.com/office/word/2006/wordml" xmlns:wps="http://schemas.microsoft.com/office/word/2010/wordprocessingShape" mc:Ignorable="w14 w15 w16se wp14">
   <w:p>
     <w:pPr>
       <w:pStyle w:val="Kopfzeile"/>
@@ -5176,7 +5268,7 @@
 </file>
 
 <file path=word/numbering.xml><?xml version="1.0" encoding="utf-8"?>
-<w:numbering xmlns:wpc="http://schemas.microsoft.com/office/word/2010/wordprocessingCanvas" xmlns:mc="http://schemas.openxmlformats.org/markup-compatibility/2006" xmlns:o="urn:schemas-microsoft-com:office:office" xmlns:r="http://schemas.openxmlformats.org/officeDocument/2006/relationships" xmlns:m="http://schemas.openxmlformats.org/officeDocument/2006/math" xmlns:v="urn:schemas-microsoft-com:vml" xmlns:wp14="http://schemas.microsoft.com/office/word/2010/wordprocessingDrawing" xmlns:wp="http://schemas.openxmlformats.org/drawingml/2006/wordprocessingDrawing" xmlns:w10="urn:schemas-microsoft-com:office:word" xmlns:w="http://schemas.openxmlformats.org/wordprocessingml/2006/main" xmlns:w14="http://schemas.microsoft.com/office/word/2010/wordml" xmlns:w15="http://schemas.microsoft.com/office/word/2012/wordml" xmlns:wpg="http://schemas.microsoft.com/office/word/2010/wordprocessingGroup" xmlns:wpi="http://schemas.microsoft.com/office/word/2010/wordprocessingInk" xmlns:wne="http://schemas.microsoft.com/office/word/2006/wordml" xmlns:wps="http://schemas.microsoft.com/office/word/2010/wordprocessingShape" mc:Ignorable="w14 w15 wp14">
+<w:numbering xmlns:wpc="http://schemas.microsoft.com/office/word/2010/wordprocessingCanvas" xmlns:cx="http://schemas.microsoft.com/office/drawing/2014/chartex" xmlns:cx1="http://schemas.microsoft.com/office/drawing/2015/9/8/chartex" xmlns:mc="http://schemas.openxmlformats.org/markup-compatibility/2006" xmlns:o="urn:schemas-microsoft-com:office:office" xmlns:r="http://schemas.openxmlformats.org/officeDocument/2006/relationships" xmlns:m="http://schemas.openxmlformats.org/officeDocument/2006/math" xmlns:v="urn:schemas-microsoft-com:vml" xmlns:wp14="http://schemas.microsoft.com/office/word/2010/wordprocessingDrawing" xmlns:wp="http://schemas.openxmlformats.org/drawingml/2006/wordprocessingDrawing" xmlns:w10="urn:schemas-microsoft-com:office:word" xmlns:w="http://schemas.openxmlformats.org/wordprocessingml/2006/main" xmlns:w14="http://schemas.microsoft.com/office/word/2010/wordml" xmlns:w15="http://schemas.microsoft.com/office/word/2012/wordml" xmlns:w16se="http://schemas.microsoft.com/office/word/2015/wordml/symex" xmlns:wpg="http://schemas.microsoft.com/office/word/2010/wordprocessingGroup" xmlns:wpi="http://schemas.microsoft.com/office/word/2010/wordprocessingInk" xmlns:wne="http://schemas.microsoft.com/office/word/2006/wordml" xmlns:wps="http://schemas.microsoft.com/office/word/2010/wordprocessingShape" mc:Ignorable="w14 w15 w16se wp14">
   <w:abstractNum w:abstractNumId="0" w15:restartNumberingAfterBreak="0">
     <w:nsid w:val="08781CFD"/>
     <w:multiLevelType w:val="hybridMultilevel"/>
@@ -6561,7 +6653,7 @@
 </file>
 
 <file path=word/styles.xml><?xml version="1.0" encoding="utf-8"?>
-<w:styles xmlns:mc="http://schemas.openxmlformats.org/markup-compatibility/2006" xmlns:r="http://schemas.openxmlformats.org/officeDocument/2006/relationships" xmlns:w="http://schemas.openxmlformats.org/wordprocessingml/2006/main" xmlns:w14="http://schemas.microsoft.com/office/word/2010/wordml" xmlns:w15="http://schemas.microsoft.com/office/word/2012/wordml" mc:Ignorable="w14 w15">
+<w:styles xmlns:mc="http://schemas.openxmlformats.org/markup-compatibility/2006" xmlns:r="http://schemas.openxmlformats.org/officeDocument/2006/relationships" xmlns:w="http://schemas.openxmlformats.org/wordprocessingml/2006/main" xmlns:w14="http://schemas.microsoft.com/office/word/2010/wordml" xmlns:w15="http://schemas.microsoft.com/office/word/2012/wordml" xmlns:w16se="http://schemas.microsoft.com/office/word/2015/wordml/symex" mc:Ignorable="w14 w15 w16se">
   <w:docDefaults>
     <w:rPrDefault>
       <w:rPr>
@@ -7197,7 +7289,7 @@
       <w:spacing w:after="0" w:line="240" w:lineRule="auto"/>
     </w:pPr>
   </w:style>
-  <w:style w:type="character" w:styleId="BesuchterHyperlink">
+  <w:style w:type="character" w:styleId="BesuchterLink">
     <w:name w:val="FollowedHyperlink"/>
     <w:basedOn w:val="Absatz-Standardschriftart"/>
     <w:uiPriority w:val="99"/>
@@ -7600,7 +7692,7 @@
 </file>
 
 <file path=customXml/itemProps1.xml><?xml version="1.0" encoding="utf-8"?>
-<ds:datastoreItem xmlns:ds="http://schemas.openxmlformats.org/officeDocument/2006/customXml" ds:itemID="{F238EB2B-9251-4510-86A6-AF720991EF13}">
+<ds:datastoreItem xmlns:ds="http://schemas.openxmlformats.org/officeDocument/2006/customXml" ds:itemID="{8983E2DE-17F0-43C1-9C4A-A494967D2688}">
   <ds:schemaRefs>
     <ds:schemaRef ds:uri="http://schemas.openxmlformats.org/officeDocument/2006/bibliography"/>
   </ds:schemaRefs>
